--- a/Course - The Ultimate MySQL Bootcamp Go From SQL Beginner to Expert/Notes.docx
+++ b/Course - The Ultimate MySQL Bootcamp Go From SQL Beginner to Expert/Notes.docx
@@ -6936,7 +6936,23 @@
           <w:rFonts w:cstheme="minorHAnsi"/>
           <w:color w:val="000000" w:themeColor="text1"/>
         </w:rPr>
-        <w:t>column names) VALUES(values in order);</w:t>
+        <w:t xml:space="preserve">column names) </w:t>
+      </w:r>
+      <w:proofErr w:type="gramStart"/>
+      <w:r>
+        <w:rPr>
+          <w:rFonts w:cstheme="minorHAnsi"/>
+          <w:color w:val="000000" w:themeColor="text1"/>
+        </w:rPr>
+        <w:t>VALUES(</w:t>
+      </w:r>
+      <w:proofErr w:type="gramEnd"/>
+      <w:r>
+        <w:rPr>
+          <w:rFonts w:cstheme="minorHAnsi"/>
+          <w:color w:val="000000" w:themeColor="text1"/>
+        </w:rPr>
+        <w:t>values in order);</w:t>
       </w:r>
     </w:p>
     <w:p>
@@ -14145,7 +14161,21 @@
         <w:rPr>
           <w:rFonts w:cstheme="minorHAnsi"/>
         </w:rPr>
-        <w:t xml:space="preserve"> OR CONCAT(column1_name, column2_name</w:t>
+        <w:t xml:space="preserve"> OR </w:t>
+      </w:r>
+      <w:proofErr w:type="gramStart"/>
+      <w:r>
+        <w:rPr>
+          <w:rFonts w:cstheme="minorHAnsi"/>
+        </w:rPr>
+        <w:t>CONCAT(</w:t>
+      </w:r>
+      <w:proofErr w:type="gramEnd"/>
+      <w:r>
+        <w:rPr>
+          <w:rFonts w:cstheme="minorHAnsi"/>
+        </w:rPr>
+        <w:t>column1_name, column2_name</w:t>
       </w:r>
       <w:r>
         <w:rPr>
@@ -14958,11 +14988,33 @@
         </w:rPr>
         <w:t xml:space="preserve">, </w:t>
       </w:r>
-      <w:r>
-        <w:rPr>
-          <w:rFonts w:cstheme="minorHAnsi"/>
-        </w:rPr>
-        <w:t>SUBSTRING(str FROM pos), SUBSTRING(str</w:t>
+      <w:proofErr w:type="gramStart"/>
+      <w:r>
+        <w:rPr>
+          <w:rFonts w:cstheme="minorHAnsi"/>
+        </w:rPr>
+        <w:t>SUBSTRING(</w:t>
+      </w:r>
+      <w:proofErr w:type="gramEnd"/>
+      <w:r>
+        <w:rPr>
+          <w:rFonts w:cstheme="minorHAnsi"/>
+        </w:rPr>
+        <w:t xml:space="preserve">str FROM pos), </w:t>
+      </w:r>
+      <w:proofErr w:type="gramStart"/>
+      <w:r>
+        <w:rPr>
+          <w:rFonts w:cstheme="minorHAnsi"/>
+        </w:rPr>
+        <w:t>SUBSTRING(</w:t>
+      </w:r>
+      <w:proofErr w:type="gramEnd"/>
+      <w:r>
+        <w:rPr>
+          <w:rFonts w:cstheme="minorHAnsi"/>
+        </w:rPr>
+        <w:t>str</w:t>
       </w:r>
       <w:r>
         <w:rPr>
@@ -15004,7 +15056,21 @@
         <w:rPr>
           <w:rFonts w:cstheme="minorHAnsi"/>
         </w:rPr>
-        <w:t>, SUBSTRING(str FROM pos FOR len)</w:t>
+        <w:t xml:space="preserve">, </w:t>
+      </w:r>
+      <w:proofErr w:type="gramStart"/>
+      <w:r>
+        <w:rPr>
+          <w:rFonts w:cstheme="minorHAnsi"/>
+        </w:rPr>
+        <w:t>SUBSTRING(</w:t>
+      </w:r>
+      <w:proofErr w:type="gramEnd"/>
+      <w:r>
+        <w:rPr>
+          <w:rFonts w:cstheme="minorHAnsi"/>
+        </w:rPr>
+        <w:t>str FROM pos FOR len)</w:t>
       </w:r>
     </w:p>
     <w:p>
@@ -15026,7 +15092,21 @@
         <w:rPr>
           <w:rFonts w:cstheme="minorHAnsi"/>
         </w:rPr>
-        <w:t>str, pos) is the same as SUBSTRING(str, pos)</w:t>
+        <w:t xml:space="preserve">str, pos) is the same as </w:t>
+      </w:r>
+      <w:proofErr w:type="gramStart"/>
+      <w:r>
+        <w:rPr>
+          <w:rFonts w:cstheme="minorHAnsi"/>
+        </w:rPr>
+        <w:t>SUBSTRING(</w:t>
+      </w:r>
+      <w:proofErr w:type="gramEnd"/>
+      <w:r>
+        <w:rPr>
+          <w:rFonts w:cstheme="minorHAnsi"/>
+        </w:rPr>
+        <w:t>str, pos)</w:t>
       </w:r>
     </w:p>
     <w:p>
@@ -15467,30 +15547,8 @@
         <w:rPr>
           <w:rFonts w:cstheme="minorHAnsi"/>
         </w:rPr>
-        <w:t xml:space="preserve">-&gt; </w:t>
-      </w:r>
-      <w:proofErr w:type="spellStart"/>
-      <w:r>
-        <w:rPr>
-          <w:rFonts w:cstheme="minorHAnsi"/>
-        </w:rPr>
-        <w:t>DEEpak</w:t>
-      </w:r>
-      <w:proofErr w:type="spellEnd"/>
-      <w:r>
-        <w:rPr>
-          <w:rFonts w:cstheme="minorHAnsi"/>
-        </w:rPr>
-        <w:t xml:space="preserve"> </w:t>
-      </w:r>
-      <w:proofErr w:type="spellStart"/>
-      <w:r>
-        <w:rPr>
-          <w:rFonts w:cstheme="minorHAnsi"/>
-        </w:rPr>
-        <w:t>ShEoran</w:t>
-      </w:r>
-      <w:proofErr w:type="spellEnd"/>
+        <w:t>-&gt; DEEpak ShEoran</w:t>
+      </w:r>
     </w:p>
     <w:p>
       <w:pPr>
@@ -15662,14 +15720,36 @@
         <w:rPr>
           <w:rFonts w:cstheme="minorHAnsi"/>
         </w:rPr>
-        <w:t xml:space="preserve"> or UCASE(str)</w:t>
-      </w:r>
-      <w:r>
-        <w:rPr>
-          <w:rFonts w:cstheme="minorHAnsi"/>
-        </w:rPr>
-        <w:t xml:space="preserve"> and LOWER(</w:t>
-      </w:r>
+        <w:t xml:space="preserve"> or </w:t>
+      </w:r>
+      <w:proofErr w:type="gramStart"/>
+      <w:r>
+        <w:rPr>
+          <w:rFonts w:cstheme="minorHAnsi"/>
+        </w:rPr>
+        <w:t>UCASE(</w:t>
+      </w:r>
+      <w:proofErr w:type="gramEnd"/>
+      <w:r>
+        <w:rPr>
+          <w:rFonts w:cstheme="minorHAnsi"/>
+        </w:rPr>
+        <w:t>str)</w:t>
+      </w:r>
+      <w:r>
+        <w:rPr>
+          <w:rFonts w:cstheme="minorHAnsi"/>
+        </w:rPr>
+        <w:t xml:space="preserve"> and </w:t>
+      </w:r>
+      <w:proofErr w:type="gramStart"/>
+      <w:r>
+        <w:rPr>
+          <w:rFonts w:cstheme="minorHAnsi"/>
+        </w:rPr>
+        <w:t>LOWER(</w:t>
+      </w:r>
+      <w:proofErr w:type="gramEnd"/>
       <w:r>
         <w:rPr>
           <w:rFonts w:cstheme="minorHAnsi"/>
@@ -15686,7 +15766,21 @@
         <w:rPr>
           <w:rFonts w:cstheme="minorHAnsi"/>
         </w:rPr>
-        <w:t xml:space="preserve"> or LCASE(str)</w:t>
+        <w:t xml:space="preserve"> or </w:t>
+      </w:r>
+      <w:proofErr w:type="gramStart"/>
+      <w:r>
+        <w:rPr>
+          <w:rFonts w:cstheme="minorHAnsi"/>
+        </w:rPr>
+        <w:t>LCASE(</w:t>
+      </w:r>
+      <w:proofErr w:type="gramEnd"/>
+      <w:r>
+        <w:rPr>
+          <w:rFonts w:cstheme="minorHAnsi"/>
+        </w:rPr>
+        <w:t>str)</w:t>
       </w:r>
       <w:r>
         <w:rPr>
@@ -15883,7 +15977,21 @@
         <w:rPr>
           <w:rFonts w:cstheme="minorHAnsi"/>
         </w:rPr>
-        <w:t>str, len) and RIGHT(str, len) functions</w:t>
+        <w:t xml:space="preserve">str, len) and </w:t>
+      </w:r>
+      <w:proofErr w:type="gramStart"/>
+      <w:r>
+        <w:rPr>
+          <w:rFonts w:cstheme="minorHAnsi"/>
+        </w:rPr>
+        <w:t>RIGHT(</w:t>
+      </w:r>
+      <w:proofErr w:type="gramEnd"/>
+      <w:r>
+        <w:rPr>
+          <w:rFonts w:cstheme="minorHAnsi"/>
+        </w:rPr>
+        <w:t>str, len) functions</w:t>
       </w:r>
     </w:p>
     <w:p>
@@ -16228,7 +16336,7 @@
           <w:rFonts w:cstheme="minorHAnsi"/>
           <w:color w:val="44546A" w:themeColor="text2"/>
         </w:rPr>
-        <w:t>CONCAT(</w:t>
+        <w:t>CONCAT(SUBSTRING(</w:t>
       </w:r>
       <w:proofErr w:type="gramEnd"/>
       <w:r>
@@ -16236,7 +16344,7 @@
           <w:rFonts w:cstheme="minorHAnsi"/>
           <w:color w:val="44546A" w:themeColor="text2"/>
         </w:rPr>
-        <w:t xml:space="preserve">SUBSTRING(title, 1, 10), </w:t>
+        <w:t xml:space="preserve">title, 1, 10), </w:t>
       </w:r>
       <w:r>
         <w:rPr>
@@ -16504,7 +16612,7 @@
           <w:rFonts w:cstheme="minorHAnsi"/>
           <w:color w:val="44546A" w:themeColor="text2"/>
         </w:rPr>
-        <w:t>REVERSE(</w:t>
+        <w:t>REVERSE(UPPER(</w:t>
       </w:r>
       <w:proofErr w:type="gramEnd"/>
       <w:r>
@@ -16512,7 +16620,7 @@
           <w:rFonts w:cstheme="minorHAnsi"/>
           <w:color w:val="44546A" w:themeColor="text2"/>
         </w:rPr>
-        <w:t>UPPER(‘Why does my cat look at me with such hatred?’))</w:t>
+        <w:t>‘Why does my cat look at me with such hatred?’))</w:t>
       </w:r>
       <w:r>
         <w:rPr>
@@ -16567,7 +16675,7 @@
           <w:rFonts w:cstheme="minorHAnsi"/>
           <w:color w:val="44546A" w:themeColor="text2"/>
         </w:rPr>
-        <w:t>REPLACE(</w:t>
+        <w:t>REPLACE(CONCAT(</w:t>
       </w:r>
       <w:proofErr w:type="gramEnd"/>
       <w:r>
@@ -16575,7 +16683,23 @@
           <w:rFonts w:cstheme="minorHAnsi"/>
           <w:color w:val="44546A" w:themeColor="text2"/>
         </w:rPr>
-        <w:t>CONCAT(‘I’, ‘ ’, ‘</w:t>
+        <w:t xml:space="preserve">‘I’, </w:t>
+      </w:r>
+      <w:proofErr w:type="gramStart"/>
+      <w:r>
+        <w:rPr>
+          <w:rFonts w:cstheme="minorHAnsi"/>
+          <w:color w:val="44546A" w:themeColor="text2"/>
+        </w:rPr>
+        <w:t>‘ ’</w:t>
+      </w:r>
+      <w:proofErr w:type="gramEnd"/>
+      <w:r>
+        <w:rPr>
+          <w:rFonts w:cstheme="minorHAnsi"/>
+          <w:color w:val="44546A" w:themeColor="text2"/>
+        </w:rPr>
+        <w:t>, ‘</w:t>
       </w:r>
       <w:r>
         <w:rPr>
@@ -16596,7 +16720,23 @@
           <w:rFonts w:cstheme="minorHAnsi"/>
           <w:color w:val="44546A" w:themeColor="text2"/>
         </w:rPr>
-        <w:t>, ‘ ’, ‘cats’</w:t>
+        <w:t xml:space="preserve">, </w:t>
+      </w:r>
+      <w:proofErr w:type="gramStart"/>
+      <w:r>
+        <w:rPr>
+          <w:rFonts w:cstheme="minorHAnsi"/>
+          <w:color w:val="44546A" w:themeColor="text2"/>
+        </w:rPr>
+        <w:t>‘ ’</w:t>
+      </w:r>
+      <w:proofErr w:type="gramEnd"/>
+      <w:r>
+        <w:rPr>
+          <w:rFonts w:cstheme="minorHAnsi"/>
+          <w:color w:val="44546A" w:themeColor="text2"/>
+        </w:rPr>
+        <w:t>, ‘cats’</w:t>
       </w:r>
       <w:r>
         <w:rPr>
@@ -16610,7 +16750,23 @@
           <w:rFonts w:cstheme="minorHAnsi"/>
           <w:color w:val="44546A" w:themeColor="text2"/>
         </w:rPr>
-        <w:t>, ‘ ’, ‘_’);</w:t>
+        <w:t xml:space="preserve">, </w:t>
+      </w:r>
+      <w:proofErr w:type="gramStart"/>
+      <w:r>
+        <w:rPr>
+          <w:rFonts w:cstheme="minorHAnsi"/>
+          <w:color w:val="44546A" w:themeColor="text2"/>
+        </w:rPr>
+        <w:t>‘ ’</w:t>
+      </w:r>
+      <w:proofErr w:type="gramEnd"/>
+      <w:r>
+        <w:rPr>
+          <w:rFonts w:cstheme="minorHAnsi"/>
+          <w:color w:val="44546A" w:themeColor="text2"/>
+        </w:rPr>
+        <w:t>, ‘_’);</w:t>
       </w:r>
     </w:p>
     <w:p>
@@ -16671,7 +16827,23 @@
           <w:rFonts w:cstheme="minorHAnsi"/>
           <w:color w:val="44546A" w:themeColor="text2"/>
         </w:rPr>
-        <w:t>title, ‘ ’, ‘-&gt;’</w:t>
+        <w:t xml:space="preserve">title, </w:t>
+      </w:r>
+      <w:proofErr w:type="gramStart"/>
+      <w:r>
+        <w:rPr>
+          <w:rFonts w:cstheme="minorHAnsi"/>
+          <w:color w:val="44546A" w:themeColor="text2"/>
+        </w:rPr>
+        <w:t>‘ ’</w:t>
+      </w:r>
+      <w:proofErr w:type="gramEnd"/>
+      <w:r>
+        <w:rPr>
+          <w:rFonts w:cstheme="minorHAnsi"/>
+          <w:color w:val="44546A" w:themeColor="text2"/>
+        </w:rPr>
+        <w:t>, ‘-&gt;’</w:t>
       </w:r>
       <w:r>
         <w:rPr>
@@ -16839,7 +17011,7 @@
           <w:rFonts w:cstheme="minorHAnsi"/>
           <w:color w:val="44546A" w:themeColor="text2"/>
         </w:rPr>
-        <w:t>UPPER(</w:t>
+        <w:t>UPPER(CONCAT(</w:t>
       </w:r>
       <w:proofErr w:type="gramEnd"/>
       <w:r>
@@ -16847,7 +17019,7 @@
           <w:rFonts w:cstheme="minorHAnsi"/>
           <w:color w:val="44546A" w:themeColor="text2"/>
         </w:rPr>
-        <w:t>CONCAT(author_fname, ' ', author_lname))</w:t>
+        <w:t>author_fname, ' ', author_lname))</w:t>
       </w:r>
     </w:p>
     <w:p>
@@ -17084,7 +17256,7 @@
           <w:rFonts w:cstheme="minorHAnsi"/>
           <w:color w:val="44546A" w:themeColor="text2"/>
         </w:rPr>
-        <w:t>CONCAT(</w:t>
+        <w:t>CONCAT(LEFT(</w:t>
       </w:r>
       <w:proofErr w:type="gramEnd"/>
       <w:r>
@@ -17092,7 +17264,7 @@
           <w:rFonts w:cstheme="minorHAnsi"/>
           <w:color w:val="44546A" w:themeColor="text2"/>
         </w:rPr>
-        <w:t>LEFT(title, 10), '...') AS 'short title',</w:t>
+        <w:t>title, 10), '...') AS 'short title',</w:t>
       </w:r>
     </w:p>
     <w:p>
@@ -20813,7 +20985,21 @@
         <w:rPr>
           <w:rFonts w:cstheme="minorHAnsi"/>
         </w:rPr>
-        <w:t>author_fname) + ' ' + UPPER(author_lname) + '!'</w:t>
+        <w:t xml:space="preserve">author_fname) + ' ' + </w:t>
+      </w:r>
+      <w:proofErr w:type="gramStart"/>
+      <w:r>
+        <w:rPr>
+          <w:rFonts w:cstheme="minorHAnsi"/>
+        </w:rPr>
+        <w:t>UPPER(</w:t>
+      </w:r>
+      <w:proofErr w:type="gramEnd"/>
+      <w:r>
+        <w:rPr>
+          <w:rFonts w:cstheme="minorHAnsi"/>
+        </w:rPr>
+        <w:t>author_lname) + '!'</w:t>
       </w:r>
     </w:p>
     <w:p>
@@ -20846,7 +21032,39 @@
           <w:rFonts w:cstheme="minorHAnsi"/>
           <w:color w:val="44546A" w:themeColor="text2"/>
         </w:rPr>
-        <w:t>'MY FAVORITE AUTHOR IS ', UPPER(author_fname), ' ', UPPER(author_lname), '!') AS yell</w:t>
+        <w:t xml:space="preserve">'MY FAVORITE AUTHOR IS ', </w:t>
+      </w:r>
+      <w:proofErr w:type="gramStart"/>
+      <w:r>
+        <w:rPr>
+          <w:rFonts w:cstheme="minorHAnsi"/>
+          <w:color w:val="44546A" w:themeColor="text2"/>
+        </w:rPr>
+        <w:t>UPPER(</w:t>
+      </w:r>
+      <w:proofErr w:type="gramEnd"/>
+      <w:r>
+        <w:rPr>
+          <w:rFonts w:cstheme="minorHAnsi"/>
+          <w:color w:val="44546A" w:themeColor="text2"/>
+        </w:rPr>
+        <w:t xml:space="preserve">author_fname), ' ', </w:t>
+      </w:r>
+      <w:proofErr w:type="gramStart"/>
+      <w:r>
+        <w:rPr>
+          <w:rFonts w:cstheme="minorHAnsi"/>
+          <w:color w:val="44546A" w:themeColor="text2"/>
+        </w:rPr>
+        <w:t>UPPER(</w:t>
+      </w:r>
+      <w:proofErr w:type="gramEnd"/>
+      <w:r>
+        <w:rPr>
+          <w:rFonts w:cstheme="minorHAnsi"/>
+          <w:color w:val="44546A" w:themeColor="text2"/>
+        </w:rPr>
+        <w:t>author_lname), '!') AS yell</w:t>
       </w:r>
     </w:p>
     <w:p>
@@ -23241,8 +23459,9 @@
           <w:szCs w:val="24"/>
           <w:u w:val="single"/>
         </w:rPr>
-        <w:t xml:space="preserve"> and MAX</w:t>
-      </w:r>
+        <w:t xml:space="preserve"> and </w:t>
+      </w:r>
+      <w:proofErr w:type="gramStart"/>
       <w:r>
         <w:rPr>
           <w:rFonts w:cstheme="minorHAnsi"/>
@@ -23252,7 +23471,7 @@
           <w:szCs w:val="24"/>
           <w:u w:val="single"/>
         </w:rPr>
-        <w:t>() functions</w:t>
+        <w:t>MAX</w:t>
       </w:r>
       <w:r>
         <w:rPr>
@@ -23263,8 +23482,9 @@
           <w:szCs w:val="24"/>
           <w:u w:val="single"/>
         </w:rPr>
-        <w:t xml:space="preserve"> </w:t>
-      </w:r>
+        <w:t>(</w:t>
+      </w:r>
+      <w:proofErr w:type="gramEnd"/>
       <w:r>
         <w:rPr>
           <w:rFonts w:cstheme="minorHAnsi"/>
@@ -23274,275 +23494,9 @@
           <w:szCs w:val="24"/>
           <w:u w:val="single"/>
         </w:rPr>
-        <w:t>with GROUP BY</w:t>
-      </w:r>
-    </w:p>
-    <w:p>
-      <w:pPr>
-        <w:pStyle w:val="ListParagraph"/>
-        <w:ind w:left="0"/>
-        <w:rPr>
-          <w:rFonts w:cstheme="minorHAnsi"/>
-        </w:rPr>
-      </w:pPr>
-      <w:r>
-        <w:rPr>
-          <w:rFonts w:cstheme="minorHAnsi"/>
-        </w:rPr>
-        <w:t xml:space="preserve">We can use MIN and MAX in conjuncture with GROUP BY to find </w:t>
-      </w:r>
-      <w:r>
-        <w:rPr>
-          <w:rFonts w:cstheme="minorHAnsi"/>
-        </w:rPr>
-        <w:t>the MAX and MIN values with groups or even subgroups depending on how many columns are being used for grouping.</w:t>
-      </w:r>
-    </w:p>
-    <w:p>
-      <w:pPr>
-        <w:pStyle w:val="ListParagraph"/>
-        <w:ind w:left="0"/>
-        <w:rPr>
-          <w:rFonts w:cstheme="minorHAnsi"/>
-        </w:rPr>
-      </w:pPr>
-    </w:p>
-    <w:p>
-      <w:pPr>
-        <w:pStyle w:val="ListParagraph"/>
-        <w:ind w:left="0"/>
-        <w:rPr>
-          <w:rFonts w:cstheme="minorHAnsi"/>
-        </w:rPr>
-      </w:pPr>
-      <w:r>
-        <w:rPr>
-          <w:rFonts w:cstheme="minorHAnsi"/>
-        </w:rPr>
-        <w:t>Syntax: -</w:t>
-      </w:r>
-    </w:p>
-    <w:p>
-      <w:pPr>
-        <w:pStyle w:val="ListParagraph"/>
-        <w:ind w:left="0"/>
-        <w:rPr>
-          <w:rFonts w:cstheme="minorHAnsi"/>
-          <w:color w:val="44546A" w:themeColor="text2"/>
-        </w:rPr>
-      </w:pPr>
-      <w:r>
-        <w:rPr>
-          <w:rFonts w:cstheme="minorHAnsi"/>
-          <w:color w:val="44546A" w:themeColor="text2"/>
-        </w:rPr>
-        <w:t>SELECT column1_name, column2_name, MAX/</w:t>
-      </w:r>
-      <w:proofErr w:type="gramStart"/>
-      <w:r>
-        <w:rPr>
-          <w:rFonts w:cstheme="minorHAnsi"/>
-          <w:color w:val="44546A" w:themeColor="text2"/>
-        </w:rPr>
-        <w:t>MIN(</w:t>
-      </w:r>
-      <w:proofErr w:type="gramEnd"/>
-      <w:r>
-        <w:rPr>
-          <w:rFonts w:cstheme="minorHAnsi"/>
-          <w:color w:val="44546A" w:themeColor="text2"/>
-        </w:rPr>
-        <w:t>column_name)</w:t>
-      </w:r>
-    </w:p>
-    <w:p>
-      <w:pPr>
-        <w:pStyle w:val="ListParagraph"/>
-        <w:ind w:left="0"/>
-        <w:rPr>
-          <w:rFonts w:cstheme="minorHAnsi"/>
-          <w:color w:val="44546A" w:themeColor="text2"/>
-        </w:rPr>
-      </w:pPr>
-      <w:r>
-        <w:rPr>
-          <w:rFonts w:cstheme="minorHAnsi"/>
-          <w:color w:val="44546A" w:themeColor="text2"/>
-        </w:rPr>
-        <w:t>FROM table_name</w:t>
-      </w:r>
-    </w:p>
-    <w:p>
-      <w:pPr>
-        <w:pStyle w:val="ListParagraph"/>
-        <w:ind w:left="0"/>
-        <w:rPr>
-          <w:rFonts w:cstheme="minorHAnsi"/>
-          <w:color w:val="44546A" w:themeColor="text2"/>
-        </w:rPr>
-      </w:pPr>
-      <w:r>
-        <w:rPr>
-          <w:rFonts w:cstheme="minorHAnsi"/>
-          <w:color w:val="44546A" w:themeColor="text2"/>
-        </w:rPr>
-        <w:t>GROUP BY column2_name, column1_name;</w:t>
-      </w:r>
-    </w:p>
-    <w:p>
-      <w:pPr>
-        <w:pStyle w:val="ListParagraph"/>
-        <w:ind w:left="0"/>
-        <w:rPr>
-          <w:rFonts w:cstheme="minorHAnsi"/>
-        </w:rPr>
-      </w:pPr>
-    </w:p>
-    <w:p>
-      <w:pPr>
-        <w:rPr>
-          <w:rFonts w:cstheme="minorHAnsi"/>
-        </w:rPr>
-      </w:pPr>
-      <w:r>
-        <w:rPr>
-          <w:rFonts w:cstheme="minorHAnsi"/>
-        </w:rPr>
-        <w:t>Q. Find the year each author published their first book</w:t>
-      </w:r>
-    </w:p>
-    <w:p>
-      <w:pPr>
-        <w:rPr>
-          <w:rFonts w:cstheme="minorHAnsi"/>
-          <w:color w:val="44546A" w:themeColor="text2"/>
-        </w:rPr>
-      </w:pPr>
-      <w:r>
-        <w:rPr>
-          <w:rFonts w:cstheme="minorHAnsi"/>
-          <w:color w:val="44546A" w:themeColor="text2"/>
-        </w:rPr>
-        <w:t xml:space="preserve">SELECT author_fname, author_lname, </w:t>
-      </w:r>
-      <w:proofErr w:type="gramStart"/>
-      <w:r>
-        <w:rPr>
-          <w:rFonts w:cstheme="minorHAnsi"/>
-          <w:color w:val="44546A" w:themeColor="text2"/>
-        </w:rPr>
-        <w:t>COUNT(</w:t>
-      </w:r>
-      <w:proofErr w:type="gramEnd"/>
-      <w:r>
-        <w:rPr>
-          <w:rFonts w:cstheme="minorHAnsi"/>
-          <w:color w:val="44546A" w:themeColor="text2"/>
-        </w:rPr>
-        <w:t>title) AS 'Number of Books Published', MIN(released_year) AS 'Earliest Publication', MAX(released_year) AS 'Latest Publication'</w:t>
-      </w:r>
-    </w:p>
-    <w:p>
-      <w:pPr>
-        <w:rPr>
-          <w:rFonts w:cstheme="minorHAnsi"/>
-          <w:color w:val="44546A" w:themeColor="text2"/>
-        </w:rPr>
-      </w:pPr>
-      <w:r>
-        <w:rPr>
-          <w:rFonts w:cstheme="minorHAnsi"/>
-          <w:color w:val="44546A" w:themeColor="text2"/>
-        </w:rPr>
-        <w:t>FROM books</w:t>
-      </w:r>
-    </w:p>
-    <w:p>
-      <w:pPr>
-        <w:pStyle w:val="ListParagraph"/>
-        <w:ind w:left="0"/>
-        <w:rPr>
-          <w:rFonts w:cstheme="minorHAnsi"/>
-          <w:b/>
-          <w:bCs/>
-        </w:rPr>
-      </w:pPr>
-      <w:r>
-        <w:rPr>
-          <w:rFonts w:cstheme="minorHAnsi"/>
-          <w:color w:val="44546A" w:themeColor="text2"/>
-        </w:rPr>
-        <w:t>GROUP BY author_lname, author_fname;</w:t>
-      </w:r>
-    </w:p>
-    <w:p>
-      <w:pPr>
-        <w:pStyle w:val="ListParagraph"/>
-        <w:ind w:left="0"/>
-        <w:rPr>
-          <w:rFonts w:cstheme="minorHAnsi"/>
-        </w:rPr>
-      </w:pPr>
-    </w:p>
-    <w:p>
-      <w:pPr>
-        <w:pStyle w:val="ListParagraph"/>
-        <w:ind w:left="0"/>
-        <w:rPr>
-          <w:rFonts w:cstheme="minorHAnsi"/>
-        </w:rPr>
-      </w:pPr>
-      <w:r>
-        <w:rPr>
-          <w:rFonts w:cstheme="minorHAnsi"/>
-        </w:rPr>
-        <w:t xml:space="preserve">In the above query, if </w:t>
-      </w:r>
-      <w:r>
-        <w:rPr>
-          <w:rFonts w:cstheme="minorHAnsi"/>
-        </w:rPr>
-        <w:t xml:space="preserve">an author has published multiple books in many different years, there will be multiple rows </w:t>
-      </w:r>
-      <w:r>
-        <w:rPr>
-          <w:rFonts w:cstheme="minorHAnsi"/>
-        </w:rPr>
-        <w:t xml:space="preserve">representing those publications and due to us grouping by </w:t>
-      </w:r>
-      <w:r>
-        <w:rPr>
-          <w:rFonts w:cstheme="minorHAnsi"/>
-        </w:rPr>
-        <w:t xml:space="preserve">rows according to author’s names, all these rows will now have become part of a subgroup and so next the aggregate function MIN will find the </w:t>
-      </w:r>
-      <w:r>
-        <w:rPr>
-          <w:rFonts w:cstheme="minorHAnsi"/>
-        </w:rPr>
-        <w:t xml:space="preserve">smallest year according to its values and </w:t>
-      </w:r>
-      <w:r>
-        <w:rPr>
-          <w:rFonts w:cstheme="minorHAnsi"/>
-        </w:rPr>
-        <w:t>return that year.</w:t>
-      </w:r>
-    </w:p>
-    <w:p>
-      <w:pPr>
-        <w:pStyle w:val="ListParagraph"/>
-        <w:ind w:left="0"/>
-        <w:rPr>
-          <w:rFonts w:cstheme="minorHAnsi"/>
-        </w:rPr>
-      </w:pPr>
-    </w:p>
-    <w:p>
-      <w:pPr>
-        <w:pStyle w:val="ListParagraph"/>
-        <w:ind w:left="0"/>
-        <w:jc w:val="center"/>
+        <w:t>) functions</w:t>
+      </w:r>
+      <w:r>
         <w:rPr>
           <w:rFonts w:cstheme="minorHAnsi"/>
           <w:b/>
@@ -23551,8 +23505,8 @@
           <w:szCs w:val="24"/>
           <w:u w:val="single"/>
         </w:rPr>
-      </w:pPr>
-      <w:proofErr w:type="gramStart"/>
+        <w:t xml:space="preserve"> </w:t>
+      </w:r>
       <w:r>
         <w:rPr>
           <w:rFonts w:cstheme="minorHAnsi"/>
@@ -23562,10 +23516,307 @@
           <w:szCs w:val="24"/>
           <w:u w:val="single"/>
         </w:rPr>
-        <w:t>SUM(</w:t>
+        <w:t>with GROUP BY</w:t>
+      </w:r>
+    </w:p>
+    <w:p>
+      <w:pPr>
+        <w:pStyle w:val="ListParagraph"/>
+        <w:ind w:left="0"/>
+        <w:rPr>
+          <w:rFonts w:cstheme="minorHAnsi"/>
+        </w:rPr>
+      </w:pPr>
+      <w:r>
+        <w:rPr>
+          <w:rFonts w:cstheme="minorHAnsi"/>
+        </w:rPr>
+        <w:t xml:space="preserve">We can use MIN and MAX in conjuncture with GROUP BY to find </w:t>
+      </w:r>
+      <w:r>
+        <w:rPr>
+          <w:rFonts w:cstheme="minorHAnsi"/>
+        </w:rPr>
+        <w:t>the MAX and MIN values with groups or even subgroups depending on how many columns are being used for grouping.</w:t>
+      </w:r>
+    </w:p>
+    <w:p>
+      <w:pPr>
+        <w:pStyle w:val="ListParagraph"/>
+        <w:ind w:left="0"/>
+        <w:rPr>
+          <w:rFonts w:cstheme="minorHAnsi"/>
+        </w:rPr>
+      </w:pPr>
+    </w:p>
+    <w:p>
+      <w:pPr>
+        <w:pStyle w:val="ListParagraph"/>
+        <w:ind w:left="0"/>
+        <w:rPr>
+          <w:rFonts w:cstheme="minorHAnsi"/>
+        </w:rPr>
+      </w:pPr>
+      <w:r>
+        <w:rPr>
+          <w:rFonts w:cstheme="minorHAnsi"/>
+        </w:rPr>
+        <w:t>Syntax: -</w:t>
+      </w:r>
+    </w:p>
+    <w:p>
+      <w:pPr>
+        <w:pStyle w:val="ListParagraph"/>
+        <w:ind w:left="0"/>
+        <w:rPr>
+          <w:rFonts w:cstheme="minorHAnsi"/>
+          <w:color w:val="44546A" w:themeColor="text2"/>
+        </w:rPr>
+      </w:pPr>
+      <w:r>
+        <w:rPr>
+          <w:rFonts w:cstheme="minorHAnsi"/>
+          <w:color w:val="44546A" w:themeColor="text2"/>
+        </w:rPr>
+        <w:t>SELECT column1_name, column2_name, MAX/</w:t>
+      </w:r>
+      <w:proofErr w:type="gramStart"/>
+      <w:r>
+        <w:rPr>
+          <w:rFonts w:cstheme="minorHAnsi"/>
+          <w:color w:val="44546A" w:themeColor="text2"/>
+        </w:rPr>
+        <w:t>MIN(</w:t>
       </w:r>
       <w:proofErr w:type="gramEnd"/>
       <w:r>
+        <w:rPr>
+          <w:rFonts w:cstheme="minorHAnsi"/>
+          <w:color w:val="44546A" w:themeColor="text2"/>
+        </w:rPr>
+        <w:t>column_name)</w:t>
+      </w:r>
+    </w:p>
+    <w:p>
+      <w:pPr>
+        <w:pStyle w:val="ListParagraph"/>
+        <w:ind w:left="0"/>
+        <w:rPr>
+          <w:rFonts w:cstheme="minorHAnsi"/>
+          <w:color w:val="44546A" w:themeColor="text2"/>
+        </w:rPr>
+      </w:pPr>
+      <w:r>
+        <w:rPr>
+          <w:rFonts w:cstheme="minorHAnsi"/>
+          <w:color w:val="44546A" w:themeColor="text2"/>
+        </w:rPr>
+        <w:t>FROM table_name</w:t>
+      </w:r>
+    </w:p>
+    <w:p>
+      <w:pPr>
+        <w:pStyle w:val="ListParagraph"/>
+        <w:ind w:left="0"/>
+        <w:rPr>
+          <w:rFonts w:cstheme="minorHAnsi"/>
+          <w:color w:val="44546A" w:themeColor="text2"/>
+        </w:rPr>
+      </w:pPr>
+      <w:r>
+        <w:rPr>
+          <w:rFonts w:cstheme="minorHAnsi"/>
+          <w:color w:val="44546A" w:themeColor="text2"/>
+        </w:rPr>
+        <w:t>GROUP BY column2_name, column1_name;</w:t>
+      </w:r>
+    </w:p>
+    <w:p>
+      <w:pPr>
+        <w:pStyle w:val="ListParagraph"/>
+        <w:ind w:left="0"/>
+        <w:rPr>
+          <w:rFonts w:cstheme="minorHAnsi"/>
+        </w:rPr>
+      </w:pPr>
+    </w:p>
+    <w:p>
+      <w:pPr>
+        <w:rPr>
+          <w:rFonts w:cstheme="minorHAnsi"/>
+        </w:rPr>
+      </w:pPr>
+      <w:r>
+        <w:rPr>
+          <w:rFonts w:cstheme="minorHAnsi"/>
+        </w:rPr>
+        <w:t>Q. Find the year each author published their first book</w:t>
+      </w:r>
+    </w:p>
+    <w:p>
+      <w:pPr>
+        <w:rPr>
+          <w:rFonts w:cstheme="minorHAnsi"/>
+          <w:color w:val="44546A" w:themeColor="text2"/>
+        </w:rPr>
+      </w:pPr>
+      <w:r>
+        <w:rPr>
+          <w:rFonts w:cstheme="minorHAnsi"/>
+          <w:color w:val="44546A" w:themeColor="text2"/>
+        </w:rPr>
+        <w:t xml:space="preserve">SELECT author_fname, author_lname, </w:t>
+      </w:r>
+      <w:proofErr w:type="gramStart"/>
+      <w:r>
+        <w:rPr>
+          <w:rFonts w:cstheme="minorHAnsi"/>
+          <w:color w:val="44546A" w:themeColor="text2"/>
+        </w:rPr>
+        <w:t>COUNT(</w:t>
+      </w:r>
+      <w:proofErr w:type="gramEnd"/>
+      <w:r>
+        <w:rPr>
+          <w:rFonts w:cstheme="minorHAnsi"/>
+          <w:color w:val="44546A" w:themeColor="text2"/>
+        </w:rPr>
+        <w:t xml:space="preserve">title) AS 'Number of Books Published', </w:t>
+      </w:r>
+      <w:proofErr w:type="gramStart"/>
+      <w:r>
+        <w:rPr>
+          <w:rFonts w:cstheme="minorHAnsi"/>
+          <w:color w:val="44546A" w:themeColor="text2"/>
+        </w:rPr>
+        <w:t>MIN(</w:t>
+      </w:r>
+      <w:proofErr w:type="gramEnd"/>
+      <w:r>
+        <w:rPr>
+          <w:rFonts w:cstheme="minorHAnsi"/>
+          <w:color w:val="44546A" w:themeColor="text2"/>
+        </w:rPr>
+        <w:t xml:space="preserve">released_year) AS 'Earliest Publication', </w:t>
+      </w:r>
+      <w:proofErr w:type="gramStart"/>
+      <w:r>
+        <w:rPr>
+          <w:rFonts w:cstheme="minorHAnsi"/>
+          <w:color w:val="44546A" w:themeColor="text2"/>
+        </w:rPr>
+        <w:t>MAX(</w:t>
+      </w:r>
+      <w:proofErr w:type="gramEnd"/>
+      <w:r>
+        <w:rPr>
+          <w:rFonts w:cstheme="minorHAnsi"/>
+          <w:color w:val="44546A" w:themeColor="text2"/>
+        </w:rPr>
+        <w:t>released_year) AS 'Latest Publication'</w:t>
+      </w:r>
+    </w:p>
+    <w:p>
+      <w:pPr>
+        <w:rPr>
+          <w:rFonts w:cstheme="minorHAnsi"/>
+          <w:color w:val="44546A" w:themeColor="text2"/>
+        </w:rPr>
+      </w:pPr>
+      <w:r>
+        <w:rPr>
+          <w:rFonts w:cstheme="minorHAnsi"/>
+          <w:color w:val="44546A" w:themeColor="text2"/>
+        </w:rPr>
+        <w:t>FROM books</w:t>
+      </w:r>
+    </w:p>
+    <w:p>
+      <w:pPr>
+        <w:pStyle w:val="ListParagraph"/>
+        <w:ind w:left="0"/>
+        <w:rPr>
+          <w:rFonts w:cstheme="minorHAnsi"/>
+          <w:b/>
+          <w:bCs/>
+        </w:rPr>
+      </w:pPr>
+      <w:r>
+        <w:rPr>
+          <w:rFonts w:cstheme="minorHAnsi"/>
+          <w:color w:val="44546A" w:themeColor="text2"/>
+        </w:rPr>
+        <w:t>GROUP BY author_lname, author_fname;</w:t>
+      </w:r>
+    </w:p>
+    <w:p>
+      <w:pPr>
+        <w:pStyle w:val="ListParagraph"/>
+        <w:ind w:left="0"/>
+        <w:rPr>
+          <w:rFonts w:cstheme="minorHAnsi"/>
+        </w:rPr>
+      </w:pPr>
+    </w:p>
+    <w:p>
+      <w:pPr>
+        <w:pStyle w:val="ListParagraph"/>
+        <w:ind w:left="0"/>
+        <w:rPr>
+          <w:rFonts w:cstheme="minorHAnsi"/>
+        </w:rPr>
+      </w:pPr>
+      <w:r>
+        <w:rPr>
+          <w:rFonts w:cstheme="minorHAnsi"/>
+        </w:rPr>
+        <w:t xml:space="preserve">In the above query, if </w:t>
+      </w:r>
+      <w:r>
+        <w:rPr>
+          <w:rFonts w:cstheme="minorHAnsi"/>
+        </w:rPr>
+        <w:t xml:space="preserve">an author has published multiple books in many different years, there will be multiple rows </w:t>
+      </w:r>
+      <w:r>
+        <w:rPr>
+          <w:rFonts w:cstheme="minorHAnsi"/>
+        </w:rPr>
+        <w:t xml:space="preserve">representing those publications and due to us grouping by </w:t>
+      </w:r>
+      <w:r>
+        <w:rPr>
+          <w:rFonts w:cstheme="minorHAnsi"/>
+        </w:rPr>
+        <w:t xml:space="preserve">rows according to author’s names, all these rows will now have become part of a subgroup and so next the aggregate function MIN will find the </w:t>
+      </w:r>
+      <w:r>
+        <w:rPr>
+          <w:rFonts w:cstheme="minorHAnsi"/>
+        </w:rPr>
+        <w:t xml:space="preserve">smallest year according to its values and </w:t>
+      </w:r>
+      <w:r>
+        <w:rPr>
+          <w:rFonts w:cstheme="minorHAnsi"/>
+        </w:rPr>
+        <w:t>return that year.</w:t>
+      </w:r>
+    </w:p>
+    <w:p>
+      <w:pPr>
+        <w:pStyle w:val="ListParagraph"/>
+        <w:ind w:left="0"/>
+        <w:rPr>
+          <w:rFonts w:cstheme="minorHAnsi"/>
+        </w:rPr>
+      </w:pPr>
+    </w:p>
+    <w:p>
+      <w:pPr>
+        <w:pStyle w:val="ListParagraph"/>
+        <w:ind w:left="0"/>
+        <w:jc w:val="center"/>
         <w:rPr>
           <w:rFonts w:cstheme="minorHAnsi"/>
           <w:b/>
@@ -23574,6 +23825,29 @@
           <w:szCs w:val="24"/>
           <w:u w:val="single"/>
         </w:rPr>
+      </w:pPr>
+      <w:proofErr w:type="gramStart"/>
+      <w:r>
+        <w:rPr>
+          <w:rFonts w:cstheme="minorHAnsi"/>
+          <w:b/>
+          <w:bCs/>
+          <w:sz w:val="24"/>
+          <w:szCs w:val="24"/>
+          <w:u w:val="single"/>
+        </w:rPr>
+        <w:t>SUM(</w:t>
+      </w:r>
+      <w:proofErr w:type="gramEnd"/>
+      <w:r>
+        <w:rPr>
+          <w:rFonts w:cstheme="minorHAnsi"/>
+          <w:b/>
+          <w:bCs/>
+          <w:sz w:val="24"/>
+          <w:szCs w:val="24"/>
+          <w:u w:val="single"/>
+        </w:rPr>
         <w:t>) function</w:t>
       </w:r>
     </w:p>
@@ -23835,7 +24109,23 @@
           <w:rFonts w:cstheme="minorHAnsi"/>
           <w:color w:val="44546A" w:themeColor="text2"/>
         </w:rPr>
-        <w:t>' ', author_fname, author_lname) AS author, SUM(pages) AS 'Total Pages Written'</w:t>
+        <w:t xml:space="preserve">' ', author_fname, author_lname) AS author, </w:t>
+      </w:r>
+      <w:proofErr w:type="gramStart"/>
+      <w:r>
+        <w:rPr>
+          <w:rFonts w:cstheme="minorHAnsi"/>
+          <w:color w:val="44546A" w:themeColor="text2"/>
+        </w:rPr>
+        <w:t>SUM(</w:t>
+      </w:r>
+      <w:proofErr w:type="gramEnd"/>
+      <w:r>
+        <w:rPr>
+          <w:rFonts w:cstheme="minorHAnsi"/>
+          <w:color w:val="44546A" w:themeColor="text2"/>
+        </w:rPr>
+        <w:t>pages) AS 'Total Pages Written'</w:t>
       </w:r>
     </w:p>
     <w:p>
@@ -24753,7 +25043,23 @@
           <w:rFonts w:cstheme="minorHAnsi"/>
           <w:color w:val="44546A" w:themeColor="text2"/>
         </w:rPr>
-        <w:t>' ', author_fname, author_lname) as author, AVG(released_year)</w:t>
+        <w:t xml:space="preserve">' ', author_fname, author_lname) as author, </w:t>
+      </w:r>
+      <w:proofErr w:type="gramStart"/>
+      <w:r>
+        <w:rPr>
+          <w:rFonts w:cstheme="minorHAnsi"/>
+          <w:color w:val="44546A" w:themeColor="text2"/>
+        </w:rPr>
+        <w:t>AVG(</w:t>
+      </w:r>
+      <w:proofErr w:type="gramEnd"/>
+      <w:r>
+        <w:rPr>
+          <w:rFonts w:cstheme="minorHAnsi"/>
+          <w:color w:val="44546A" w:themeColor="text2"/>
+        </w:rPr>
+        <w:t>released_year)</w:t>
       </w:r>
     </w:p>
     <w:p>
@@ -24938,7 +25244,23 @@
           <w:rFonts w:cstheme="minorHAnsi"/>
           <w:color w:val="44546A" w:themeColor="text2"/>
         </w:rPr>
-        <w:t>title) AS '# books', AVG(pages) AS 'avg pages'</w:t>
+        <w:t xml:space="preserve">title) AS '# books', </w:t>
+      </w:r>
+      <w:proofErr w:type="gramStart"/>
+      <w:r>
+        <w:rPr>
+          <w:rFonts w:cstheme="minorHAnsi"/>
+          <w:color w:val="44546A" w:themeColor="text2"/>
+        </w:rPr>
+        <w:t>AVG(</w:t>
+      </w:r>
+      <w:proofErr w:type="gramEnd"/>
+      <w:r>
+        <w:rPr>
+          <w:rFonts w:cstheme="minorHAnsi"/>
+          <w:color w:val="44546A" w:themeColor="text2"/>
+        </w:rPr>
+        <w:t>pages) AS 'avg pages'</w:t>
       </w:r>
     </w:p>
     <w:p>
@@ -26575,7 +26897,15 @@
       </w:r>
       <w:proofErr w:type="gramEnd"/>
       <w:r>
-        <w:t xml:space="preserve">) [OR CURRENT_DATE(), CURRENT_DATE] </w:t>
+        <w:t>) [OR CURRENT_</w:t>
+      </w:r>
+      <w:proofErr w:type="gramStart"/>
+      <w:r>
+        <w:t>DATE(</w:t>
+      </w:r>
+      <w:proofErr w:type="gramEnd"/>
+      <w:r>
+        <w:t xml:space="preserve">), CURRENT_DATE] </w:t>
       </w:r>
       <w:r>
         <w:t>–</w:t>
@@ -26604,7 +26934,15 @@
       </w:r>
       <w:proofErr w:type="gramEnd"/>
       <w:r>
-        <w:t>) [OR CURRENT_TIME(), CURRENT_TIME] – Returns the current time.</w:t>
+        <w:t>) [OR CURRENT_</w:t>
+      </w:r>
+      <w:proofErr w:type="gramStart"/>
+      <w:r>
+        <w:t>TIME(</w:t>
+      </w:r>
+      <w:proofErr w:type="gramEnd"/>
+      <w:r>
+        <w:t>), CURRENT_TIME] – Returns the current time.</w:t>
       </w:r>
     </w:p>
     <w:p>
@@ -26624,7 +26962,15 @@
       </w:r>
       <w:proofErr w:type="gramEnd"/>
       <w:r>
-        <w:t xml:space="preserve">) [OR CURRENT_TIMESTAMP(), CURRENT_TIMESTAMP] </w:t>
+        <w:t>) [OR CURRENT_</w:t>
+      </w:r>
+      <w:proofErr w:type="gramStart"/>
+      <w:r>
+        <w:t>TIMESTAMP(</w:t>
+      </w:r>
+      <w:proofErr w:type="gramEnd"/>
+      <w:r>
+        <w:t xml:space="preserve">), CURRENT_TIMESTAMP] </w:t>
       </w:r>
       <w:r>
         <w:t>–</w:t>
@@ -27009,7 +27355,35 @@
         <w:rPr>
           <w:color w:val="44546A" w:themeColor="text2"/>
         </w:rPr>
-        <w:t>), CURTIME(), NOW());</w:t>
+        <w:t xml:space="preserve">), </w:t>
+      </w:r>
+      <w:proofErr w:type="gramStart"/>
+      <w:r>
+        <w:rPr>
+          <w:color w:val="44546A" w:themeColor="text2"/>
+        </w:rPr>
+        <w:t>CURTIME(</w:t>
+      </w:r>
+      <w:proofErr w:type="gramEnd"/>
+      <w:r>
+        <w:rPr>
+          <w:color w:val="44546A" w:themeColor="text2"/>
+        </w:rPr>
+        <w:t xml:space="preserve">), </w:t>
+      </w:r>
+      <w:proofErr w:type="gramStart"/>
+      <w:r>
+        <w:rPr>
+          <w:color w:val="44546A" w:themeColor="text2"/>
+        </w:rPr>
+        <w:t>NOW(</w:t>
+      </w:r>
+      <w:proofErr w:type="gramEnd"/>
+      <w:r>
+        <w:rPr>
+          <w:color w:val="44546A" w:themeColor="text2"/>
+        </w:rPr>
+        <w:t>));</w:t>
       </w:r>
     </w:p>
     <w:p>
@@ -27282,8 +27656,13 @@
       <w:r>
         <w:t xml:space="preserve">date) or </w:t>
       </w:r>
-      <w:r>
-        <w:t>DAYOFMONTH(date) – Returns the day of the month for date, in the range 1 to 31, or 0 for dates such as ‘0000-00-00’</w:t>
+      <w:proofErr w:type="gramStart"/>
+      <w:r>
+        <w:t>DAYOFMONTH(</w:t>
+      </w:r>
+      <w:proofErr w:type="gramEnd"/>
+      <w:r>
+        <w:t>date) – Returns the day of the month for date, in the range 1 to 31, or 0 for dates such as ‘0000-00-00’</w:t>
       </w:r>
       <w:r>
         <w:t xml:space="preserve"> and NULL for NULL.</w:t>
@@ -27842,7 +28221,23 @@
           <w:b/>
           <w:bCs/>
         </w:rPr>
-        <w:t xml:space="preserve"> and TIME_FORMAT(time, format)</w:t>
+        <w:t xml:space="preserve"> and TIME_</w:t>
+      </w:r>
+      <w:proofErr w:type="gramStart"/>
+      <w:r>
+        <w:rPr>
+          <w:b/>
+          <w:bCs/>
+        </w:rPr>
+        <w:t>FORMAT(</w:t>
+      </w:r>
+      <w:proofErr w:type="gramEnd"/>
+      <w:r>
+        <w:rPr>
+          <w:b/>
+          <w:bCs/>
+        </w:rPr>
+        <w:t>time, format)</w:t>
       </w:r>
     </w:p>
     <w:p>
@@ -28545,8 +28940,13 @@
         <w:t>)</w:t>
       </w:r>
       <w:r>
-        <w:t>, DATE_SUB(</w:t>
-      </w:r>
+        <w:t>, DATE_</w:t>
+      </w:r>
+      <w:proofErr w:type="gramStart"/>
+      <w:r>
+        <w:t>SUB(</w:t>
+      </w:r>
+      <w:proofErr w:type="gramEnd"/>
       <w:r>
         <w:t>date, INTERVAL expr unit</w:t>
       </w:r>
@@ -28980,7 +29380,21 @@
         <w:rPr>
           <w:color w:val="44546A" w:themeColor="text2"/>
         </w:rPr>
-        <w:t xml:space="preserve"> DEFAULT NOW()</w:t>
+        <w:t xml:space="preserve"> DEFAULT </w:t>
+      </w:r>
+      <w:proofErr w:type="gramStart"/>
+      <w:r>
+        <w:rPr>
+          <w:color w:val="44546A" w:themeColor="text2"/>
+        </w:rPr>
+        <w:t>NOW(</w:t>
+      </w:r>
+      <w:proofErr w:type="gramEnd"/>
+      <w:r>
+        <w:rPr>
+          <w:color w:val="44546A" w:themeColor="text2"/>
+        </w:rPr>
+        <w:t>)</w:t>
       </w:r>
     </w:p>
     <w:p>
@@ -29728,16 +30142,8 @@
         <w:rPr>
           <w:color w:val="44546A" w:themeColor="text2"/>
         </w:rPr>
-        <w:t>-- 8. Write a SELECT statement to print out the current Date in this format -&gt; mm/dd/</w:t>
-      </w:r>
-      <w:proofErr w:type="spellStart"/>
-      <w:r>
-        <w:rPr>
-          <w:color w:val="44546A" w:themeColor="text2"/>
-        </w:rPr>
-        <w:t>yyyy</w:t>
-      </w:r>
-      <w:proofErr w:type="spellEnd"/>
+        <w:t>-- 8. Write a SELECT statement to print out the current Date in this format -&gt; mm/dd/yyyy</w:t>
+      </w:r>
     </w:p>
     <w:p>
       <w:pPr>
@@ -29822,7 +30228,21 @@
         <w:rPr>
           <w:color w:val="44546A" w:themeColor="text2"/>
         </w:rPr>
-        <w:t>), '%M %D at %l:%i %p') AS 'Information About Current Date and Time';</w:t>
+        <w:t>), '%M %D at %</w:t>
+      </w:r>
+      <w:proofErr w:type="gramStart"/>
+      <w:r>
+        <w:rPr>
+          <w:color w:val="44546A" w:themeColor="text2"/>
+        </w:rPr>
+        <w:t>l:%</w:t>
+      </w:r>
+      <w:proofErr w:type="gramEnd"/>
+      <w:r>
+        <w:rPr>
+          <w:color w:val="44546A" w:themeColor="text2"/>
+        </w:rPr>
+        <w:t>i %p') AS 'Information About Current Date and Time';</w:t>
       </w:r>
     </w:p>
     <w:p>
@@ -30012,7 +30432,21 @@
         <w:rPr>
           <w:color w:val="44546A" w:themeColor="text2"/>
         </w:rPr>
-        <w:t>) DEFAULT NOW()</w:t>
+        <w:t xml:space="preserve">) DEFAULT </w:t>
+      </w:r>
+      <w:proofErr w:type="gramStart"/>
+      <w:r>
+        <w:rPr>
+          <w:color w:val="44546A" w:themeColor="text2"/>
+        </w:rPr>
+        <w:t>NOW(</w:t>
+      </w:r>
+      <w:proofErr w:type="gramEnd"/>
+      <w:r>
+        <w:rPr>
+          <w:color w:val="44546A" w:themeColor="text2"/>
+        </w:rPr>
+        <w:t>)</w:t>
       </w:r>
     </w:p>
     <w:p>
@@ -30410,15 +30844,18 @@
         </w:tabs>
       </w:pPr>
       <w:r>
-        <w:t xml:space="preserve">Not Equal Conditional Operator -&gt; </w:t>
+        <w:t>Not Equal Conditional Operator -</w:t>
       </w:r>
       <w:proofErr w:type="gramStart"/>
       <w:r>
-        <w:t>‘!=</w:t>
+        <w:t>&gt; !</w:t>
       </w:r>
       <w:proofErr w:type="gramEnd"/>
       <w:r>
-        <w:t>’</w:t>
+        <w:t>=</w:t>
+      </w:r>
+      <w:r>
+        <w:t xml:space="preserve"> or &lt;&gt;</w:t>
       </w:r>
     </w:p>
     <w:p>
@@ -32053,15 +32490,7 @@
         </w:tabs>
       </w:pPr>
       <w:r>
-        <w:t>-- Select all books written before 1980 (</w:t>
-      </w:r>
-      <w:proofErr w:type="spellStart"/>
-      <w:r>
-        <w:t>non inclusive</w:t>
-      </w:r>
-      <w:proofErr w:type="spellEnd"/>
-      <w:r>
-        <w:t>)</w:t>
+        <w:t>-- Select all books written before 1980 (non inclusive)</w:t>
       </w:r>
     </w:p>
     <w:p>
@@ -33695,11 +34124,19 @@
         </w:rPr>
         <w:t>100) CHECK (</w:t>
       </w:r>
-      <w:r>
-        <w:rPr>
-          <w:color w:val="44546A" w:themeColor="text2"/>
-        </w:rPr>
-        <w:t>REVERSE(palindrome) = palindrome</w:t>
+      <w:proofErr w:type="gramStart"/>
+      <w:r>
+        <w:rPr>
+          <w:color w:val="44546A" w:themeColor="text2"/>
+        </w:rPr>
+        <w:t>REVERSE(</w:t>
+      </w:r>
+      <w:proofErr w:type="gramEnd"/>
+      <w:r>
+        <w:rPr>
+          <w:color w:val="44546A" w:themeColor="text2"/>
+        </w:rPr>
+        <w:t>palindrome) = palindrome</w:t>
       </w:r>
       <w:r>
         <w:rPr>
@@ -37110,6 +37547,7 @@
         </w:rPr>
         <w:t xml:space="preserve">_key = </w:t>
       </w:r>
+      <w:proofErr w:type="gramStart"/>
       <w:r>
         <w:rPr>
           <w:color w:val="44546A" w:themeColor="text2"/>
@@ -37120,7 +37558,14 @@
         <w:rPr>
           <w:color w:val="44546A" w:themeColor="text2"/>
         </w:rPr>
-        <w:t>.foreign_key</w:t>
+        <w:t>.foreign</w:t>
+      </w:r>
+      <w:proofErr w:type="gramEnd"/>
+      <w:r>
+        <w:rPr>
+          <w:color w:val="44546A" w:themeColor="text2"/>
+        </w:rPr>
+        <w:t>_key</w:t>
       </w:r>
       <w:r>
         <w:rPr>
@@ -37486,7 +37931,21 @@
         <w:rPr>
           <w:color w:val="44546A" w:themeColor="text2"/>
         </w:rPr>
-        <w:t>_Id, First_Name, Last_Name, SUM(Amount)</w:t>
+        <w:t xml:space="preserve">_Id, </w:t>
+      </w:r>
+      <w:proofErr w:type="gramStart"/>
+      <w:r>
+        <w:rPr>
+          <w:color w:val="44546A" w:themeColor="text2"/>
+        </w:rPr>
+        <w:t>First</w:t>
+      </w:r>
+      <w:proofErr w:type="gramEnd"/>
+      <w:r>
+        <w:rPr>
+          <w:color w:val="44546A" w:themeColor="text2"/>
+        </w:rPr>
+        <w:t>_Name, Last_Name, SUM(Amount)</w:t>
       </w:r>
       <w:r>
         <w:rPr>
@@ -37734,7 +38193,21 @@
         <w:rPr>
           <w:color w:val="44546A" w:themeColor="text2"/>
         </w:rPr>
-        <w:t>_Id = B.Customer_Id</w:t>
+        <w:t xml:space="preserve">_Id = </w:t>
+      </w:r>
+      <w:proofErr w:type="gramStart"/>
+      <w:r>
+        <w:rPr>
+          <w:color w:val="44546A" w:themeColor="text2"/>
+        </w:rPr>
+        <w:t>B.Customer</w:t>
+      </w:r>
+      <w:proofErr w:type="gramEnd"/>
+      <w:r>
+        <w:rPr>
+          <w:color w:val="44546A" w:themeColor="text2"/>
+        </w:rPr>
+        <w:t>_Id</w:t>
       </w:r>
     </w:p>
     <w:p>
@@ -37764,7 +38237,21 @@
         <w:rPr>
           <w:color w:val="44546A" w:themeColor="text2"/>
         </w:rPr>
-        <w:t>_Id, First_Name, Last_Name</w:t>
+        <w:t xml:space="preserve">_Id, </w:t>
+      </w:r>
+      <w:proofErr w:type="gramStart"/>
+      <w:r>
+        <w:rPr>
+          <w:color w:val="44546A" w:themeColor="text2"/>
+        </w:rPr>
+        <w:t>First</w:t>
+      </w:r>
+      <w:proofErr w:type="gramEnd"/>
+      <w:r>
+        <w:rPr>
+          <w:color w:val="44546A" w:themeColor="text2"/>
+        </w:rPr>
+        <w:t>_Name, Last_Name</w:t>
       </w:r>
     </w:p>
     <w:p>
@@ -38090,7 +38577,21 @@
         <w:rPr>
           <w:color w:val="44546A" w:themeColor="text2"/>
         </w:rPr>
-        <w:t>_Id = B.Customer_Id;</w:t>
+        <w:t xml:space="preserve">_Id = </w:t>
+      </w:r>
+      <w:proofErr w:type="gramStart"/>
+      <w:r>
+        <w:rPr>
+          <w:color w:val="44546A" w:themeColor="text2"/>
+        </w:rPr>
+        <w:t>B.Customer</w:t>
+      </w:r>
+      <w:proofErr w:type="gramEnd"/>
+      <w:r>
+        <w:rPr>
+          <w:color w:val="44546A" w:themeColor="text2"/>
+        </w:rPr>
+        <w:t>_Id;</w:t>
       </w:r>
     </w:p>
     <w:p>
@@ -38123,11 +38624,11 @@
       <w:r>
         <w:t xml:space="preserve">replacing the values in </w:t>
       </w:r>
-      <w:proofErr w:type="spellStart"/>
+      <w:proofErr w:type="gramStart"/>
       <w:r>
         <w:t>a</w:t>
       </w:r>
-      <w:proofErr w:type="spellEnd"/>
+      <w:proofErr w:type="gramEnd"/>
       <w:r>
         <w:t xml:space="preserve"> expression where there is NULL to the value.</w:t>
       </w:r>
@@ -38904,24 +39405,22 @@
       <w:r>
         <w:t xml:space="preserve">ON </w:t>
       </w:r>
-      <w:proofErr w:type="spellStart"/>
       <w:proofErr w:type="gramStart"/>
       <w:r>
         <w:t>A.Student</w:t>
       </w:r>
       <w:proofErr w:type="gramEnd"/>
       <w:r>
+        <w:t xml:space="preserve">_Id = </w:t>
+      </w:r>
+      <w:proofErr w:type="gramStart"/>
+      <w:r>
+        <w:t>B.Student</w:t>
+      </w:r>
+      <w:proofErr w:type="gramEnd"/>
+      <w:r>
         <w:t>_Id</w:t>
       </w:r>
-      <w:proofErr w:type="spellEnd"/>
-      <w:r>
-        <w:t xml:space="preserve"> = </w:t>
-      </w:r>
-      <w:proofErr w:type="spellStart"/>
-      <w:r>
-        <w:t>B.Student_Id</w:t>
-      </w:r>
-      <w:proofErr w:type="spellEnd"/>
     </w:p>
     <w:p>
       <w:pPr>
@@ -38989,27 +39488,184 @@
       <w:r>
         <w:t xml:space="preserve">ON </w:t>
       </w:r>
-      <w:proofErr w:type="spellStart"/>
       <w:proofErr w:type="gramStart"/>
       <w:r>
         <w:t>A.Student</w:t>
       </w:r>
       <w:proofErr w:type="gramEnd"/>
       <w:r>
+        <w:t xml:space="preserve">_Id = </w:t>
+      </w:r>
+      <w:proofErr w:type="gramStart"/>
+      <w:r>
+        <w:t>B.Student</w:t>
+      </w:r>
+      <w:proofErr w:type="gramEnd"/>
+      <w:r>
+        <w:t>_Id;</w:t>
+      </w:r>
+    </w:p>
+    <w:p>
+      <w:pPr>
+        <w:tabs>
+          <w:tab w:val="left" w:pos="2430"/>
+        </w:tabs>
+      </w:pPr>
+    </w:p>
+    <w:p>
+      <w:pPr>
+        <w:tabs>
+          <w:tab w:val="left" w:pos="2430"/>
+        </w:tabs>
+      </w:pPr>
+      <w:r>
+        <w:t>-- Make some changes to the above query</w:t>
+      </w:r>
+    </w:p>
+    <w:p>
+      <w:pPr>
+        <w:tabs>
+          <w:tab w:val="left" w:pos="2430"/>
+        </w:tabs>
+      </w:pPr>
+      <w:r>
+        <w:t xml:space="preserve">SELECT First_Name, </w:t>
+      </w:r>
+      <w:proofErr w:type="gramStart"/>
+      <w:r>
+        <w:t>IFNULL(</w:t>
+      </w:r>
+      <w:proofErr w:type="gramEnd"/>
+      <w:r>
+        <w:t xml:space="preserve">Title, 'MISSING'), </w:t>
+      </w:r>
+      <w:proofErr w:type="gramStart"/>
+      <w:r>
+        <w:t>IFNULL(</w:t>
+      </w:r>
+      <w:proofErr w:type="gramEnd"/>
+      <w:r>
+        <w:t>Grade, 0)</w:t>
+      </w:r>
+    </w:p>
+    <w:p>
+      <w:pPr>
+        <w:tabs>
+          <w:tab w:val="left" w:pos="2430"/>
+        </w:tabs>
+      </w:pPr>
+      <w:r>
+        <w:t>FROM Students AS A</w:t>
+      </w:r>
+    </w:p>
+    <w:p>
+      <w:pPr>
+        <w:tabs>
+          <w:tab w:val="left" w:pos="2430"/>
+        </w:tabs>
+      </w:pPr>
+      <w:r>
+        <w:t>LEFT JOIN Papers AS B</w:t>
+      </w:r>
+    </w:p>
+    <w:p>
+      <w:pPr>
+        <w:tabs>
+          <w:tab w:val="left" w:pos="2430"/>
+        </w:tabs>
+      </w:pPr>
+      <w:r>
+        <w:t xml:space="preserve">ON </w:t>
+      </w:r>
+      <w:proofErr w:type="gramStart"/>
+      <w:r>
+        <w:t>A.Student</w:t>
+      </w:r>
+      <w:proofErr w:type="gramEnd"/>
+      <w:r>
+        <w:t xml:space="preserve">_Id = </w:t>
+      </w:r>
+      <w:proofErr w:type="gramStart"/>
+      <w:r>
+        <w:t>B.Student</w:t>
+      </w:r>
+      <w:proofErr w:type="gramEnd"/>
+      <w:r>
+        <w:t>_Id;</w:t>
+      </w:r>
+    </w:p>
+    <w:p>
+      <w:pPr>
+        <w:tabs>
+          <w:tab w:val="left" w:pos="2430"/>
+        </w:tabs>
+      </w:pPr>
+    </w:p>
+    <w:p>
+      <w:pPr>
+        <w:tabs>
+          <w:tab w:val="left" w:pos="2430"/>
+        </w:tabs>
+      </w:pPr>
+      <w:r>
+        <w:t>-- Print the output that's on the screen</w:t>
+      </w:r>
+    </w:p>
+    <w:p>
+      <w:pPr>
+        <w:tabs>
+          <w:tab w:val="left" w:pos="2430"/>
+        </w:tabs>
+      </w:pPr>
+      <w:r>
+        <w:t>SELECT First_Name, IFNULL(AVG(Grade), 0) AS Average</w:t>
+      </w:r>
+    </w:p>
+    <w:p>
+      <w:pPr>
+        <w:tabs>
+          <w:tab w:val="left" w:pos="2430"/>
+        </w:tabs>
+      </w:pPr>
+      <w:r>
+        <w:t>FROM Students AS A</w:t>
+      </w:r>
+    </w:p>
+    <w:p>
+      <w:pPr>
+        <w:tabs>
+          <w:tab w:val="left" w:pos="2430"/>
+        </w:tabs>
+      </w:pPr>
+      <w:r>
+        <w:t>LEFT JOIN Papers AS B</w:t>
+      </w:r>
+    </w:p>
+    <w:p>
+      <w:pPr>
+        <w:tabs>
+          <w:tab w:val="left" w:pos="2430"/>
+        </w:tabs>
+      </w:pPr>
+      <w:r>
+        <w:t xml:space="preserve">ON </w:t>
+      </w:r>
+      <w:proofErr w:type="gramStart"/>
+      <w:r>
+        <w:t>A.Student</w:t>
+      </w:r>
+      <w:proofErr w:type="gramEnd"/>
+      <w:r>
+        <w:t xml:space="preserve">_Id = </w:t>
+      </w:r>
+      <w:proofErr w:type="gramStart"/>
+      <w:r>
+        <w:t>B.Student</w:t>
+      </w:r>
+      <w:proofErr w:type="gramEnd"/>
+      <w:r>
         <w:t>_Id</w:t>
       </w:r>
-      <w:proofErr w:type="spellEnd"/>
-      <w:r>
-        <w:t xml:space="preserve"> = </w:t>
-      </w:r>
-      <w:proofErr w:type="spellStart"/>
-      <w:r>
-        <w:t>B.Student_Id</w:t>
-      </w:r>
-      <w:proofErr w:type="spellEnd"/>
-      <w:r>
-        <w:t>;</w:t>
-      </w:r>
     </w:p>
     <w:p>
       <w:pPr>
@@ -39017,6 +39673,9 @@
           <w:tab w:val="left" w:pos="2430"/>
         </w:tabs>
       </w:pPr>
+      <w:r>
+        <w:t>GROUP BY First_Name</w:t>
+      </w:r>
     </w:p>
     <w:p>
       <w:pPr>
@@ -39025,7 +39684,7 @@
         </w:tabs>
       </w:pPr>
       <w:r>
-        <w:t>-- Make some changes to the above query</w:t>
+        <w:t>ORDER BY Average DESC;</w:t>
       </w:r>
     </w:p>
     <w:p>
@@ -39034,16 +39693,114 @@
           <w:tab w:val="left" w:pos="2430"/>
         </w:tabs>
       </w:pPr>
-      <w:r>
-        <w:t xml:space="preserve">SELECT First_Name, </w:t>
+    </w:p>
+    <w:p>
+      <w:pPr>
+        <w:tabs>
+          <w:tab w:val="left" w:pos="2430"/>
+        </w:tabs>
+      </w:pPr>
+      <w:r>
+        <w:t>-- Print the output that's on the screen</w:t>
+      </w:r>
+    </w:p>
+    <w:p>
+      <w:pPr>
+        <w:tabs>
+          <w:tab w:val="left" w:pos="2430"/>
+        </w:tabs>
+      </w:pPr>
+      <w:r>
+        <w:t>SELECT First_Name, IFNULL(AVG(Grade), 0) AS Average,</w:t>
+      </w:r>
+    </w:p>
+    <w:p>
+      <w:pPr>
+        <w:tabs>
+          <w:tab w:val="left" w:pos="2430"/>
+        </w:tabs>
+      </w:pPr>
+      <w:r>
+        <w:t>CASE</w:t>
+      </w:r>
+    </w:p>
+    <w:p>
+      <w:pPr>
+        <w:tabs>
+          <w:tab w:val="left" w:pos="2430"/>
+        </w:tabs>
+      </w:pPr>
+      <w:r>
+        <w:t xml:space="preserve">    </w:t>
+      </w:r>
+      <w:r>
+        <w:t>WHEN AVG(Grade) &gt;= 75 THEN 'PASSING'</w:t>
+      </w:r>
+    </w:p>
+    <w:p>
+      <w:pPr>
+        <w:tabs>
+          <w:tab w:val="left" w:pos="2430"/>
+        </w:tabs>
+      </w:pPr>
+      <w:r>
+        <w:t xml:space="preserve">    ELSE 'FAILING'</w:t>
+      </w:r>
+    </w:p>
+    <w:p>
+      <w:pPr>
+        <w:tabs>
+          <w:tab w:val="left" w:pos="2430"/>
+        </w:tabs>
+      </w:pPr>
+      <w:r>
+        <w:t>END AS Passing_Status</w:t>
+      </w:r>
+    </w:p>
+    <w:p>
+      <w:pPr>
+        <w:tabs>
+          <w:tab w:val="left" w:pos="2430"/>
+        </w:tabs>
+      </w:pPr>
+      <w:r>
+        <w:t>FROM Students AS A</w:t>
+      </w:r>
+    </w:p>
+    <w:p>
+      <w:pPr>
+        <w:tabs>
+          <w:tab w:val="left" w:pos="2430"/>
+        </w:tabs>
+      </w:pPr>
+      <w:r>
+        <w:t>LEFT JOIN Papers AS B</w:t>
+      </w:r>
+    </w:p>
+    <w:p>
+      <w:pPr>
+        <w:tabs>
+          <w:tab w:val="left" w:pos="2430"/>
+        </w:tabs>
+      </w:pPr>
+      <w:r>
+        <w:t xml:space="preserve">ON </w:t>
       </w:r>
       <w:proofErr w:type="gramStart"/>
       <w:r>
-        <w:t>IFNULL(</w:t>
+        <w:t>A.Student</w:t>
       </w:r>
       <w:proofErr w:type="gramEnd"/>
       <w:r>
-        <w:t>Title, 'MISSING'), IFNULL(Grade, 0)</w:t>
+        <w:t xml:space="preserve">_Id = </w:t>
+      </w:r>
+      <w:proofErr w:type="gramStart"/>
+      <w:r>
+        <w:t>B.Student</w:t>
+      </w:r>
+      <w:proofErr w:type="gramEnd"/>
+      <w:r>
+        <w:t>_Id</w:t>
       </w:r>
     </w:p>
     <w:p>
@@ -39053,6 +39810,60 @@
         </w:tabs>
       </w:pPr>
       <w:r>
+        <w:t>GROUP BY First_Name</w:t>
+      </w:r>
+    </w:p>
+    <w:p>
+      <w:pPr>
+        <w:tabs>
+          <w:tab w:val="left" w:pos="2430"/>
+        </w:tabs>
+      </w:pPr>
+      <w:r>
+        <w:t>ORDER BY Average DESC;</w:t>
+      </w:r>
+    </w:p>
+    <w:p>
+      <w:pPr>
+        <w:tabs>
+          <w:tab w:val="left" w:pos="2430"/>
+        </w:tabs>
+      </w:pPr>
+    </w:p>
+    <w:p>
+      <w:pPr>
+        <w:tabs>
+          <w:tab w:val="left" w:pos="2430"/>
+        </w:tabs>
+      </w:pPr>
+    </w:p>
+    <w:p>
+      <w:pPr>
+        <w:tabs>
+          <w:tab w:val="left" w:pos="2430"/>
+        </w:tabs>
+      </w:pPr>
+      <w:r>
+        <w:t>-- Students that haven't submitted a report</w:t>
+      </w:r>
+    </w:p>
+    <w:p>
+      <w:pPr>
+        <w:tabs>
+          <w:tab w:val="left" w:pos="2430"/>
+        </w:tabs>
+      </w:pPr>
+      <w:r>
+        <w:t>SELECT First_Name</w:t>
+      </w:r>
+    </w:p>
+    <w:p>
+      <w:pPr>
+        <w:tabs>
+          <w:tab w:val="left" w:pos="2430"/>
+        </w:tabs>
+      </w:pPr>
+      <w:r>
         <w:t>FROM Students AS A</w:t>
       </w:r>
     </w:p>
@@ -39075,342 +39886,22 @@
       <w:r>
         <w:t xml:space="preserve">ON </w:t>
       </w:r>
-      <w:proofErr w:type="spellStart"/>
       <w:proofErr w:type="gramStart"/>
       <w:r>
         <w:t>A.Student</w:t>
       </w:r>
       <w:proofErr w:type="gramEnd"/>
       <w:r>
+        <w:t xml:space="preserve">_Id = </w:t>
+      </w:r>
+      <w:proofErr w:type="gramStart"/>
+      <w:r>
+        <w:t>B.Student</w:t>
+      </w:r>
+      <w:proofErr w:type="gramEnd"/>
+      <w:r>
         <w:t>_Id</w:t>
       </w:r>
-      <w:proofErr w:type="spellEnd"/>
-      <w:r>
-        <w:t xml:space="preserve"> = </w:t>
-      </w:r>
-      <w:proofErr w:type="spellStart"/>
-      <w:r>
-        <w:t>B.Student_Id</w:t>
-      </w:r>
-      <w:proofErr w:type="spellEnd"/>
-      <w:r>
-        <w:t>;</w:t>
-      </w:r>
-    </w:p>
-    <w:p>
-      <w:pPr>
-        <w:tabs>
-          <w:tab w:val="left" w:pos="2430"/>
-        </w:tabs>
-      </w:pPr>
-    </w:p>
-    <w:p>
-      <w:pPr>
-        <w:tabs>
-          <w:tab w:val="left" w:pos="2430"/>
-        </w:tabs>
-      </w:pPr>
-      <w:r>
-        <w:t>-- Print the output that's on the screen</w:t>
-      </w:r>
-    </w:p>
-    <w:p>
-      <w:pPr>
-        <w:tabs>
-          <w:tab w:val="left" w:pos="2430"/>
-        </w:tabs>
-      </w:pPr>
-      <w:r>
-        <w:t>SELECT First_Name, IFNULL(AVG(Grade), 0) AS Average</w:t>
-      </w:r>
-    </w:p>
-    <w:p>
-      <w:pPr>
-        <w:tabs>
-          <w:tab w:val="left" w:pos="2430"/>
-        </w:tabs>
-      </w:pPr>
-      <w:r>
-        <w:t>FROM Students AS A</w:t>
-      </w:r>
-    </w:p>
-    <w:p>
-      <w:pPr>
-        <w:tabs>
-          <w:tab w:val="left" w:pos="2430"/>
-        </w:tabs>
-      </w:pPr>
-      <w:r>
-        <w:t>LEFT JOIN Papers AS B</w:t>
-      </w:r>
-    </w:p>
-    <w:p>
-      <w:pPr>
-        <w:tabs>
-          <w:tab w:val="left" w:pos="2430"/>
-        </w:tabs>
-      </w:pPr>
-      <w:r>
-        <w:t xml:space="preserve">ON </w:t>
-      </w:r>
-      <w:proofErr w:type="spellStart"/>
-      <w:proofErr w:type="gramStart"/>
-      <w:r>
-        <w:t>A.Student</w:t>
-      </w:r>
-      <w:proofErr w:type="gramEnd"/>
-      <w:r>
-        <w:t>_Id</w:t>
-      </w:r>
-      <w:proofErr w:type="spellEnd"/>
-      <w:r>
-        <w:t xml:space="preserve"> = </w:t>
-      </w:r>
-      <w:proofErr w:type="spellStart"/>
-      <w:r>
-        <w:t>B.Student_Id</w:t>
-      </w:r>
-      <w:proofErr w:type="spellEnd"/>
-    </w:p>
-    <w:p>
-      <w:pPr>
-        <w:tabs>
-          <w:tab w:val="left" w:pos="2430"/>
-        </w:tabs>
-      </w:pPr>
-      <w:r>
-        <w:t>GROUP BY First_Name</w:t>
-      </w:r>
-    </w:p>
-    <w:p>
-      <w:pPr>
-        <w:tabs>
-          <w:tab w:val="left" w:pos="2430"/>
-        </w:tabs>
-      </w:pPr>
-      <w:r>
-        <w:t>ORDER BY Average DESC;</w:t>
-      </w:r>
-    </w:p>
-    <w:p>
-      <w:pPr>
-        <w:tabs>
-          <w:tab w:val="left" w:pos="2430"/>
-        </w:tabs>
-      </w:pPr>
-    </w:p>
-    <w:p>
-      <w:pPr>
-        <w:tabs>
-          <w:tab w:val="left" w:pos="2430"/>
-        </w:tabs>
-      </w:pPr>
-      <w:r>
-        <w:t>-- Print the output that's on the screen</w:t>
-      </w:r>
-    </w:p>
-    <w:p>
-      <w:pPr>
-        <w:tabs>
-          <w:tab w:val="left" w:pos="2430"/>
-        </w:tabs>
-      </w:pPr>
-      <w:r>
-        <w:t>SELECT First_Name, IFNULL(AVG(Grade), 0) AS Average,</w:t>
-      </w:r>
-    </w:p>
-    <w:p>
-      <w:pPr>
-        <w:tabs>
-          <w:tab w:val="left" w:pos="2430"/>
-        </w:tabs>
-      </w:pPr>
-      <w:r>
-        <w:t>CASE</w:t>
-      </w:r>
-    </w:p>
-    <w:p>
-      <w:pPr>
-        <w:tabs>
-          <w:tab w:val="left" w:pos="2430"/>
-        </w:tabs>
-      </w:pPr>
-      <w:r>
-        <w:t xml:space="preserve">    </w:t>
-      </w:r>
-      <w:r>
-        <w:t>WHEN AVG(Grade) &gt;= 75 THEN 'PASSING'</w:t>
-      </w:r>
-    </w:p>
-    <w:p>
-      <w:pPr>
-        <w:tabs>
-          <w:tab w:val="left" w:pos="2430"/>
-        </w:tabs>
-      </w:pPr>
-      <w:r>
-        <w:t xml:space="preserve">    ELSE 'FAILING'</w:t>
-      </w:r>
-    </w:p>
-    <w:p>
-      <w:pPr>
-        <w:tabs>
-          <w:tab w:val="left" w:pos="2430"/>
-        </w:tabs>
-      </w:pPr>
-      <w:r>
-        <w:t>END AS Passing_Status</w:t>
-      </w:r>
-    </w:p>
-    <w:p>
-      <w:pPr>
-        <w:tabs>
-          <w:tab w:val="left" w:pos="2430"/>
-        </w:tabs>
-      </w:pPr>
-      <w:r>
-        <w:t>FROM Students AS A</w:t>
-      </w:r>
-    </w:p>
-    <w:p>
-      <w:pPr>
-        <w:tabs>
-          <w:tab w:val="left" w:pos="2430"/>
-        </w:tabs>
-      </w:pPr>
-      <w:r>
-        <w:t>LEFT JOIN Papers AS B</w:t>
-      </w:r>
-    </w:p>
-    <w:p>
-      <w:pPr>
-        <w:tabs>
-          <w:tab w:val="left" w:pos="2430"/>
-        </w:tabs>
-      </w:pPr>
-      <w:r>
-        <w:t xml:space="preserve">ON </w:t>
-      </w:r>
-      <w:proofErr w:type="spellStart"/>
-      <w:proofErr w:type="gramStart"/>
-      <w:r>
-        <w:t>A.Student</w:t>
-      </w:r>
-      <w:proofErr w:type="gramEnd"/>
-      <w:r>
-        <w:t>_Id</w:t>
-      </w:r>
-      <w:proofErr w:type="spellEnd"/>
-      <w:r>
-        <w:t xml:space="preserve"> = </w:t>
-      </w:r>
-      <w:proofErr w:type="spellStart"/>
-      <w:r>
-        <w:t>B.Student_Id</w:t>
-      </w:r>
-      <w:proofErr w:type="spellEnd"/>
-    </w:p>
-    <w:p>
-      <w:pPr>
-        <w:tabs>
-          <w:tab w:val="left" w:pos="2430"/>
-        </w:tabs>
-      </w:pPr>
-      <w:r>
-        <w:t>GROUP BY First_Name</w:t>
-      </w:r>
-    </w:p>
-    <w:p>
-      <w:pPr>
-        <w:tabs>
-          <w:tab w:val="left" w:pos="2430"/>
-        </w:tabs>
-      </w:pPr>
-      <w:r>
-        <w:t>ORDER BY Average DESC;</w:t>
-      </w:r>
-    </w:p>
-    <w:p>
-      <w:pPr>
-        <w:tabs>
-          <w:tab w:val="left" w:pos="2430"/>
-        </w:tabs>
-      </w:pPr>
-    </w:p>
-    <w:p>
-      <w:pPr>
-        <w:tabs>
-          <w:tab w:val="left" w:pos="2430"/>
-        </w:tabs>
-      </w:pPr>
-    </w:p>
-    <w:p>
-      <w:pPr>
-        <w:tabs>
-          <w:tab w:val="left" w:pos="2430"/>
-        </w:tabs>
-      </w:pPr>
-      <w:r>
-        <w:t>-- Students that haven't submitted a report</w:t>
-      </w:r>
-    </w:p>
-    <w:p>
-      <w:pPr>
-        <w:tabs>
-          <w:tab w:val="left" w:pos="2430"/>
-        </w:tabs>
-      </w:pPr>
-      <w:r>
-        <w:t>SELECT First_Name</w:t>
-      </w:r>
-    </w:p>
-    <w:p>
-      <w:pPr>
-        <w:tabs>
-          <w:tab w:val="left" w:pos="2430"/>
-        </w:tabs>
-      </w:pPr>
-      <w:r>
-        <w:t>FROM Students AS A</w:t>
-      </w:r>
-    </w:p>
-    <w:p>
-      <w:pPr>
-        <w:tabs>
-          <w:tab w:val="left" w:pos="2430"/>
-        </w:tabs>
-      </w:pPr>
-      <w:r>
-        <w:t>LEFT JOIN Papers AS B</w:t>
-      </w:r>
-    </w:p>
-    <w:p>
-      <w:pPr>
-        <w:tabs>
-          <w:tab w:val="left" w:pos="2430"/>
-        </w:tabs>
-      </w:pPr>
-      <w:r>
-        <w:t xml:space="preserve">ON </w:t>
-      </w:r>
-      <w:proofErr w:type="spellStart"/>
-      <w:proofErr w:type="gramStart"/>
-      <w:r>
-        <w:t>A.Student</w:t>
-      </w:r>
-      <w:proofErr w:type="gramEnd"/>
-      <w:r>
-        <w:t>_Id</w:t>
-      </w:r>
-      <w:proofErr w:type="spellEnd"/>
-      <w:r>
-        <w:t xml:space="preserve"> = </w:t>
-      </w:r>
-      <w:proofErr w:type="spellStart"/>
-      <w:r>
-        <w:t>B.Student_Id</w:t>
-      </w:r>
-      <w:proofErr w:type="spellEnd"/>
     </w:p>
     <w:p>
       <w:pPr>
@@ -39892,7 +40383,6 @@
         </w:rPr>
         <w:t xml:space="preserve">JOIN table2 AS B ON </w:t>
       </w:r>
-      <w:proofErr w:type="spellStart"/>
       <w:proofErr w:type="gramStart"/>
       <w:r>
         <w:rPr>
@@ -39906,7 +40396,6 @@
         </w:rPr>
         <w:t>.Id</w:t>
       </w:r>
-      <w:proofErr w:type="spellEnd"/>
       <w:proofErr w:type="gramEnd"/>
       <w:r>
         <w:rPr>
@@ -39914,7 +40403,6 @@
         </w:rPr>
         <w:t xml:space="preserve"> = </w:t>
       </w:r>
-      <w:proofErr w:type="spellStart"/>
       <w:r>
         <w:rPr>
           <w:color w:val="44546A" w:themeColor="text2"/>
@@ -39939,7 +40427,6 @@
         </w:rPr>
         <w:t>_Id</w:t>
       </w:r>
-      <w:proofErr w:type="spellEnd"/>
     </w:p>
     <w:p>
       <w:pPr>
@@ -39956,7 +40443,6 @@
         </w:rPr>
         <w:t xml:space="preserve">JOIN table3 AS C ON </w:t>
       </w:r>
-      <w:proofErr w:type="spellStart"/>
       <w:proofErr w:type="gramStart"/>
       <w:r>
         <w:rPr>
@@ -39964,7 +40450,6 @@
         </w:rPr>
         <w:t>C.Id</w:t>
       </w:r>
-      <w:proofErr w:type="spellEnd"/>
       <w:proofErr w:type="gramEnd"/>
       <w:r>
         <w:rPr>
@@ -39972,7 +40457,6 @@
         </w:rPr>
         <w:t xml:space="preserve"> = </w:t>
       </w:r>
-      <w:proofErr w:type="spellStart"/>
       <w:r>
         <w:rPr>
           <w:color w:val="44546A" w:themeColor="text2"/>
@@ -39989,14 +40473,7 @@
         <w:rPr>
           <w:color w:val="44546A" w:themeColor="text2"/>
         </w:rPr>
-        <w:t>C_Id</w:t>
-      </w:r>
-      <w:proofErr w:type="spellEnd"/>
-      <w:r>
-        <w:rPr>
-          <w:color w:val="44546A" w:themeColor="text2"/>
-        </w:rPr>
-        <w:t>;</w:t>
+        <w:t>C_Id;</w:t>
       </w:r>
     </w:p>
     <w:p>
@@ -40601,7 +41078,6 @@
         </w:rPr>
         <w:t xml:space="preserve">JOIN table2 AS B ON </w:t>
       </w:r>
-      <w:proofErr w:type="spellStart"/>
       <w:proofErr w:type="gramStart"/>
       <w:r>
         <w:rPr>
@@ -40609,22 +41085,13 @@
         </w:rPr>
         <w:t>B.Id</w:t>
       </w:r>
-      <w:proofErr w:type="spellEnd"/>
       <w:proofErr w:type="gramEnd"/>
       <w:r>
         <w:rPr>
           <w:color w:val="44546A" w:themeColor="text2"/>
         </w:rPr>
-        <w:t xml:space="preserve"> = </w:t>
-      </w:r>
-      <w:proofErr w:type="spellStart"/>
-      <w:r>
-        <w:rPr>
-          <w:color w:val="44546A" w:themeColor="text2"/>
-        </w:rPr>
-        <w:t>A.B_Id</w:t>
-      </w:r>
-      <w:proofErr w:type="spellEnd"/>
+        <w:t xml:space="preserve"> = A.B_Id</w:t>
+      </w:r>
     </w:p>
     <w:p>
       <w:pPr>
@@ -40641,7 +41108,6 @@
         </w:rPr>
         <w:t xml:space="preserve">JOIN table3 AS C ON </w:t>
       </w:r>
-      <w:proofErr w:type="spellStart"/>
       <w:proofErr w:type="gramStart"/>
       <w:r>
         <w:rPr>
@@ -40649,27 +41115,12 @@
         </w:rPr>
         <w:t>C.Id</w:t>
       </w:r>
-      <w:proofErr w:type="spellEnd"/>
       <w:proofErr w:type="gramEnd"/>
       <w:r>
         <w:rPr>
           <w:color w:val="44546A" w:themeColor="text2"/>
         </w:rPr>
-        <w:t xml:space="preserve"> = </w:t>
-      </w:r>
-      <w:proofErr w:type="spellStart"/>
-      <w:r>
-        <w:rPr>
-          <w:color w:val="44546A" w:themeColor="text2"/>
-        </w:rPr>
-        <w:t>A.C_Id</w:t>
-      </w:r>
-      <w:proofErr w:type="spellEnd"/>
-      <w:r>
-        <w:rPr>
-          <w:color w:val="44546A" w:themeColor="text2"/>
-        </w:rPr>
-        <w:t>;</w:t>
+        <w:t xml:space="preserve"> = A.C_Id;</w:t>
       </w:r>
     </w:p>
     <w:p>
@@ -42138,7 +42589,21 @@
         <w:rPr>
           <w:color w:val="44546A" w:themeColor="text2"/>
         </w:rPr>
-        <w:t xml:space="preserve"> OVER(PARTITION BY categorical_column) AS Alias</w:t>
+        <w:t xml:space="preserve"> </w:t>
+      </w:r>
+      <w:proofErr w:type="gramStart"/>
+      <w:r>
+        <w:rPr>
+          <w:color w:val="44546A" w:themeColor="text2"/>
+        </w:rPr>
+        <w:t>OVER(</w:t>
+      </w:r>
+      <w:proofErr w:type="gramEnd"/>
+      <w:r>
+        <w:rPr>
+          <w:color w:val="44546A" w:themeColor="text2"/>
+        </w:rPr>
+        <w:t>PARTITION BY categorical_column) AS Alias</w:t>
       </w:r>
     </w:p>
     <w:p>
@@ -43101,7 +43566,21 @@
         <w:rPr>
           <w:color w:val="44546A" w:themeColor="text2"/>
         </w:rPr>
-        <w:t>) OVER(PARTITION BY Department ORDER BY Salary DESC) AS Dept_Salary_Rank,</w:t>
+        <w:t xml:space="preserve">) </w:t>
+      </w:r>
+      <w:proofErr w:type="gramStart"/>
+      <w:r>
+        <w:rPr>
+          <w:color w:val="44546A" w:themeColor="text2"/>
+        </w:rPr>
+        <w:t>OVER(</w:t>
+      </w:r>
+      <w:proofErr w:type="gramEnd"/>
+      <w:r>
+        <w:rPr>
+          <w:color w:val="44546A" w:themeColor="text2"/>
+        </w:rPr>
+        <w:t>PARTITION BY Department ORDER BY Salary DESC) AS Dept_Salary_Rank,</w:t>
       </w:r>
     </w:p>
     <w:p>
@@ -43131,7 +43610,21 @@
         <w:rPr>
           <w:color w:val="44546A" w:themeColor="text2"/>
         </w:rPr>
-        <w:t>) OVER(ORDER BY Salary DESC) AS Overall_Salary_Rank</w:t>
+        <w:t xml:space="preserve">) </w:t>
+      </w:r>
+      <w:proofErr w:type="gramStart"/>
+      <w:r>
+        <w:rPr>
+          <w:color w:val="44546A" w:themeColor="text2"/>
+        </w:rPr>
+        <w:t>OVER(</w:t>
+      </w:r>
+      <w:proofErr w:type="gramEnd"/>
+      <w:r>
+        <w:rPr>
+          <w:color w:val="44546A" w:themeColor="text2"/>
+        </w:rPr>
+        <w:t>ORDER BY Salary DESC) AS Overall_Salary_Rank</w:t>
       </w:r>
     </w:p>
     <w:p>
@@ -43274,7 +43767,21 @@
         <w:rPr>
           <w:color w:val="44546A" w:themeColor="text2"/>
         </w:rPr>
-        <w:t>) OVER(PARTITION BY Department ORDER BY Salary DESC) AS Department_Row_Number,</w:t>
+        <w:t xml:space="preserve">) </w:t>
+      </w:r>
+      <w:proofErr w:type="gramStart"/>
+      <w:r>
+        <w:rPr>
+          <w:color w:val="44546A" w:themeColor="text2"/>
+        </w:rPr>
+        <w:t>OVER(</w:t>
+      </w:r>
+      <w:proofErr w:type="gramEnd"/>
+      <w:r>
+        <w:rPr>
+          <w:color w:val="44546A" w:themeColor="text2"/>
+        </w:rPr>
+        <w:t>PARTITION BY Department ORDER BY Salary DESC) AS Department_Row_Number,</w:t>
       </w:r>
     </w:p>
     <w:p>
@@ -43304,7 +43811,21 @@
         <w:rPr>
           <w:color w:val="44546A" w:themeColor="text2"/>
         </w:rPr>
-        <w:t>) OVER(PARTITION BY Department ORDER BY Salary DESC) AS Dept_Salary_Rank,</w:t>
+        <w:t xml:space="preserve">) </w:t>
+      </w:r>
+      <w:proofErr w:type="gramStart"/>
+      <w:r>
+        <w:rPr>
+          <w:color w:val="44546A" w:themeColor="text2"/>
+        </w:rPr>
+        <w:t>OVER(</w:t>
+      </w:r>
+      <w:proofErr w:type="gramEnd"/>
+      <w:r>
+        <w:rPr>
+          <w:color w:val="44546A" w:themeColor="text2"/>
+        </w:rPr>
+        <w:t>PARTITION BY Department ORDER BY Salary DESC) AS Dept_Salary_Rank,</w:t>
       </w:r>
     </w:p>
     <w:p>
@@ -43334,7 +43855,21 @@
         <w:rPr>
           <w:color w:val="44546A" w:themeColor="text2"/>
         </w:rPr>
-        <w:t>) OVER(PARTITION BY Department ORDER BY Salary DESC) AS Dept_Salary_Dense_Rank,</w:t>
+        <w:t xml:space="preserve">) </w:t>
+      </w:r>
+      <w:proofErr w:type="gramStart"/>
+      <w:r>
+        <w:rPr>
+          <w:color w:val="44546A" w:themeColor="text2"/>
+        </w:rPr>
+        <w:t>OVER(</w:t>
+      </w:r>
+      <w:proofErr w:type="gramEnd"/>
+      <w:r>
+        <w:rPr>
+          <w:color w:val="44546A" w:themeColor="text2"/>
+        </w:rPr>
+        <w:t>PARTITION BY Department ORDER BY Salary DESC) AS Dept_Salary_Dense_Rank,</w:t>
       </w:r>
     </w:p>
     <w:p>
@@ -43364,7 +43899,21 @@
         <w:rPr>
           <w:color w:val="44546A" w:themeColor="text2"/>
         </w:rPr>
-        <w:t>) OVER(ORDER BY Salary DESC) AS Overall_Salary_Rank,</w:t>
+        <w:t xml:space="preserve">) </w:t>
+      </w:r>
+      <w:proofErr w:type="gramStart"/>
+      <w:r>
+        <w:rPr>
+          <w:color w:val="44546A" w:themeColor="text2"/>
+        </w:rPr>
+        <w:t>OVER(</w:t>
+      </w:r>
+      <w:proofErr w:type="gramEnd"/>
+      <w:r>
+        <w:rPr>
+          <w:color w:val="44546A" w:themeColor="text2"/>
+        </w:rPr>
+        <w:t>ORDER BY Salary DESC) AS Overall_Salary_Rank,</w:t>
       </w:r>
     </w:p>
     <w:p>
@@ -43394,7 +43943,21 @@
         <w:rPr>
           <w:color w:val="44546A" w:themeColor="text2"/>
         </w:rPr>
-        <w:t>) OVER(ORDER BY Salary DESC) AS Overall_Salary_Dense_Rank</w:t>
+        <w:t xml:space="preserve">) </w:t>
+      </w:r>
+      <w:proofErr w:type="gramStart"/>
+      <w:r>
+        <w:rPr>
+          <w:color w:val="44546A" w:themeColor="text2"/>
+        </w:rPr>
+        <w:t>OVER(</w:t>
+      </w:r>
+      <w:proofErr w:type="gramEnd"/>
+      <w:r>
+        <w:rPr>
+          <w:color w:val="44546A" w:themeColor="text2"/>
+        </w:rPr>
+        <w:t>ORDER BY Salary DESC) AS Overall_Salary_Dense_Rank</w:t>
       </w:r>
     </w:p>
     <w:p>
@@ -43788,7 +44351,21 @@
         <w:rPr>
           <w:color w:val="44546A" w:themeColor="text2"/>
         </w:rPr>
-        <w:t>4) OVER(PARTITION BY Department ORDER BY Salary) AS Quartile</w:t>
+        <w:t xml:space="preserve">4) </w:t>
+      </w:r>
+      <w:proofErr w:type="gramStart"/>
+      <w:r>
+        <w:rPr>
+          <w:color w:val="44546A" w:themeColor="text2"/>
+        </w:rPr>
+        <w:t>OVER(</w:t>
+      </w:r>
+      <w:proofErr w:type="gramEnd"/>
+      <w:r>
+        <w:rPr>
+          <w:color w:val="44546A" w:themeColor="text2"/>
+        </w:rPr>
+        <w:t>PARTITION BY Department ORDER BY Salary) AS Quartile</w:t>
       </w:r>
     </w:p>
     <w:p>

--- a/Course - The Ultimate MySQL Bootcamp Go From SQL Beginner to Expert/Notes.docx
+++ b/Course - The Ultimate MySQL Bootcamp Go From SQL Beginner to Expert/Notes.docx
@@ -1906,7 +1906,6 @@
           <w:color w:val="000000" w:themeColor="text1"/>
         </w:rPr>
       </w:pPr>
-      <w:proofErr w:type="gramStart"/>
       <w:r>
         <w:rPr>
           <w:rFonts w:cstheme="minorHAnsi"/>
@@ -1919,15 +1918,7 @@
           <w:rFonts w:cstheme="minorHAnsi"/>
           <w:color w:val="000000" w:themeColor="text1"/>
         </w:rPr>
-        <w:t>(</w:t>
-      </w:r>
-      <w:proofErr w:type="gramEnd"/>
-      <w:r>
-        <w:rPr>
-          <w:rFonts w:cstheme="minorHAnsi"/>
-          <w:color w:val="000000" w:themeColor="text1"/>
-        </w:rPr>
-        <w:t>number)</w:t>
+        <w:t>(number)</w:t>
       </w:r>
       <w:r>
         <w:rPr>
@@ -1977,7 +1968,6 @@
           <w:color w:val="000000" w:themeColor="text1"/>
         </w:rPr>
       </w:pPr>
-      <w:proofErr w:type="gramStart"/>
       <w:r>
         <w:rPr>
           <w:rFonts w:cstheme="minorHAnsi"/>
@@ -1990,15 +1980,7 @@
           <w:rFonts w:cstheme="minorHAnsi"/>
           <w:color w:val="000000" w:themeColor="text1"/>
         </w:rPr>
-        <w:t>(</w:t>
-      </w:r>
-      <w:proofErr w:type="gramEnd"/>
-      <w:r>
-        <w:rPr>
-          <w:rFonts w:cstheme="minorHAnsi"/>
-          <w:color w:val="000000" w:themeColor="text1"/>
-        </w:rPr>
-        <w:t>number)</w:t>
+        <w:t>(number)</w:t>
       </w:r>
       <w:r>
         <w:rPr>
@@ -2485,23 +2467,7 @@
                 <w:color w:val="44546A" w:themeColor="text2"/>
               </w:rPr>
               <w:tab/>
-              <w:t xml:space="preserve">Name </w:t>
-            </w:r>
-            <w:proofErr w:type="gramStart"/>
-            <w:r>
-              <w:rPr>
-                <w:rFonts w:cstheme="minorHAnsi"/>
-                <w:color w:val="44546A" w:themeColor="text2"/>
-              </w:rPr>
-              <w:t>VARCHAR(</w:t>
-            </w:r>
-            <w:proofErr w:type="gramEnd"/>
-            <w:r>
-              <w:rPr>
-                <w:rFonts w:cstheme="minorHAnsi"/>
-                <w:color w:val="44546A" w:themeColor="text2"/>
-              </w:rPr>
-              <w:t>20),</w:t>
+              <w:t>Name VARCHAR(20),</w:t>
             </w:r>
           </w:p>
           <w:p>
@@ -9137,15 +9103,13 @@
         </w:rPr>
         <w:t xml:space="preserve"> </w:t>
       </w:r>
-      <w:proofErr w:type="gramStart"/>
       <w:r>
         <w:rPr>
           <w:rFonts w:cstheme="minorHAnsi"/>
           <w:color w:val="000000" w:themeColor="text1"/>
         </w:rPr>
-        <w:t>Also</w:t>
-      </w:r>
-      <w:proofErr w:type="gramEnd"/>
+        <w:t>Also,</w:t>
+      </w:r>
       <w:r>
         <w:rPr>
           <w:rFonts w:cstheme="minorHAnsi"/>
@@ -15547,8 +15511,30 @@
         <w:rPr>
           <w:rFonts w:cstheme="minorHAnsi"/>
         </w:rPr>
-        <w:t>-&gt; DEEpak ShEoran</w:t>
-      </w:r>
+        <w:t xml:space="preserve">-&gt; </w:t>
+      </w:r>
+      <w:proofErr w:type="spellStart"/>
+      <w:r>
+        <w:rPr>
+          <w:rFonts w:cstheme="minorHAnsi"/>
+        </w:rPr>
+        <w:t>DEEpak</w:t>
+      </w:r>
+      <w:proofErr w:type="spellEnd"/>
+      <w:r>
+        <w:rPr>
+          <w:rFonts w:cstheme="minorHAnsi"/>
+        </w:rPr>
+        <w:t xml:space="preserve"> </w:t>
+      </w:r>
+      <w:proofErr w:type="spellStart"/>
+      <w:r>
+        <w:rPr>
+          <w:rFonts w:cstheme="minorHAnsi"/>
+        </w:rPr>
+        <w:t>ShEoran</w:t>
+      </w:r>
+      <w:proofErr w:type="spellEnd"/>
     </w:p>
     <w:p>
       <w:pPr>
@@ -30142,8 +30128,16 @@
         <w:rPr>
           <w:color w:val="44546A" w:themeColor="text2"/>
         </w:rPr>
-        <w:t>-- 8. Write a SELECT statement to print out the current Date in this format -&gt; mm/dd/yyyy</w:t>
-      </w:r>
+        <w:t>-- 8. Write a SELECT statement to print out the current Date in this format -&gt; mm/dd/</w:t>
+      </w:r>
+      <w:proofErr w:type="spellStart"/>
+      <w:r>
+        <w:rPr>
+          <w:color w:val="44546A" w:themeColor="text2"/>
+        </w:rPr>
+        <w:t>yyyy</w:t>
+      </w:r>
+      <w:proofErr w:type="spellEnd"/>
     </w:p>
     <w:p>
       <w:pPr>
@@ -31788,7 +31782,21 @@
         <w:t>we want to check for multiple conditions</w:t>
       </w:r>
       <w:r>
-        <w:t xml:space="preserve"> like checking to see if our columns have a value that match among many possible choices. Without the IN operator, we would have to use multiple OR </w:t>
+        <w:t xml:space="preserve"> like checking to see if </w:t>
+      </w:r>
+      <w:proofErr w:type="gramStart"/>
+      <w:r>
+        <w:t xml:space="preserve">our </w:t>
+      </w:r>
+      <w:r>
+        <w:t xml:space="preserve"> </w:t>
+      </w:r>
+      <w:r>
+        <w:t>columns</w:t>
+      </w:r>
+      <w:proofErr w:type="gramEnd"/>
+      <w:r>
+        <w:t xml:space="preserve"> have a value that match among many possible choices. Without the IN operator, we would have to use multiple OR </w:t>
       </w:r>
       <w:r>
         <w:t xml:space="preserve">conditions but using IN we can </w:t>
@@ -32490,7 +32498,15 @@
         </w:tabs>
       </w:pPr>
       <w:r>
-        <w:t>-- Select all books written before 1980 (non inclusive)</w:t>
+        <w:t>-- Select all books written before 1980 (</w:t>
+      </w:r>
+      <w:proofErr w:type="spellStart"/>
+      <w:r>
+        <w:t>non inclusive</w:t>
+      </w:r>
+      <w:proofErr w:type="spellEnd"/>
+      <w:r>
+        <w:t>)</w:t>
       </w:r>
     </w:p>
     <w:p>
@@ -33138,7 +33154,21 @@
         <w:rPr>
           <w:color w:val="44546A" w:themeColor="text2"/>
         </w:rPr>
-        <w:t>title), ' books')</w:t>
+        <w:t xml:space="preserve">title), ' </w:t>
+      </w:r>
+      <w:proofErr w:type="gramStart"/>
+      <w:r>
+        <w:rPr>
+          <w:color w:val="44546A" w:themeColor="text2"/>
+        </w:rPr>
+        <w:t>books'</w:t>
+      </w:r>
+      <w:proofErr w:type="gramEnd"/>
+      <w:r>
+        <w:rPr>
+          <w:color w:val="44546A" w:themeColor="text2"/>
+        </w:rPr>
+        <w:t>)</w:t>
       </w:r>
     </w:p>
     <w:p>
@@ -38624,10 +38654,12 @@
       <w:r>
         <w:t xml:space="preserve">replacing the values in </w:t>
       </w:r>
+      <w:proofErr w:type="spellStart"/>
       <w:proofErr w:type="gramStart"/>
       <w:r>
         <w:t>a</w:t>
       </w:r>
+      <w:proofErr w:type="spellEnd"/>
       <w:proofErr w:type="gramEnd"/>
       <w:r>
         <w:t xml:space="preserve"> expression where there is NULL to the value.</w:t>
@@ -39405,14 +39437,20 @@
       <w:r>
         <w:t xml:space="preserve">ON </w:t>
       </w:r>
+      <w:proofErr w:type="spellStart"/>
       <w:proofErr w:type="gramStart"/>
       <w:r>
         <w:t>A.Student</w:t>
       </w:r>
       <w:proofErr w:type="gramEnd"/>
       <w:r>
-        <w:t xml:space="preserve">_Id = </w:t>
-      </w:r>
+        <w:t>_Id</w:t>
+      </w:r>
+      <w:proofErr w:type="spellEnd"/>
+      <w:r>
+        <w:t xml:space="preserve"> = </w:t>
+      </w:r>
+      <w:proofErr w:type="spellStart"/>
       <w:proofErr w:type="gramStart"/>
       <w:r>
         <w:t>B.Student</w:t>
@@ -39421,6 +39459,7 @@
       <w:r>
         <w:t>_Id</w:t>
       </w:r>
+      <w:proofErr w:type="spellEnd"/>
     </w:p>
     <w:p>
       <w:pPr>
@@ -39488,21 +39527,31 @@
       <w:r>
         <w:t xml:space="preserve">ON </w:t>
       </w:r>
+      <w:proofErr w:type="spellStart"/>
       <w:proofErr w:type="gramStart"/>
       <w:r>
         <w:t>A.Student</w:t>
       </w:r>
       <w:proofErr w:type="gramEnd"/>
       <w:r>
-        <w:t xml:space="preserve">_Id = </w:t>
-      </w:r>
+        <w:t>_Id</w:t>
+      </w:r>
+      <w:proofErr w:type="spellEnd"/>
+      <w:r>
+        <w:t xml:space="preserve"> = </w:t>
+      </w:r>
+      <w:proofErr w:type="spellStart"/>
       <w:proofErr w:type="gramStart"/>
       <w:r>
         <w:t>B.Student</w:t>
       </w:r>
       <w:proofErr w:type="gramEnd"/>
       <w:r>
-        <w:t>_Id;</w:t>
+        <w:t>_Id</w:t>
+      </w:r>
+      <w:proofErr w:type="spellEnd"/>
+      <w:r>
+        <w:t>;</w:t>
       </w:r>
     </w:p>
     <w:p>
@@ -39577,21 +39626,31 @@
       <w:r>
         <w:t xml:space="preserve">ON </w:t>
       </w:r>
+      <w:proofErr w:type="spellStart"/>
       <w:proofErr w:type="gramStart"/>
       <w:r>
         <w:t>A.Student</w:t>
       </w:r>
       <w:proofErr w:type="gramEnd"/>
       <w:r>
-        <w:t xml:space="preserve">_Id = </w:t>
-      </w:r>
+        <w:t>_Id</w:t>
+      </w:r>
+      <w:proofErr w:type="spellEnd"/>
+      <w:r>
+        <w:t xml:space="preserve"> = </w:t>
+      </w:r>
+      <w:proofErr w:type="spellStart"/>
       <w:proofErr w:type="gramStart"/>
       <w:r>
         <w:t>B.Student</w:t>
       </w:r>
       <w:proofErr w:type="gramEnd"/>
       <w:r>
-        <w:t>_Id;</w:t>
+        <w:t>_Id</w:t>
+      </w:r>
+      <w:proofErr w:type="spellEnd"/>
+      <w:r>
+        <w:t>;</w:t>
       </w:r>
     </w:p>
     <w:p>
@@ -39650,14 +39709,20 @@
       <w:r>
         <w:t xml:space="preserve">ON </w:t>
       </w:r>
+      <w:proofErr w:type="spellStart"/>
       <w:proofErr w:type="gramStart"/>
       <w:r>
         <w:t>A.Student</w:t>
       </w:r>
       <w:proofErr w:type="gramEnd"/>
       <w:r>
-        <w:t xml:space="preserve">_Id = </w:t>
-      </w:r>
+        <w:t>_Id</w:t>
+      </w:r>
+      <w:proofErr w:type="spellEnd"/>
+      <w:r>
+        <w:t xml:space="preserve"> = </w:t>
+      </w:r>
+      <w:proofErr w:type="spellStart"/>
       <w:proofErr w:type="gramStart"/>
       <w:r>
         <w:t>B.Student</w:t>
@@ -39666,6 +39731,7 @@
       <w:r>
         <w:t>_Id</w:t>
       </w:r>
+      <w:proofErr w:type="spellEnd"/>
     </w:p>
     <w:p>
       <w:pPr>
@@ -39786,14 +39852,20 @@
       <w:r>
         <w:t xml:space="preserve">ON </w:t>
       </w:r>
+      <w:proofErr w:type="spellStart"/>
       <w:proofErr w:type="gramStart"/>
       <w:r>
         <w:t>A.Student</w:t>
       </w:r>
       <w:proofErr w:type="gramEnd"/>
       <w:r>
-        <w:t xml:space="preserve">_Id = </w:t>
-      </w:r>
+        <w:t>_Id</w:t>
+      </w:r>
+      <w:proofErr w:type="spellEnd"/>
+      <w:r>
+        <w:t xml:space="preserve"> = </w:t>
+      </w:r>
+      <w:proofErr w:type="spellStart"/>
       <w:proofErr w:type="gramStart"/>
       <w:r>
         <w:t>B.Student</w:t>
@@ -39802,6 +39874,7 @@
       <w:r>
         <w:t>_Id</w:t>
       </w:r>
+      <w:proofErr w:type="spellEnd"/>
     </w:p>
     <w:p>
       <w:pPr>
@@ -39886,14 +39959,20 @@
       <w:r>
         <w:t xml:space="preserve">ON </w:t>
       </w:r>
+      <w:proofErr w:type="spellStart"/>
       <w:proofErr w:type="gramStart"/>
       <w:r>
         <w:t>A.Student</w:t>
       </w:r>
       <w:proofErr w:type="gramEnd"/>
       <w:r>
-        <w:t xml:space="preserve">_Id = </w:t>
-      </w:r>
+        <w:t>_Id</w:t>
+      </w:r>
+      <w:proofErr w:type="spellEnd"/>
+      <w:r>
+        <w:t xml:space="preserve"> = </w:t>
+      </w:r>
+      <w:proofErr w:type="spellStart"/>
       <w:proofErr w:type="gramStart"/>
       <w:r>
         <w:t>B.Student</w:t>
@@ -39902,6 +39981,7 @@
       <w:r>
         <w:t>_Id</w:t>
       </w:r>
+      <w:proofErr w:type="spellEnd"/>
     </w:p>
     <w:p>
       <w:pPr>
@@ -40383,6 +40463,7 @@
         </w:rPr>
         <w:t xml:space="preserve">JOIN table2 AS B ON </w:t>
       </w:r>
+      <w:proofErr w:type="spellStart"/>
       <w:proofErr w:type="gramStart"/>
       <w:r>
         <w:rPr>
@@ -40396,6 +40477,7 @@
         </w:rPr>
         <w:t>.Id</w:t>
       </w:r>
+      <w:proofErr w:type="spellEnd"/>
       <w:proofErr w:type="gramEnd"/>
       <w:r>
         <w:rPr>
@@ -40403,6 +40485,7 @@
         </w:rPr>
         <w:t xml:space="preserve"> = </w:t>
       </w:r>
+      <w:proofErr w:type="spellStart"/>
       <w:r>
         <w:rPr>
           <w:color w:val="44546A" w:themeColor="text2"/>
@@ -40427,6 +40510,7 @@
         </w:rPr>
         <w:t>_Id</w:t>
       </w:r>
+      <w:proofErr w:type="spellEnd"/>
     </w:p>
     <w:p>
       <w:pPr>
@@ -40443,6 +40527,7 @@
         </w:rPr>
         <w:t xml:space="preserve">JOIN table3 AS C ON </w:t>
       </w:r>
+      <w:proofErr w:type="spellStart"/>
       <w:proofErr w:type="gramStart"/>
       <w:r>
         <w:rPr>
@@ -40450,6 +40535,7 @@
         </w:rPr>
         <w:t>C.Id</w:t>
       </w:r>
+      <w:proofErr w:type="spellEnd"/>
       <w:proofErr w:type="gramEnd"/>
       <w:r>
         <w:rPr>
@@ -40457,6 +40543,7 @@
         </w:rPr>
         <w:t xml:space="preserve"> = </w:t>
       </w:r>
+      <w:proofErr w:type="spellStart"/>
       <w:r>
         <w:rPr>
           <w:color w:val="44546A" w:themeColor="text2"/>
@@ -40473,7 +40560,14 @@
         <w:rPr>
           <w:color w:val="44546A" w:themeColor="text2"/>
         </w:rPr>
-        <w:t>C_Id;</w:t>
+        <w:t>C_Id</w:t>
+      </w:r>
+      <w:proofErr w:type="spellEnd"/>
+      <w:r>
+        <w:rPr>
+          <w:color w:val="44546A" w:themeColor="text2"/>
+        </w:rPr>
+        <w:t>;</w:t>
       </w:r>
     </w:p>
     <w:p>
@@ -41078,6 +41172,7 @@
         </w:rPr>
         <w:t xml:space="preserve">JOIN table2 AS B ON </w:t>
       </w:r>
+      <w:proofErr w:type="spellStart"/>
       <w:proofErr w:type="gramStart"/>
       <w:r>
         <w:rPr>
@@ -41085,13 +41180,22 @@
         </w:rPr>
         <w:t>B.Id</w:t>
       </w:r>
+      <w:proofErr w:type="spellEnd"/>
       <w:proofErr w:type="gramEnd"/>
       <w:r>
         <w:rPr>
           <w:color w:val="44546A" w:themeColor="text2"/>
         </w:rPr>
-        <w:t xml:space="preserve"> = A.B_Id</w:t>
-      </w:r>
+        <w:t xml:space="preserve"> = </w:t>
+      </w:r>
+      <w:proofErr w:type="spellStart"/>
+      <w:r>
+        <w:rPr>
+          <w:color w:val="44546A" w:themeColor="text2"/>
+        </w:rPr>
+        <w:t>A.B_Id</w:t>
+      </w:r>
+      <w:proofErr w:type="spellEnd"/>
     </w:p>
     <w:p>
       <w:pPr>
@@ -41108,6 +41212,7 @@
         </w:rPr>
         <w:t xml:space="preserve">JOIN table3 AS C ON </w:t>
       </w:r>
+      <w:proofErr w:type="spellStart"/>
       <w:proofErr w:type="gramStart"/>
       <w:r>
         <w:rPr>
@@ -41115,12 +41220,27 @@
         </w:rPr>
         <w:t>C.Id</w:t>
       </w:r>
+      <w:proofErr w:type="spellEnd"/>
       <w:proofErr w:type="gramEnd"/>
       <w:r>
         <w:rPr>
           <w:color w:val="44546A" w:themeColor="text2"/>
         </w:rPr>
-        <w:t xml:space="preserve"> = A.C_Id;</w:t>
+        <w:t xml:space="preserve"> = </w:t>
+      </w:r>
+      <w:proofErr w:type="spellStart"/>
+      <w:r>
+        <w:rPr>
+          <w:color w:val="44546A" w:themeColor="text2"/>
+        </w:rPr>
+        <w:t>A.C_Id</w:t>
+      </w:r>
+      <w:proofErr w:type="spellEnd"/>
+      <w:r>
+        <w:rPr>
+          <w:color w:val="44546A" w:themeColor="text2"/>
+        </w:rPr>
+        <w:t>;</w:t>
       </w:r>
     </w:p>
     <w:p>

--- a/Course - The Ultimate MySQL Bootcamp Go From SQL Beginner to Expert/Notes.docx
+++ b/Course - The Ultimate MySQL Bootcamp Go From SQL Beginner to Expert/Notes.docx
@@ -12616,21 +12616,7 @@
         <w:rPr>
           <w:rFonts w:cstheme="minorHAnsi"/>
         </w:rPr>
-        <w:t xml:space="preserve">shirt_size </w:t>
-      </w:r>
-      <w:proofErr w:type="gramStart"/>
-      <w:r>
-        <w:rPr>
-          <w:rFonts w:cstheme="minorHAnsi"/>
-        </w:rPr>
-        <w:t>VARCHAR(</w:t>
-      </w:r>
-      <w:proofErr w:type="gramEnd"/>
-      <w:r>
-        <w:rPr>
-          <w:rFonts w:cstheme="minorHAnsi"/>
-        </w:rPr>
-        <w:t>5) NOT NULL DEFAULT 'NA',</w:t>
+        <w:t>shirt_size VARCHAR(5) NOT NULL DEFAULT 'NA',</w:t>
       </w:r>
     </w:p>
     <w:p>
@@ -12722,21 +12708,7 @@
         <w:rPr>
           <w:rFonts w:cstheme="minorHAnsi"/>
         </w:rPr>
-        <w:t xml:space="preserve">INSERT INTO </w:t>
-      </w:r>
-      <w:proofErr w:type="gramStart"/>
-      <w:r>
-        <w:rPr>
-          <w:rFonts w:cstheme="minorHAnsi"/>
-        </w:rPr>
-        <w:t>shirts(</w:t>
-      </w:r>
-      <w:proofErr w:type="gramEnd"/>
-      <w:r>
-        <w:rPr>
-          <w:rFonts w:cstheme="minorHAnsi"/>
-        </w:rPr>
-        <w:t>article, color, shirt_size, last_worn)</w:t>
+        <w:t>INSERT INTO shirts(article, color, shirt_size, last_worn)</w:t>
       </w:r>
     </w:p>
     <w:p>
@@ -12873,21 +12845,7 @@
         <w:rPr>
           <w:rFonts w:cstheme="minorHAnsi"/>
         </w:rPr>
-        <w:t xml:space="preserve">INSERT INTO </w:t>
-      </w:r>
-      <w:proofErr w:type="gramStart"/>
-      <w:r>
-        <w:rPr>
-          <w:rFonts w:cstheme="minorHAnsi"/>
-        </w:rPr>
-        <w:t>shirts(</w:t>
-      </w:r>
-      <w:proofErr w:type="gramEnd"/>
-      <w:r>
-        <w:rPr>
-          <w:rFonts w:cstheme="minorHAnsi"/>
-        </w:rPr>
-        <w:t>article, color, shirt_size, last_worn)</w:t>
+        <w:t>INSERT INTO shirts(article, color, shirt_size, last_worn)</w:t>
       </w:r>
     </w:p>
     <w:p>
@@ -14095,19 +14053,11 @@
           <w:rFonts w:cstheme="minorHAnsi"/>
         </w:rPr>
       </w:pPr>
-      <w:proofErr w:type="gramStart"/>
-      <w:r>
-        <w:rPr>
-          <w:rFonts w:cstheme="minorHAnsi"/>
-        </w:rPr>
-        <w:t>CONCAT(</w:t>
-      </w:r>
-      <w:proofErr w:type="gramEnd"/>
-      <w:r>
-        <w:rPr>
-          <w:rFonts w:cstheme="minorHAnsi"/>
-        </w:rPr>
-        <w:t>str1, str2,</w:t>
+      <w:r>
+        <w:rPr>
+          <w:rFonts w:cstheme="minorHAnsi"/>
+        </w:rPr>
+        <w:t>CONCAT(str1, str2,</w:t>
       </w:r>
       <w:r>
         <w:rPr>
@@ -14125,21 +14075,7 @@
         <w:rPr>
           <w:rFonts w:cstheme="minorHAnsi"/>
         </w:rPr>
-        <w:t xml:space="preserve"> OR </w:t>
-      </w:r>
-      <w:proofErr w:type="gramStart"/>
-      <w:r>
-        <w:rPr>
-          <w:rFonts w:cstheme="minorHAnsi"/>
-        </w:rPr>
-        <w:t>CONCAT(</w:t>
-      </w:r>
-      <w:proofErr w:type="gramEnd"/>
-      <w:r>
-        <w:rPr>
-          <w:rFonts w:cstheme="minorHAnsi"/>
-        </w:rPr>
-        <w:t>column1_name, column2_name</w:t>
+        <w:t xml:space="preserve"> OR CONCAT(column1_name, column2_name</w:t>
       </w:r>
       <w:r>
         <w:rPr>
@@ -14623,23 +14559,7 @@
                 <w:rFonts w:cstheme="minorHAnsi"/>
                 <w:color w:val="44546A" w:themeColor="text2"/>
               </w:rPr>
-              <w:t xml:space="preserve">SELECT </w:t>
-            </w:r>
-            <w:proofErr w:type="gramStart"/>
-            <w:r>
-              <w:rPr>
-                <w:rFonts w:cstheme="minorHAnsi"/>
-                <w:color w:val="44546A" w:themeColor="text2"/>
-              </w:rPr>
-              <w:t>CONCAT(</w:t>
-            </w:r>
-            <w:proofErr w:type="gramEnd"/>
-            <w:r>
-              <w:rPr>
-                <w:rFonts w:cstheme="minorHAnsi"/>
-                <w:color w:val="44546A" w:themeColor="text2"/>
-              </w:rPr>
-              <w:t>'My', 'S', 'QL')</w:t>
+              <w:t>SELECT CONCAT('My', 'S', 'QL')</w:t>
             </w:r>
             <w:r>
               <w:rPr>
@@ -14687,23 +14607,7 @@
                 <w:rFonts w:cstheme="minorHAnsi"/>
                 <w:color w:val="44546A" w:themeColor="text2"/>
               </w:rPr>
-              <w:t xml:space="preserve">SELECT </w:t>
-            </w:r>
-            <w:proofErr w:type="gramStart"/>
-            <w:r>
-              <w:rPr>
-                <w:rFonts w:cstheme="minorHAnsi"/>
-                <w:color w:val="44546A" w:themeColor="text2"/>
-              </w:rPr>
-              <w:t>CONCAT(</w:t>
-            </w:r>
-            <w:proofErr w:type="gramEnd"/>
-            <w:r>
-              <w:rPr>
-                <w:rFonts w:cstheme="minorHAnsi"/>
-                <w:color w:val="44546A" w:themeColor="text2"/>
-              </w:rPr>
-              <w:t>author_fname, ' ', author_lname)</w:t>
+              <w:t>SELECT CONCAT(author_fname, ' ', author_lname)</w:t>
             </w:r>
           </w:p>
           <w:p>
@@ -14772,21 +14676,12 @@
         </w:rPr>
         <w:t xml:space="preserve">what follows the SELECT command i.e., </w:t>
       </w:r>
-      <w:proofErr w:type="gramStart"/>
-      <w:r>
-        <w:rPr>
-          <w:rFonts w:cstheme="minorHAnsi"/>
-          <w:color w:val="44546A" w:themeColor="text2"/>
-        </w:rPr>
-        <w:t>CONCAT(</w:t>
-      </w:r>
-      <w:proofErr w:type="gramEnd"/>
-      <w:r>
-        <w:rPr>
-          <w:rFonts w:cstheme="minorHAnsi"/>
-          <w:color w:val="44546A" w:themeColor="text2"/>
-        </w:rPr>
-        <w:t>author_fname, ' ', author_lname)</w:t>
+      <w:r>
+        <w:rPr>
+          <w:rFonts w:cstheme="minorHAnsi"/>
+          <w:color w:val="44546A" w:themeColor="text2"/>
+        </w:rPr>
+        <w:t>CONCAT(author_fname, ' ', author_lname)</w:t>
       </w:r>
       <w:r>
         <w:rPr>
@@ -14818,21 +14713,7 @@
         <w:rPr>
           <w:rFonts w:cstheme="minorHAnsi"/>
         </w:rPr>
-        <w:t>CONCAT_</w:t>
-      </w:r>
-      <w:proofErr w:type="gramStart"/>
-      <w:r>
-        <w:rPr>
-          <w:rFonts w:cstheme="minorHAnsi"/>
-        </w:rPr>
-        <w:t>WS(</w:t>
-      </w:r>
-      <w:proofErr w:type="gramEnd"/>
-      <w:r>
-        <w:rPr>
-          <w:rFonts w:cstheme="minorHAnsi"/>
-        </w:rPr>
-        <w:t>separator, str1, str2, …)</w:t>
+        <w:t>CONCAT_WS(separator, str1, str2, …)</w:t>
       </w:r>
     </w:p>
     <w:p>
@@ -14877,23 +14758,7 @@
           <w:rFonts w:cstheme="minorHAnsi"/>
           <w:color w:val="44546A" w:themeColor="text2"/>
         </w:rPr>
-        <w:t>SELECT CONCAT_</w:t>
-      </w:r>
-      <w:proofErr w:type="gramStart"/>
-      <w:r>
-        <w:rPr>
-          <w:rFonts w:cstheme="minorHAnsi"/>
-          <w:color w:val="44546A" w:themeColor="text2"/>
-        </w:rPr>
-        <w:t>WS(</w:t>
-      </w:r>
-      <w:proofErr w:type="gramEnd"/>
-      <w:r>
-        <w:rPr>
-          <w:rFonts w:cstheme="minorHAnsi"/>
-          <w:color w:val="44546A" w:themeColor="text2"/>
-        </w:rPr>
-        <w:t>‘-’, ‘Deepak’, ‘Sheoran’)</w:t>
+        <w:t>SELECT CONCAT_WS(‘-’, ‘Deepak’, ‘Sheoran’)</w:t>
       </w:r>
       <w:r>
         <w:rPr>
@@ -14926,14 +14791,12 @@
           <w:rFonts w:cstheme="minorHAnsi"/>
         </w:rPr>
       </w:pPr>
-      <w:proofErr w:type="gramStart"/>
       <w:r>
         <w:rPr>
           <w:rFonts w:cstheme="minorHAnsi"/>
         </w:rPr>
         <w:t>SUBSTRING(</w:t>
       </w:r>
-      <w:proofErr w:type="gramEnd"/>
       <w:r>
         <w:rPr>
           <w:rFonts w:cstheme="minorHAnsi"/>
@@ -14952,275 +14815,215 @@
         </w:rPr>
         <w:t xml:space="preserve">, </w:t>
       </w:r>
-      <w:proofErr w:type="gramStart"/>
-      <w:r>
-        <w:rPr>
-          <w:rFonts w:cstheme="minorHAnsi"/>
+      <w:r>
+        <w:rPr>
+          <w:rFonts w:cstheme="minorHAnsi"/>
+        </w:rPr>
+        <w:t>SUBSTRING(str FROM pos), SUBSTRING(str</w:t>
+      </w:r>
+      <w:r>
+        <w:rPr>
+          <w:rFonts w:cstheme="minorHAnsi"/>
+        </w:rPr>
+        <w:t>,</w:t>
+      </w:r>
+      <w:r>
+        <w:rPr>
+          <w:rFonts w:cstheme="minorHAnsi"/>
+        </w:rPr>
+        <w:t xml:space="preserve"> pos</w:t>
+      </w:r>
+      <w:r>
+        <w:rPr>
+          <w:rFonts w:cstheme="minorHAnsi"/>
+        </w:rPr>
+        <w:t>,</w:t>
+      </w:r>
+      <w:r>
+        <w:rPr>
+          <w:rFonts w:cstheme="minorHAnsi"/>
+        </w:rPr>
+        <w:t xml:space="preserve"> </w:t>
+      </w:r>
+      <w:r>
+        <w:rPr>
+          <w:rFonts w:cstheme="minorHAnsi"/>
+        </w:rPr>
+        <w:t>len</w:t>
+      </w:r>
+      <w:r>
+        <w:rPr>
+          <w:rFonts w:cstheme="minorHAnsi"/>
+        </w:rPr>
+        <w:t>)</w:t>
+      </w:r>
+      <w:r>
+        <w:rPr>
+          <w:rFonts w:cstheme="minorHAnsi"/>
+        </w:rPr>
+        <w:t>, SUBSTRING(str FROM pos FOR len)</w:t>
+      </w:r>
+    </w:p>
+    <w:p>
+      <w:pPr>
+        <w:jc w:val="center"/>
+        <w:rPr>
+          <w:rFonts w:cstheme="minorHAnsi"/>
+        </w:rPr>
+      </w:pPr>
+      <w:r>
+        <w:rPr>
+          <w:rFonts w:cstheme="minorHAnsi"/>
+        </w:rPr>
+        <w:t>SUBSTR(str, pos) is the same as SUBSTRING(str, pos)</w:t>
+      </w:r>
+    </w:p>
+    <w:p>
+      <w:pPr>
+        <w:rPr>
+          <w:rFonts w:cstheme="minorHAnsi"/>
+        </w:rPr>
+      </w:pPr>
+    </w:p>
+    <w:p>
+      <w:pPr>
+        <w:rPr>
+          <w:rFonts w:cstheme="minorHAnsi"/>
+        </w:rPr>
+      </w:pPr>
+      <w:r>
+        <w:rPr>
+          <w:rFonts w:cstheme="minorHAnsi"/>
+        </w:rPr>
+        <w:t xml:space="preserve">Takes a single larger string and returns a smaller portion of that string. The returned value then gets </w:t>
+      </w:r>
+      <w:r>
+        <w:rPr>
+          <w:rFonts w:cstheme="minorHAnsi"/>
+        </w:rPr>
+        <w:t>stored inside the row of the newly created column.</w:t>
+      </w:r>
+    </w:p>
+    <w:p>
+      <w:pPr>
+        <w:rPr>
+          <w:rFonts w:cstheme="minorHAnsi"/>
+        </w:rPr>
+      </w:pPr>
+    </w:p>
+    <w:p>
+      <w:pPr>
+        <w:rPr>
+          <w:rFonts w:cstheme="minorHAnsi"/>
+        </w:rPr>
+      </w:pPr>
+      <w:r>
+        <w:rPr>
+          <w:rFonts w:cstheme="minorHAnsi"/>
+        </w:rPr>
+        <w:t>str is the original string,</w:t>
+      </w:r>
+    </w:p>
+    <w:p>
+      <w:pPr>
+        <w:rPr>
+          <w:rFonts w:cstheme="minorHAnsi"/>
+        </w:rPr>
+      </w:pPr>
+      <w:r>
+        <w:rPr>
+          <w:rFonts w:cstheme="minorHAnsi"/>
+        </w:rPr>
+        <w:t>pos is the number that tells us</w:t>
+      </w:r>
+      <w:r>
+        <w:rPr>
+          <w:rFonts w:cstheme="minorHAnsi"/>
+        </w:rPr>
+        <w:t xml:space="preserve"> </w:t>
+      </w:r>
+      <w:r>
+        <w:rPr>
+          <w:rFonts w:cstheme="minorHAnsi"/>
+        </w:rPr>
+        <w:t>how many letters to skip at the start,</w:t>
+      </w:r>
+      <w:r>
+        <w:rPr>
+          <w:rFonts w:cstheme="minorHAnsi"/>
+        </w:rPr>
+        <w:t xml:space="preserve"> a negative pos is just telling us to pick up the last pos letters of the </w:t>
+      </w:r>
+      <w:r>
+        <w:rPr>
+          <w:rFonts w:cstheme="minorHAnsi"/>
+        </w:rPr>
+        <w:t>substring</w:t>
+      </w:r>
+    </w:p>
+    <w:p>
+      <w:pPr>
+        <w:rPr>
+          <w:rFonts w:cstheme="minorHAnsi"/>
+        </w:rPr>
+      </w:pPr>
+      <w:r>
+        <w:rPr>
+          <w:rFonts w:cstheme="minorHAnsi"/>
+        </w:rPr>
+        <w:t xml:space="preserve">len </w:t>
+      </w:r>
+      <w:r>
+        <w:rPr>
+          <w:rFonts w:cstheme="minorHAnsi"/>
+        </w:rPr>
+        <w:t xml:space="preserve">(optional) </w:t>
+      </w:r>
+      <w:r>
+        <w:rPr>
+          <w:rFonts w:cstheme="minorHAnsi"/>
+        </w:rPr>
+        <w:t>tells the length of the substring, if the newly cut substring exceeds that length</w:t>
+      </w:r>
+      <w:r>
+        <w:rPr>
+          <w:rFonts w:cstheme="minorHAnsi"/>
+        </w:rPr>
+        <w:t>, the letters trailing at the end gets cut</w:t>
+      </w:r>
+      <w:r>
+        <w:rPr>
+          <w:rFonts w:cstheme="minorHAnsi"/>
+        </w:rPr>
+        <w:t>.</w:t>
+      </w:r>
+    </w:p>
+    <w:p>
+      <w:pPr>
+        <w:rPr>
+          <w:rFonts w:cstheme="minorHAnsi"/>
+        </w:rPr>
+      </w:pPr>
+      <w:r>
+        <w:rPr>
+          <w:rFonts w:cstheme="minorHAnsi"/>
+        </w:rPr>
+        <w:t xml:space="preserve">Ex. </w:t>
+      </w:r>
+      <w:r>
+        <w:rPr>
+          <w:rFonts w:cstheme="minorHAnsi"/>
+          <w:color w:val="44546A" w:themeColor="text2"/>
+        </w:rPr>
+        <w:t xml:space="preserve">SELECT </w:t>
+      </w:r>
+      <w:r>
+        <w:rPr>
+          <w:rFonts w:cstheme="minorHAnsi"/>
+          <w:color w:val="44546A" w:themeColor="text2"/>
         </w:rPr>
         <w:t>SUBSTRING(</w:t>
       </w:r>
-      <w:proofErr w:type="gramEnd"/>
-      <w:r>
-        <w:rPr>
-          <w:rFonts w:cstheme="minorHAnsi"/>
-        </w:rPr>
-        <w:t xml:space="preserve">str FROM pos), </w:t>
-      </w:r>
-      <w:proofErr w:type="gramStart"/>
-      <w:r>
-        <w:rPr>
-          <w:rFonts w:cstheme="minorHAnsi"/>
-        </w:rPr>
-        <w:t>SUBSTRING(</w:t>
-      </w:r>
-      <w:proofErr w:type="gramEnd"/>
-      <w:r>
-        <w:rPr>
-          <w:rFonts w:cstheme="minorHAnsi"/>
-        </w:rPr>
-        <w:t>str</w:t>
-      </w:r>
-      <w:r>
-        <w:rPr>
-          <w:rFonts w:cstheme="minorHAnsi"/>
-        </w:rPr>
-        <w:t>,</w:t>
-      </w:r>
-      <w:r>
-        <w:rPr>
-          <w:rFonts w:cstheme="minorHAnsi"/>
-        </w:rPr>
-        <w:t xml:space="preserve"> pos</w:t>
-      </w:r>
-      <w:r>
-        <w:rPr>
-          <w:rFonts w:cstheme="minorHAnsi"/>
-        </w:rPr>
-        <w:t>,</w:t>
-      </w:r>
-      <w:r>
-        <w:rPr>
-          <w:rFonts w:cstheme="minorHAnsi"/>
-        </w:rPr>
-        <w:t xml:space="preserve"> </w:t>
-      </w:r>
-      <w:r>
-        <w:rPr>
-          <w:rFonts w:cstheme="minorHAnsi"/>
-        </w:rPr>
-        <w:t>len</w:t>
-      </w:r>
-      <w:r>
-        <w:rPr>
-          <w:rFonts w:cstheme="minorHAnsi"/>
-        </w:rPr>
-        <w:t>)</w:t>
-      </w:r>
-      <w:r>
-        <w:rPr>
-          <w:rFonts w:cstheme="minorHAnsi"/>
-        </w:rPr>
-        <w:t xml:space="preserve">, </w:t>
-      </w:r>
-      <w:proofErr w:type="gramStart"/>
-      <w:r>
-        <w:rPr>
-          <w:rFonts w:cstheme="minorHAnsi"/>
-        </w:rPr>
-        <w:t>SUBSTRING(</w:t>
-      </w:r>
-      <w:proofErr w:type="gramEnd"/>
-      <w:r>
-        <w:rPr>
-          <w:rFonts w:cstheme="minorHAnsi"/>
-        </w:rPr>
-        <w:t>str FROM pos FOR len)</w:t>
-      </w:r>
-    </w:p>
-    <w:p>
-      <w:pPr>
-        <w:jc w:val="center"/>
-        <w:rPr>
-          <w:rFonts w:cstheme="minorHAnsi"/>
-        </w:rPr>
-      </w:pPr>
-      <w:proofErr w:type="gramStart"/>
-      <w:r>
-        <w:rPr>
-          <w:rFonts w:cstheme="minorHAnsi"/>
-        </w:rPr>
-        <w:t>SUBSTR(</w:t>
-      </w:r>
-      <w:proofErr w:type="gramEnd"/>
-      <w:r>
-        <w:rPr>
-          <w:rFonts w:cstheme="minorHAnsi"/>
-        </w:rPr>
-        <w:t xml:space="preserve">str, pos) is the same as </w:t>
-      </w:r>
-      <w:proofErr w:type="gramStart"/>
-      <w:r>
-        <w:rPr>
-          <w:rFonts w:cstheme="minorHAnsi"/>
-        </w:rPr>
-        <w:t>SUBSTRING(</w:t>
-      </w:r>
-      <w:proofErr w:type="gramEnd"/>
-      <w:r>
-        <w:rPr>
-          <w:rFonts w:cstheme="minorHAnsi"/>
-        </w:rPr>
-        <w:t>str, pos)</w:t>
-      </w:r>
-    </w:p>
-    <w:p>
-      <w:pPr>
-        <w:rPr>
-          <w:rFonts w:cstheme="minorHAnsi"/>
-        </w:rPr>
-      </w:pPr>
-    </w:p>
-    <w:p>
-      <w:pPr>
-        <w:rPr>
-          <w:rFonts w:cstheme="minorHAnsi"/>
-        </w:rPr>
-      </w:pPr>
-      <w:r>
-        <w:rPr>
-          <w:rFonts w:cstheme="minorHAnsi"/>
-        </w:rPr>
-        <w:t xml:space="preserve">Takes a single larger string and returns a smaller portion of that string. The returned value then gets </w:t>
-      </w:r>
-      <w:r>
-        <w:rPr>
-          <w:rFonts w:cstheme="minorHAnsi"/>
-        </w:rPr>
-        <w:t>stored inside the row of the newly created column.</w:t>
-      </w:r>
-    </w:p>
-    <w:p>
-      <w:pPr>
-        <w:rPr>
-          <w:rFonts w:cstheme="minorHAnsi"/>
-        </w:rPr>
-      </w:pPr>
-    </w:p>
-    <w:p>
-      <w:pPr>
-        <w:rPr>
-          <w:rFonts w:cstheme="minorHAnsi"/>
-        </w:rPr>
-      </w:pPr>
-      <w:r>
-        <w:rPr>
-          <w:rFonts w:cstheme="minorHAnsi"/>
-        </w:rPr>
-        <w:t>str is the original string,</w:t>
-      </w:r>
-    </w:p>
-    <w:p>
-      <w:pPr>
-        <w:rPr>
-          <w:rFonts w:cstheme="minorHAnsi"/>
-        </w:rPr>
-      </w:pPr>
-      <w:r>
-        <w:rPr>
-          <w:rFonts w:cstheme="minorHAnsi"/>
-        </w:rPr>
-        <w:t>pos is the number that tells us</w:t>
-      </w:r>
-      <w:r>
-        <w:rPr>
-          <w:rFonts w:cstheme="minorHAnsi"/>
-        </w:rPr>
-        <w:t xml:space="preserve"> </w:t>
-      </w:r>
-      <w:r>
-        <w:rPr>
-          <w:rFonts w:cstheme="minorHAnsi"/>
-        </w:rPr>
-        <w:t>how many letters to skip at the start,</w:t>
-      </w:r>
-      <w:r>
-        <w:rPr>
-          <w:rFonts w:cstheme="minorHAnsi"/>
-        </w:rPr>
-        <w:t xml:space="preserve"> a negative pos is just telling us to pick up the last pos letters of the </w:t>
-      </w:r>
-      <w:r>
-        <w:rPr>
-          <w:rFonts w:cstheme="minorHAnsi"/>
-        </w:rPr>
-        <w:t>substring</w:t>
-      </w:r>
-    </w:p>
-    <w:p>
-      <w:pPr>
-        <w:rPr>
-          <w:rFonts w:cstheme="minorHAnsi"/>
-        </w:rPr>
-      </w:pPr>
-      <w:r>
-        <w:rPr>
-          <w:rFonts w:cstheme="minorHAnsi"/>
-        </w:rPr>
-        <w:t xml:space="preserve">len </w:t>
-      </w:r>
-      <w:r>
-        <w:rPr>
-          <w:rFonts w:cstheme="minorHAnsi"/>
-        </w:rPr>
-        <w:t xml:space="preserve">(optional) </w:t>
-      </w:r>
-      <w:r>
-        <w:rPr>
-          <w:rFonts w:cstheme="minorHAnsi"/>
-        </w:rPr>
-        <w:t>tells the length of the substring, if the newly cut substring exceeds that length</w:t>
-      </w:r>
-      <w:r>
-        <w:rPr>
-          <w:rFonts w:cstheme="minorHAnsi"/>
-        </w:rPr>
-        <w:t>, the letters trailing at the end gets cut</w:t>
-      </w:r>
-      <w:r>
-        <w:rPr>
-          <w:rFonts w:cstheme="minorHAnsi"/>
-        </w:rPr>
-        <w:t>.</w:t>
-      </w:r>
-    </w:p>
-    <w:p>
-      <w:pPr>
-        <w:rPr>
-          <w:rFonts w:cstheme="minorHAnsi"/>
-        </w:rPr>
-      </w:pPr>
-      <w:r>
-        <w:rPr>
-          <w:rFonts w:cstheme="minorHAnsi"/>
-        </w:rPr>
-        <w:t xml:space="preserve">Ex. </w:t>
-      </w:r>
-      <w:r>
-        <w:rPr>
-          <w:rFonts w:cstheme="minorHAnsi"/>
-          <w:color w:val="44546A" w:themeColor="text2"/>
-        </w:rPr>
-        <w:t xml:space="preserve">SELECT </w:t>
-      </w:r>
-      <w:proofErr w:type="gramStart"/>
-      <w:r>
-        <w:rPr>
-          <w:rFonts w:cstheme="minorHAnsi"/>
-          <w:color w:val="44546A" w:themeColor="text2"/>
-        </w:rPr>
-        <w:t>SUBSTRING(</w:t>
-      </w:r>
-      <w:proofErr w:type="gramEnd"/>
       <w:r>
         <w:rPr>
           <w:rFonts w:cstheme="minorHAnsi"/>
@@ -15267,19 +15070,11 @@
           <w:rFonts w:cstheme="minorHAnsi"/>
         </w:rPr>
       </w:pPr>
-      <w:proofErr w:type="gramStart"/>
-      <w:r>
-        <w:rPr>
-          <w:rFonts w:cstheme="minorHAnsi"/>
-        </w:rPr>
-        <w:t>REVERSE(</w:t>
-      </w:r>
-      <w:proofErr w:type="gramEnd"/>
-      <w:r>
-        <w:rPr>
-          <w:rFonts w:cstheme="minorHAnsi"/>
-        </w:rPr>
-        <w:t>str)</w:t>
+      <w:r>
+        <w:rPr>
+          <w:rFonts w:cstheme="minorHAnsi"/>
+        </w:rPr>
+        <w:t>REVERSE(str)</w:t>
       </w:r>
     </w:p>
     <w:p>
@@ -15320,7 +15115,6 @@
           <w:rFonts w:cstheme="minorHAnsi"/>
         </w:rPr>
       </w:pPr>
-      <w:proofErr w:type="gramStart"/>
       <w:r>
         <w:rPr>
           <w:rFonts w:cstheme="minorHAnsi"/>
@@ -15328,7 +15122,6 @@
         <w:lastRenderedPageBreak/>
         <w:t>REPLACE(</w:t>
       </w:r>
-      <w:proofErr w:type="gramEnd"/>
       <w:r>
         <w:rPr>
           <w:rFonts w:cstheme="minorHAnsi"/>
@@ -15442,21 +15235,12 @@
         </w:rPr>
         <w:t xml:space="preserve">Ex. SELECT </w:t>
       </w:r>
-      <w:proofErr w:type="gramStart"/>
-      <w:r>
-        <w:rPr>
-          <w:rFonts w:cstheme="minorHAnsi"/>
-          <w:color w:val="44546A" w:themeColor="text2"/>
-        </w:rPr>
-        <w:t>REPLACE(</w:t>
-      </w:r>
-      <w:proofErr w:type="gramEnd"/>
-      <w:r>
-        <w:rPr>
-          <w:rFonts w:cstheme="minorHAnsi"/>
-          <w:color w:val="44546A" w:themeColor="text2"/>
-        </w:rPr>
-        <w:t>‘</w:t>
+      <w:r>
+        <w:rPr>
+          <w:rFonts w:cstheme="minorHAnsi"/>
+          <w:color w:val="44546A" w:themeColor="text2"/>
+        </w:rPr>
+        <w:t>REPLACE(‘</w:t>
       </w:r>
       <w:r>
         <w:rPr>
@@ -15511,30 +15295,8 @@
         <w:rPr>
           <w:rFonts w:cstheme="minorHAnsi"/>
         </w:rPr>
-        <w:t xml:space="preserve">-&gt; </w:t>
-      </w:r>
-      <w:proofErr w:type="spellStart"/>
-      <w:r>
-        <w:rPr>
-          <w:rFonts w:cstheme="minorHAnsi"/>
-        </w:rPr>
-        <w:t>DEEpak</w:t>
-      </w:r>
-      <w:proofErr w:type="spellEnd"/>
-      <w:r>
-        <w:rPr>
-          <w:rFonts w:cstheme="minorHAnsi"/>
-        </w:rPr>
-        <w:t xml:space="preserve"> </w:t>
-      </w:r>
-      <w:proofErr w:type="spellStart"/>
-      <w:r>
-        <w:rPr>
-          <w:rFonts w:cstheme="minorHAnsi"/>
-        </w:rPr>
-        <w:t>ShEoran</w:t>
-      </w:r>
-      <w:proofErr w:type="spellEnd"/>
+        <w:t>-&gt; DEEpak ShEoran</w:t>
+      </w:r>
     </w:p>
     <w:p>
       <w:pPr>
@@ -15558,21 +15320,7 @@
         <w:rPr>
           <w:rFonts w:cstheme="minorHAnsi"/>
         </w:rPr>
-        <w:t>CHAR_</w:t>
-      </w:r>
-      <w:proofErr w:type="gramStart"/>
-      <w:r>
-        <w:rPr>
-          <w:rFonts w:cstheme="minorHAnsi"/>
-        </w:rPr>
-        <w:t>LENGTH(</w:t>
-      </w:r>
-      <w:proofErr w:type="gramEnd"/>
-      <w:r>
-        <w:rPr>
-          <w:rFonts w:cstheme="minorHAnsi"/>
-        </w:rPr>
-        <w:t>str)</w:t>
+        <w:t>CHAR_LENGTH(str)</w:t>
       </w:r>
     </w:p>
     <w:p>
@@ -15618,19 +15366,11 @@
           <w:rFonts w:cstheme="minorHAnsi"/>
         </w:rPr>
       </w:pPr>
-      <w:proofErr w:type="gramStart"/>
-      <w:r>
-        <w:rPr>
-          <w:rFonts w:cstheme="minorHAnsi"/>
-        </w:rPr>
-        <w:t>LENGTH(</w:t>
-      </w:r>
-      <w:proofErr w:type="gramEnd"/>
-      <w:r>
-        <w:rPr>
-          <w:rFonts w:cstheme="minorHAnsi"/>
-        </w:rPr>
-        <w:t>str)</w:t>
+      <w:r>
+        <w:rPr>
+          <w:rFonts w:cstheme="minorHAnsi"/>
+        </w:rPr>
+        <w:t>LENGTH(str)</w:t>
       </w:r>
     </w:p>
     <w:p>
@@ -15682,14 +15422,12 @@
           <w:rFonts w:cstheme="minorHAnsi"/>
         </w:rPr>
       </w:pPr>
-      <w:proofErr w:type="gramStart"/>
       <w:r>
         <w:rPr>
           <w:rFonts w:cstheme="minorHAnsi"/>
         </w:rPr>
         <w:t>UPPER(</w:t>
       </w:r>
-      <w:proofErr w:type="gramEnd"/>
       <w:r>
         <w:rPr>
           <w:rFonts w:cstheme="minorHAnsi"/>
@@ -15706,36 +15444,14 @@
         <w:rPr>
           <w:rFonts w:cstheme="minorHAnsi"/>
         </w:rPr>
-        <w:t xml:space="preserve"> or </w:t>
-      </w:r>
-      <w:proofErr w:type="gramStart"/>
-      <w:r>
-        <w:rPr>
-          <w:rFonts w:cstheme="minorHAnsi"/>
-        </w:rPr>
-        <w:t>UCASE(</w:t>
-      </w:r>
-      <w:proofErr w:type="gramEnd"/>
-      <w:r>
-        <w:rPr>
-          <w:rFonts w:cstheme="minorHAnsi"/>
-        </w:rPr>
-        <w:t>str)</w:t>
-      </w:r>
-      <w:r>
-        <w:rPr>
-          <w:rFonts w:cstheme="minorHAnsi"/>
-        </w:rPr>
-        <w:t xml:space="preserve"> and </w:t>
-      </w:r>
-      <w:proofErr w:type="gramStart"/>
-      <w:r>
-        <w:rPr>
-          <w:rFonts w:cstheme="minorHAnsi"/>
-        </w:rPr>
-        <w:t>LOWER(</w:t>
-      </w:r>
-      <w:proofErr w:type="gramEnd"/>
+        <w:t xml:space="preserve"> or UCASE(str)</w:t>
+      </w:r>
+      <w:r>
+        <w:rPr>
+          <w:rFonts w:cstheme="minorHAnsi"/>
+        </w:rPr>
+        <w:t xml:space="preserve"> and LOWER(</w:t>
+      </w:r>
       <w:r>
         <w:rPr>
           <w:rFonts w:cstheme="minorHAnsi"/>
@@ -15752,21 +15468,7 @@
         <w:rPr>
           <w:rFonts w:cstheme="minorHAnsi"/>
         </w:rPr>
-        <w:t xml:space="preserve"> or </w:t>
-      </w:r>
-      <w:proofErr w:type="gramStart"/>
-      <w:r>
-        <w:rPr>
-          <w:rFonts w:cstheme="minorHAnsi"/>
-        </w:rPr>
-        <w:t>LCASE(</w:t>
-      </w:r>
-      <w:proofErr w:type="gramEnd"/>
-      <w:r>
-        <w:rPr>
-          <w:rFonts w:cstheme="minorHAnsi"/>
-        </w:rPr>
-        <w:t>str)</w:t>
+        <w:t xml:space="preserve"> or LCASE(str)</w:t>
       </w:r>
       <w:r>
         <w:rPr>
@@ -15806,19 +15508,11 @@
           <w:rFonts w:cstheme="minorHAnsi"/>
         </w:rPr>
       </w:pPr>
-      <w:proofErr w:type="gramStart"/>
-      <w:r>
-        <w:rPr>
-          <w:rFonts w:cstheme="minorHAnsi"/>
-        </w:rPr>
-        <w:t>INSERT(</w:t>
-      </w:r>
-      <w:proofErr w:type="gramEnd"/>
-      <w:r>
-        <w:rPr>
-          <w:rFonts w:cstheme="minorHAnsi"/>
-        </w:rPr>
-        <w:t xml:space="preserve">str, pos, len, </w:t>
+      <w:r>
+        <w:rPr>
+          <w:rFonts w:cstheme="minorHAnsi"/>
+        </w:rPr>
+        <w:t xml:space="preserve">INSERT(str, pos, len, </w:t>
       </w:r>
       <w:r>
         <w:rPr>
@@ -15887,23 +15581,7 @@
           <w:rFonts w:cstheme="minorHAnsi"/>
           <w:color w:val="44546A" w:themeColor="text2"/>
         </w:rPr>
-        <w:t xml:space="preserve">SELECT </w:t>
-      </w:r>
-      <w:proofErr w:type="gramStart"/>
-      <w:r>
-        <w:rPr>
-          <w:rFonts w:cstheme="minorHAnsi"/>
-          <w:color w:val="44546A" w:themeColor="text2"/>
-        </w:rPr>
-        <w:t>INSERT(</w:t>
-      </w:r>
-      <w:proofErr w:type="gramEnd"/>
-      <w:r>
-        <w:rPr>
-          <w:rFonts w:cstheme="minorHAnsi"/>
-          <w:color w:val="44546A" w:themeColor="text2"/>
-        </w:rPr>
-        <w:t>‘Original String’, 10, 6, ‘</w:t>
+        <w:t>SELECT INSERT(‘Original String’, 10, 6, ‘</w:t>
       </w:r>
       <w:r>
         <w:rPr>
@@ -15951,33 +15629,11 @@
           <w:rFonts w:cstheme="minorHAnsi"/>
         </w:rPr>
       </w:pPr>
-      <w:proofErr w:type="gramStart"/>
-      <w:r>
-        <w:rPr>
-          <w:rFonts w:cstheme="minorHAnsi"/>
-        </w:rPr>
-        <w:t>LEFT(</w:t>
-      </w:r>
-      <w:proofErr w:type="gramEnd"/>
-      <w:r>
-        <w:rPr>
-          <w:rFonts w:cstheme="minorHAnsi"/>
-        </w:rPr>
-        <w:t xml:space="preserve">str, len) and </w:t>
-      </w:r>
-      <w:proofErr w:type="gramStart"/>
-      <w:r>
-        <w:rPr>
-          <w:rFonts w:cstheme="minorHAnsi"/>
-        </w:rPr>
-        <w:t>RIGHT(</w:t>
-      </w:r>
-      <w:proofErr w:type="gramEnd"/>
-      <w:r>
-        <w:rPr>
-          <w:rFonts w:cstheme="minorHAnsi"/>
-        </w:rPr>
-        <w:t>str, len) functions</w:t>
+      <w:r>
+        <w:rPr>
+          <w:rFonts w:cstheme="minorHAnsi"/>
+        </w:rPr>
+        <w:t>LEFT(str, len) and RIGHT(str, len) functions</w:t>
       </w:r>
     </w:p>
     <w:p>
@@ -16011,19 +15667,11 @@
           <w:rFonts w:cstheme="minorHAnsi"/>
         </w:rPr>
       </w:pPr>
-      <w:proofErr w:type="gramStart"/>
-      <w:r>
-        <w:rPr>
-          <w:rFonts w:cstheme="minorHAnsi"/>
-        </w:rPr>
-        <w:t>REPEAT(</w:t>
-      </w:r>
-      <w:proofErr w:type="gramEnd"/>
-      <w:r>
-        <w:rPr>
-          <w:rFonts w:cstheme="minorHAnsi"/>
-        </w:rPr>
-        <w:t>str, count) function</w:t>
+      <w:r>
+        <w:rPr>
+          <w:rFonts w:cstheme="minorHAnsi"/>
+        </w:rPr>
+        <w:t>REPEAT(str, count) function</w:t>
       </w:r>
     </w:p>
     <w:p>
@@ -16069,14 +15717,12 @@
           <w:rFonts w:cstheme="minorHAnsi"/>
         </w:rPr>
       </w:pPr>
-      <w:proofErr w:type="gramStart"/>
       <w:r>
         <w:rPr>
           <w:rFonts w:cstheme="minorHAnsi"/>
         </w:rPr>
         <w:t>TRIM(</w:t>
       </w:r>
-      <w:proofErr w:type="gramEnd"/>
       <w:r>
         <w:rPr>
           <w:rFonts w:cstheme="minorHAnsi"/>
@@ -16174,163 +15820,145 @@
           <w:rFonts w:cstheme="minorHAnsi"/>
           <w:color w:val="44546A" w:themeColor="text2"/>
         </w:rPr>
+        <w:t>SELECT TRIM(</w:t>
+      </w:r>
+      <w:r>
+        <w:rPr>
+          <w:rFonts w:cstheme="minorHAnsi"/>
+          <w:color w:val="44546A" w:themeColor="text2"/>
+        </w:rPr>
+        <w:t>LEADING</w:t>
+      </w:r>
+      <w:r>
+        <w:rPr>
+          <w:rFonts w:cstheme="minorHAnsi"/>
+          <w:color w:val="44546A" w:themeColor="text2"/>
+        </w:rPr>
+        <w:t xml:space="preserve"> ‘xx’ FROM ‘xxxyz’</w:t>
+      </w:r>
+      <w:r>
+        <w:rPr>
+          <w:rFonts w:cstheme="minorHAnsi"/>
+          <w:color w:val="44546A" w:themeColor="text2"/>
+        </w:rPr>
+        <w:t>)</w:t>
+      </w:r>
+      <w:r>
+        <w:rPr>
+          <w:rFonts w:cstheme="minorHAnsi"/>
+          <w:color w:val="44546A" w:themeColor="text2"/>
+        </w:rPr>
+        <w:t xml:space="preserve">; </w:t>
+      </w:r>
+      <w:r>
+        <w:rPr>
+          <w:rFonts w:cstheme="minorHAnsi"/>
+        </w:rPr>
+        <w:t>-&gt; xyz</w:t>
+      </w:r>
+    </w:p>
+    <w:p>
+      <w:pPr>
+        <w:rPr>
+          <w:rFonts w:cstheme="minorHAnsi"/>
+        </w:rPr>
+      </w:pPr>
+    </w:p>
+    <w:p>
+      <w:pPr>
+        <w:rPr>
+          <w:rFonts w:cstheme="minorHAnsi"/>
+        </w:rPr>
+      </w:pPr>
+      <w:r>
+        <w:rPr>
+          <w:rFonts w:cstheme="minorHAnsi"/>
+        </w:rPr>
+        <w:t>Combined String Functions: -</w:t>
+      </w:r>
+    </w:p>
+    <w:p>
+      <w:pPr>
+        <w:rPr>
+          <w:rFonts w:cstheme="minorHAnsi"/>
+        </w:rPr>
+      </w:pPr>
+      <w:r>
+        <w:rPr>
+          <w:rFonts w:cstheme="minorHAnsi"/>
+        </w:rPr>
+        <w:t>Yes</w:t>
+      </w:r>
+      <w:r>
+        <w:rPr>
+          <w:rFonts w:cstheme="minorHAnsi"/>
+        </w:rPr>
+        <w:t>,</w:t>
+      </w:r>
+      <w:r>
+        <w:rPr>
+          <w:rFonts w:cstheme="minorHAnsi"/>
+        </w:rPr>
+        <w:t xml:space="preserve"> we can indeed combine two or more functions </w:t>
+      </w:r>
+      <w:r>
+        <w:rPr>
+          <w:rFonts w:cstheme="minorHAnsi"/>
+        </w:rPr>
+        <w:t xml:space="preserve">to get an output in return by passing in a function as an </w:t>
+      </w:r>
+      <w:r>
+        <w:rPr>
+          <w:rFonts w:cstheme="minorHAnsi"/>
+        </w:rPr>
+        <w:t>argument</w:t>
+      </w:r>
+      <w:r>
+        <w:rPr>
+          <w:rFonts w:cstheme="minorHAnsi"/>
+        </w:rPr>
+        <w:t xml:space="preserve"> inside another </w:t>
+      </w:r>
+      <w:r>
+        <w:rPr>
+          <w:rFonts w:cstheme="minorHAnsi"/>
+        </w:rPr>
+        <w:t>function.</w:t>
+      </w:r>
+    </w:p>
+    <w:p>
+      <w:pPr>
+        <w:rPr>
+          <w:rFonts w:cstheme="minorHAnsi"/>
+        </w:rPr>
+      </w:pPr>
+      <w:r>
+        <w:rPr>
+          <w:rFonts w:cstheme="minorHAnsi"/>
+        </w:rPr>
+        <w:t>Ex: -</w:t>
+      </w:r>
+    </w:p>
+    <w:p>
+      <w:pPr>
+        <w:rPr>
+          <w:rFonts w:cstheme="minorHAnsi"/>
+          <w:color w:val="44546A" w:themeColor="text2"/>
+        </w:rPr>
+      </w:pPr>
+      <w:r>
+        <w:rPr>
+          <w:rFonts w:cstheme="minorHAnsi"/>
+          <w:color w:val="44546A" w:themeColor="text2"/>
+        </w:rPr>
         <w:t xml:space="preserve">SELECT </w:t>
       </w:r>
-      <w:proofErr w:type="gramStart"/>
-      <w:r>
-        <w:rPr>
-          <w:rFonts w:cstheme="minorHAnsi"/>
-          <w:color w:val="44546A" w:themeColor="text2"/>
-        </w:rPr>
-        <w:t>TRIM(</w:t>
-      </w:r>
-      <w:proofErr w:type="gramEnd"/>
-      <w:r>
-        <w:rPr>
-          <w:rFonts w:cstheme="minorHAnsi"/>
-          <w:color w:val="44546A" w:themeColor="text2"/>
-        </w:rPr>
-        <w:t>LEADING</w:t>
-      </w:r>
-      <w:r>
-        <w:rPr>
-          <w:rFonts w:cstheme="minorHAnsi"/>
-          <w:color w:val="44546A" w:themeColor="text2"/>
-        </w:rPr>
-        <w:t xml:space="preserve"> ‘xx’ FROM ‘xxxyz’</w:t>
-      </w:r>
-      <w:r>
-        <w:rPr>
-          <w:rFonts w:cstheme="minorHAnsi"/>
-          <w:color w:val="44546A" w:themeColor="text2"/>
-        </w:rPr>
-        <w:t>)</w:t>
-      </w:r>
-      <w:r>
-        <w:rPr>
-          <w:rFonts w:cstheme="minorHAnsi"/>
-          <w:color w:val="44546A" w:themeColor="text2"/>
-        </w:rPr>
-        <w:t xml:space="preserve">; </w:t>
-      </w:r>
-      <w:r>
-        <w:rPr>
-          <w:rFonts w:cstheme="minorHAnsi"/>
-        </w:rPr>
-        <w:t>-&gt; xyz</w:t>
-      </w:r>
-    </w:p>
-    <w:p>
-      <w:pPr>
-        <w:rPr>
-          <w:rFonts w:cstheme="minorHAnsi"/>
-        </w:rPr>
-      </w:pPr>
-    </w:p>
-    <w:p>
-      <w:pPr>
-        <w:rPr>
-          <w:rFonts w:cstheme="minorHAnsi"/>
-        </w:rPr>
-      </w:pPr>
-      <w:r>
-        <w:rPr>
-          <w:rFonts w:cstheme="minorHAnsi"/>
-        </w:rPr>
-        <w:t>Combined String Functions: -</w:t>
-      </w:r>
-    </w:p>
-    <w:p>
-      <w:pPr>
-        <w:rPr>
-          <w:rFonts w:cstheme="minorHAnsi"/>
-        </w:rPr>
-      </w:pPr>
-      <w:r>
-        <w:rPr>
-          <w:rFonts w:cstheme="minorHAnsi"/>
-        </w:rPr>
-        <w:t>Yes</w:t>
-      </w:r>
-      <w:r>
-        <w:rPr>
-          <w:rFonts w:cstheme="minorHAnsi"/>
-        </w:rPr>
-        <w:t>,</w:t>
-      </w:r>
-      <w:r>
-        <w:rPr>
-          <w:rFonts w:cstheme="minorHAnsi"/>
-        </w:rPr>
-        <w:t xml:space="preserve"> we can indeed combine two or more functions </w:t>
-      </w:r>
-      <w:r>
-        <w:rPr>
-          <w:rFonts w:cstheme="minorHAnsi"/>
-        </w:rPr>
-        <w:t xml:space="preserve">to get an output in return by passing in a function as an </w:t>
-      </w:r>
-      <w:r>
-        <w:rPr>
-          <w:rFonts w:cstheme="minorHAnsi"/>
-        </w:rPr>
-        <w:t>argument</w:t>
-      </w:r>
-      <w:r>
-        <w:rPr>
-          <w:rFonts w:cstheme="minorHAnsi"/>
-        </w:rPr>
-        <w:t xml:space="preserve"> inside another </w:t>
-      </w:r>
-      <w:r>
-        <w:rPr>
-          <w:rFonts w:cstheme="minorHAnsi"/>
-        </w:rPr>
-        <w:t>function.</w:t>
-      </w:r>
-    </w:p>
-    <w:p>
-      <w:pPr>
-        <w:rPr>
-          <w:rFonts w:cstheme="minorHAnsi"/>
-        </w:rPr>
-      </w:pPr>
-      <w:r>
-        <w:rPr>
-          <w:rFonts w:cstheme="minorHAnsi"/>
-        </w:rPr>
-        <w:t>Ex: -</w:t>
-      </w:r>
-    </w:p>
-    <w:p>
-      <w:pPr>
-        <w:rPr>
-          <w:rFonts w:cstheme="minorHAnsi"/>
-          <w:color w:val="44546A" w:themeColor="text2"/>
-        </w:rPr>
-      </w:pPr>
-      <w:r>
-        <w:rPr>
-          <w:rFonts w:cstheme="minorHAnsi"/>
-          <w:color w:val="44546A" w:themeColor="text2"/>
-        </w:rPr>
-        <w:t xml:space="preserve">SELECT </w:t>
-      </w:r>
-      <w:proofErr w:type="gramStart"/>
-      <w:r>
-        <w:rPr>
-          <w:rFonts w:cstheme="minorHAnsi"/>
-          <w:color w:val="44546A" w:themeColor="text2"/>
-        </w:rPr>
-        <w:t>CONCAT(SUBSTRING(</w:t>
-      </w:r>
-      <w:proofErr w:type="gramEnd"/>
-      <w:r>
-        <w:rPr>
-          <w:rFonts w:cstheme="minorHAnsi"/>
-          <w:color w:val="44546A" w:themeColor="text2"/>
-        </w:rPr>
-        <w:t xml:space="preserve">title, 1, 10), </w:t>
+      <w:r>
+        <w:rPr>
+          <w:rFonts w:cstheme="minorHAnsi"/>
+          <w:color w:val="44546A" w:themeColor="text2"/>
+        </w:rPr>
+        <w:t xml:space="preserve">CONCAT(SUBSTRING(title, 1, 10), </w:t>
       </w:r>
       <w:r>
         <w:rPr>
@@ -16549,21 +16177,7 @@
         <w:rPr>
           <w:rFonts w:cstheme="minorHAnsi"/>
         </w:rPr>
-        <w:t xml:space="preserve">Reverse and </w:t>
-      </w:r>
-      <w:proofErr w:type="gramStart"/>
-      <w:r>
-        <w:rPr>
-          <w:rFonts w:cstheme="minorHAnsi"/>
-        </w:rPr>
-        <w:t>Uppercase</w:t>
-      </w:r>
-      <w:proofErr w:type="gramEnd"/>
-      <w:r>
-        <w:rPr>
-          <w:rFonts w:cstheme="minorHAnsi"/>
-        </w:rPr>
-        <w:t xml:space="preserve"> this sentence – “Why does my cat look at me with such hat</w:t>
+        <w:t>Reverse and Uppercase this sentence – “Why does my cat look at me with such hat</w:t>
       </w:r>
       <w:r>
         <w:rPr>
@@ -16592,21 +16206,12 @@
         </w:rPr>
         <w:t xml:space="preserve">SELECT </w:t>
       </w:r>
-      <w:proofErr w:type="gramStart"/>
-      <w:r>
-        <w:rPr>
-          <w:rFonts w:cstheme="minorHAnsi"/>
-          <w:color w:val="44546A" w:themeColor="text2"/>
-        </w:rPr>
-        <w:t>REVERSE(UPPER(</w:t>
-      </w:r>
-      <w:proofErr w:type="gramEnd"/>
-      <w:r>
-        <w:rPr>
-          <w:rFonts w:cstheme="minorHAnsi"/>
-          <w:color w:val="44546A" w:themeColor="text2"/>
-        </w:rPr>
-        <w:t>‘Why does my cat look at me with such hatred?’))</w:t>
+      <w:r>
+        <w:rPr>
+          <w:rFonts w:cstheme="minorHAnsi"/>
+          <w:color w:val="44546A" w:themeColor="text2"/>
+        </w:rPr>
+        <w:t>REVERSE(UPPER(‘Why does my cat look at me with such hatred?’))</w:t>
       </w:r>
       <w:r>
         <w:rPr>
@@ -16653,39 +16258,7 @@
           <w:rFonts w:cstheme="minorHAnsi"/>
           <w:color w:val="44546A" w:themeColor="text2"/>
         </w:rPr>
-        <w:t xml:space="preserve"> </w:t>
-      </w:r>
-      <w:proofErr w:type="gramStart"/>
-      <w:r>
-        <w:rPr>
-          <w:rFonts w:cstheme="minorHAnsi"/>
-          <w:color w:val="44546A" w:themeColor="text2"/>
-        </w:rPr>
-        <w:t>REPLACE(CONCAT(</w:t>
-      </w:r>
-      <w:proofErr w:type="gramEnd"/>
-      <w:r>
-        <w:rPr>
-          <w:rFonts w:cstheme="minorHAnsi"/>
-          <w:color w:val="44546A" w:themeColor="text2"/>
-        </w:rPr>
-        <w:t xml:space="preserve">‘I’, </w:t>
-      </w:r>
-      <w:proofErr w:type="gramStart"/>
-      <w:r>
-        <w:rPr>
-          <w:rFonts w:cstheme="minorHAnsi"/>
-          <w:color w:val="44546A" w:themeColor="text2"/>
-        </w:rPr>
-        <w:t>‘ ’</w:t>
-      </w:r>
-      <w:proofErr w:type="gramEnd"/>
-      <w:r>
-        <w:rPr>
-          <w:rFonts w:cstheme="minorHAnsi"/>
-          <w:color w:val="44546A" w:themeColor="text2"/>
-        </w:rPr>
-        <w:t>, ‘</w:t>
+        <w:t xml:space="preserve"> REPLACE(CONCAT(‘I’, ‘ ’, ‘</w:t>
       </w:r>
       <w:r>
         <w:rPr>
@@ -16706,23 +16279,7 @@
           <w:rFonts w:cstheme="minorHAnsi"/>
           <w:color w:val="44546A" w:themeColor="text2"/>
         </w:rPr>
-        <w:t xml:space="preserve">, </w:t>
-      </w:r>
-      <w:proofErr w:type="gramStart"/>
-      <w:r>
-        <w:rPr>
-          <w:rFonts w:cstheme="minorHAnsi"/>
-          <w:color w:val="44546A" w:themeColor="text2"/>
-        </w:rPr>
-        <w:t>‘ ’</w:t>
-      </w:r>
-      <w:proofErr w:type="gramEnd"/>
-      <w:r>
-        <w:rPr>
-          <w:rFonts w:cstheme="minorHAnsi"/>
-          <w:color w:val="44546A" w:themeColor="text2"/>
-        </w:rPr>
-        <w:t>, ‘cats’</w:t>
+        <w:t>, ‘ ’, ‘cats’</w:t>
       </w:r>
       <w:r>
         <w:rPr>
@@ -16736,23 +16293,7 @@
           <w:rFonts w:cstheme="minorHAnsi"/>
           <w:color w:val="44546A" w:themeColor="text2"/>
         </w:rPr>
-        <w:t xml:space="preserve">, </w:t>
-      </w:r>
-      <w:proofErr w:type="gramStart"/>
-      <w:r>
-        <w:rPr>
-          <w:rFonts w:cstheme="minorHAnsi"/>
-          <w:color w:val="44546A" w:themeColor="text2"/>
-        </w:rPr>
-        <w:t>‘ ’</w:t>
-      </w:r>
-      <w:proofErr w:type="gramEnd"/>
-      <w:r>
-        <w:rPr>
-          <w:rFonts w:cstheme="minorHAnsi"/>
-          <w:color w:val="44546A" w:themeColor="text2"/>
-        </w:rPr>
-        <w:t>, ‘_’);</w:t>
+        <w:t>, ‘ ’, ‘_’);</w:t>
       </w:r>
     </w:p>
     <w:p>
@@ -16799,7 +16340,6 @@
         </w:rPr>
         <w:t xml:space="preserve">SELECT </w:t>
       </w:r>
-      <w:proofErr w:type="gramStart"/>
       <w:r>
         <w:rPr>
           <w:rFonts w:cstheme="minorHAnsi"/>
@@ -16807,29 +16347,12 @@
         </w:rPr>
         <w:t>REPLACE(</w:t>
       </w:r>
-      <w:proofErr w:type="gramEnd"/>
-      <w:r>
-        <w:rPr>
-          <w:rFonts w:cstheme="minorHAnsi"/>
-          <w:color w:val="44546A" w:themeColor="text2"/>
-        </w:rPr>
-        <w:t xml:space="preserve">title, </w:t>
-      </w:r>
-      <w:proofErr w:type="gramStart"/>
-      <w:r>
-        <w:rPr>
-          <w:rFonts w:cstheme="minorHAnsi"/>
-          <w:color w:val="44546A" w:themeColor="text2"/>
-        </w:rPr>
-        <w:t>‘ ’</w:t>
-      </w:r>
-      <w:proofErr w:type="gramEnd"/>
-      <w:r>
-        <w:rPr>
-          <w:rFonts w:cstheme="minorHAnsi"/>
-          <w:color w:val="44546A" w:themeColor="text2"/>
-        </w:rPr>
-        <w:t>, ‘-&gt;’</w:t>
+      <w:r>
+        <w:rPr>
+          <w:rFonts w:cstheme="minorHAnsi"/>
+          <w:color w:val="44546A" w:themeColor="text2"/>
+        </w:rPr>
+        <w:t>title, ‘ ’, ‘-&gt;’</w:t>
       </w:r>
       <w:r>
         <w:rPr>
@@ -16919,23 +16442,7 @@
           <w:rFonts w:cstheme="minorHAnsi"/>
           <w:color w:val="44546A" w:themeColor="text2"/>
         </w:rPr>
-        <w:t xml:space="preserve">SELECT author_lname as forwards, </w:t>
-      </w:r>
-      <w:proofErr w:type="gramStart"/>
-      <w:r>
-        <w:rPr>
-          <w:rFonts w:cstheme="minorHAnsi"/>
-          <w:color w:val="44546A" w:themeColor="text2"/>
-        </w:rPr>
-        <w:t>REVERSE(</w:t>
-      </w:r>
-      <w:proofErr w:type="gramEnd"/>
-      <w:r>
-        <w:rPr>
-          <w:rFonts w:cstheme="minorHAnsi"/>
-          <w:color w:val="44546A" w:themeColor="text2"/>
-        </w:rPr>
-        <w:t>author_lname) as backwards</w:t>
+        <w:t>SELECT author_lname as forwards, REVERSE(author_lname) as backwards</w:t>
       </w:r>
     </w:p>
     <w:p>
@@ -16989,23 +16496,7 @@
           <w:rFonts w:cstheme="minorHAnsi"/>
           <w:color w:val="44546A" w:themeColor="text2"/>
         </w:rPr>
-        <w:t xml:space="preserve">SELECT </w:t>
-      </w:r>
-      <w:proofErr w:type="gramStart"/>
-      <w:r>
-        <w:rPr>
-          <w:rFonts w:cstheme="minorHAnsi"/>
-          <w:color w:val="44546A" w:themeColor="text2"/>
-        </w:rPr>
-        <w:t>UPPER(CONCAT(</w:t>
-      </w:r>
-      <w:proofErr w:type="gramEnd"/>
-      <w:r>
-        <w:rPr>
-          <w:rFonts w:cstheme="minorHAnsi"/>
-          <w:color w:val="44546A" w:themeColor="text2"/>
-        </w:rPr>
-        <w:t>author_fname, ' ', author_lname))</w:t>
+        <w:t>SELECT UPPER(CONCAT(author_fname, ' ', author_lname))</w:t>
       </w:r>
     </w:p>
     <w:p>
@@ -17081,23 +16572,7 @@
           <w:rFonts w:cstheme="minorHAnsi"/>
           <w:color w:val="44546A" w:themeColor="text2"/>
         </w:rPr>
-        <w:t xml:space="preserve">SELECT </w:t>
-      </w:r>
-      <w:proofErr w:type="gramStart"/>
-      <w:r>
-        <w:rPr>
-          <w:rFonts w:cstheme="minorHAnsi"/>
-          <w:color w:val="44546A" w:themeColor="text2"/>
-        </w:rPr>
-        <w:t>CONCAT(</w:t>
-      </w:r>
-      <w:proofErr w:type="gramEnd"/>
-      <w:r>
-        <w:rPr>
-          <w:rFonts w:cstheme="minorHAnsi"/>
-          <w:color w:val="44546A" w:themeColor="text2"/>
-        </w:rPr>
-        <w:t>title, ' was released in ', released_year)</w:t>
+        <w:t>SELECT CONCAT(title, ' was released in ', released_year)</w:t>
       </w:r>
     </w:p>
     <w:p>
@@ -17160,23 +16635,7 @@
           <w:rFonts w:cstheme="minorHAnsi"/>
           <w:color w:val="44546A" w:themeColor="text2"/>
         </w:rPr>
-        <w:t>SELECT title, CHAR_</w:t>
-      </w:r>
-      <w:proofErr w:type="gramStart"/>
-      <w:r>
-        <w:rPr>
-          <w:rFonts w:cstheme="minorHAnsi"/>
-          <w:color w:val="44546A" w:themeColor="text2"/>
-        </w:rPr>
-        <w:t>LENGTH(</w:t>
-      </w:r>
-      <w:proofErr w:type="gramEnd"/>
-      <w:r>
-        <w:rPr>
-          <w:rFonts w:cstheme="minorHAnsi"/>
-          <w:color w:val="44546A" w:themeColor="text2"/>
-        </w:rPr>
-        <w:t>title) AS 'character count'</w:t>
+        <w:t>SELECT title, CHAR_LENGTH(title) AS 'character count'</w:t>
       </w:r>
     </w:p>
     <w:p>
@@ -17236,69 +16695,42 @@
           <w:color w:val="44546A" w:themeColor="text2"/>
         </w:rPr>
       </w:pPr>
-      <w:proofErr w:type="gramStart"/>
-      <w:r>
-        <w:rPr>
-          <w:rFonts w:cstheme="minorHAnsi"/>
-          <w:color w:val="44546A" w:themeColor="text2"/>
-        </w:rPr>
-        <w:t>CONCAT(LEFT(</w:t>
-      </w:r>
-      <w:proofErr w:type="gramEnd"/>
-      <w:r>
-        <w:rPr>
-          <w:rFonts w:cstheme="minorHAnsi"/>
-          <w:color w:val="44546A" w:themeColor="text2"/>
-        </w:rPr>
-        <w:t>title, 10), '...') AS 'short title',</w:t>
-      </w:r>
-    </w:p>
-    <w:p>
-      <w:pPr>
-        <w:rPr>
-          <w:rFonts w:cstheme="minorHAnsi"/>
-          <w:color w:val="44546A" w:themeColor="text2"/>
-        </w:rPr>
-      </w:pPr>
-      <w:proofErr w:type="gramStart"/>
-      <w:r>
-        <w:rPr>
-          <w:rFonts w:cstheme="minorHAnsi"/>
-          <w:color w:val="44546A" w:themeColor="text2"/>
-        </w:rPr>
-        <w:t>CONCAT(</w:t>
-      </w:r>
-      <w:proofErr w:type="gramEnd"/>
-      <w:r>
-        <w:rPr>
-          <w:rFonts w:cstheme="minorHAnsi"/>
-          <w:color w:val="44546A" w:themeColor="text2"/>
-        </w:rPr>
-        <w:t>author_lname, ',', author_fname) AS author,</w:t>
-      </w:r>
-    </w:p>
-    <w:p>
-      <w:pPr>
-        <w:rPr>
-          <w:rFonts w:cstheme="minorHAnsi"/>
-          <w:color w:val="44546A" w:themeColor="text2"/>
-        </w:rPr>
-      </w:pPr>
-      <w:proofErr w:type="gramStart"/>
-      <w:r>
-        <w:rPr>
-          <w:rFonts w:cstheme="minorHAnsi"/>
-          <w:color w:val="44546A" w:themeColor="text2"/>
-        </w:rPr>
-        <w:t>CONCAT(</w:t>
-      </w:r>
-      <w:proofErr w:type="gramEnd"/>
-      <w:r>
-        <w:rPr>
-          <w:rFonts w:cstheme="minorHAnsi"/>
-          <w:color w:val="44546A" w:themeColor="text2"/>
-        </w:rPr>
-        <w:t>stock_quantity, ' in stock') AS quantity</w:t>
+      <w:r>
+        <w:rPr>
+          <w:rFonts w:cstheme="minorHAnsi"/>
+          <w:color w:val="44546A" w:themeColor="text2"/>
+        </w:rPr>
+        <w:t>CONCAT(LEFT(title, 10), '...') AS 'short title',</w:t>
+      </w:r>
+    </w:p>
+    <w:p>
+      <w:pPr>
+        <w:rPr>
+          <w:rFonts w:cstheme="minorHAnsi"/>
+          <w:color w:val="44546A" w:themeColor="text2"/>
+        </w:rPr>
+      </w:pPr>
+      <w:r>
+        <w:rPr>
+          <w:rFonts w:cstheme="minorHAnsi"/>
+          <w:color w:val="44546A" w:themeColor="text2"/>
+        </w:rPr>
+        <w:t>CONCAT(author_lname, ',', author_fname) AS author,</w:t>
+      </w:r>
+    </w:p>
+    <w:p>
+      <w:pPr>
+        <w:rPr>
+          <w:rFonts w:cstheme="minorHAnsi"/>
+          <w:color w:val="44546A" w:themeColor="text2"/>
+        </w:rPr>
+      </w:pPr>
+      <w:r>
+        <w:rPr>
+          <w:rFonts w:cstheme="minorHAnsi"/>
+          <w:color w:val="44546A" w:themeColor="text2"/>
+        </w:rPr>
+        <w:t>CONCAT(stock_quantity, ' in stock') AS quantity</w:t>
       </w:r>
     </w:p>
     <w:p>
@@ -18589,21 +18021,7 @@
         <w:rPr>
           <w:rFonts w:cstheme="minorHAnsi"/>
         </w:rPr>
-        <w:t xml:space="preserve">after going through commands like SELECT, DISTINCT, </w:t>
-      </w:r>
-      <w:proofErr w:type="gramStart"/>
-      <w:r>
-        <w:rPr>
-          <w:rFonts w:cstheme="minorHAnsi"/>
-        </w:rPr>
-        <w:t>WHERE</w:t>
-      </w:r>
-      <w:proofErr w:type="gramEnd"/>
-      <w:r>
-        <w:rPr>
-          <w:rFonts w:cstheme="minorHAnsi"/>
-        </w:rPr>
-        <w:t xml:space="preserve"> etc. We also specify which columns we want to use to sort the data.</w:t>
+        <w:t>after going through commands like SELECT, DISTINCT, WHERE etc. We also specify which columns we want to use to sort the data.</w:t>
       </w:r>
     </w:p>
     <w:p>
@@ -19212,23 +18630,7 @@
           <w:rFonts w:cstheme="minorHAnsi"/>
           <w:color w:val="44546A" w:themeColor="text2"/>
         </w:rPr>
-        <w:t>SOME_</w:t>
-      </w:r>
-      <w:proofErr w:type="gramStart"/>
-      <w:r>
-        <w:rPr>
-          <w:rFonts w:cstheme="minorHAnsi"/>
-          <w:color w:val="44546A" w:themeColor="text2"/>
-        </w:rPr>
-        <w:t>FUNCTION(</w:t>
-      </w:r>
-      <w:proofErr w:type="gramEnd"/>
-      <w:r>
-        <w:rPr>
-          <w:rFonts w:cstheme="minorHAnsi"/>
-          <w:color w:val="44546A" w:themeColor="text2"/>
-        </w:rPr>
-        <w:t>column1_name, column2_name) AS column_name</w:t>
+        <w:t>SOME_FUNCTION(column1_name, column2_name) AS column_name</w:t>
       </w:r>
     </w:p>
     <w:p>
@@ -19628,31 +19030,7 @@
           <w:szCs w:val="24"/>
           <w:u w:val="single"/>
         </w:rPr>
-        <w:t xml:space="preserve">Commands </w:t>
-      </w:r>
-      <w:proofErr w:type="gramStart"/>
-      <w:r>
-        <w:rPr>
-          <w:rFonts w:cstheme="minorHAnsi"/>
-          <w:b/>
-          <w:bCs/>
-          <w:sz w:val="24"/>
-          <w:szCs w:val="24"/>
-          <w:u w:val="single"/>
-        </w:rPr>
-        <w:t>For</w:t>
-      </w:r>
-      <w:proofErr w:type="gramEnd"/>
-      <w:r>
-        <w:rPr>
-          <w:rFonts w:cstheme="minorHAnsi"/>
-          <w:b/>
-          <w:bCs/>
-          <w:sz w:val="24"/>
-          <w:szCs w:val="24"/>
-          <w:u w:val="single"/>
-        </w:rPr>
-        <w:t xml:space="preserve"> Better Searching</w:t>
+        <w:t>Commands For Better Searching</w:t>
       </w:r>
     </w:p>
     <w:p>
@@ -20392,23 +19770,7 @@
           <w:rFonts w:cstheme="minorHAnsi"/>
           <w:color w:val="44546A" w:themeColor="text2"/>
         </w:rPr>
-        <w:t xml:space="preserve">SELECT </w:t>
-      </w:r>
-      <w:proofErr w:type="gramStart"/>
-      <w:r>
-        <w:rPr>
-          <w:rFonts w:cstheme="minorHAnsi"/>
-          <w:color w:val="44546A" w:themeColor="text2"/>
-        </w:rPr>
-        <w:t>CONCAT(</w:t>
-      </w:r>
-      <w:proofErr w:type="gramEnd"/>
-      <w:r>
-        <w:rPr>
-          <w:rFonts w:cstheme="minorHAnsi"/>
-          <w:color w:val="44546A" w:themeColor="text2"/>
-        </w:rPr>
-        <w:t>title, ' - ', released_year) AS summary</w:t>
+        <w:t>SELECT CONCAT(title, ' - ', released_year) AS summary</w:t>
       </w:r>
     </w:p>
     <w:p>
@@ -20957,35 +20319,7 @@
         <w:rPr>
           <w:rFonts w:cstheme="minorHAnsi"/>
         </w:rPr>
-        <w:t xml:space="preserve">Create a new column with an alias 'yell' that is sorted alphabetically by last name and each rows says 'MY FAVORITE AUTHOR IS ' + </w:t>
-      </w:r>
-      <w:proofErr w:type="gramStart"/>
-      <w:r>
-        <w:rPr>
-          <w:rFonts w:cstheme="minorHAnsi"/>
-        </w:rPr>
-        <w:t>UPPER(</w:t>
-      </w:r>
-      <w:proofErr w:type="gramEnd"/>
-      <w:r>
-        <w:rPr>
-          <w:rFonts w:cstheme="minorHAnsi"/>
-        </w:rPr>
-        <w:t xml:space="preserve">author_fname) + ' ' + </w:t>
-      </w:r>
-      <w:proofErr w:type="gramStart"/>
-      <w:r>
-        <w:rPr>
-          <w:rFonts w:cstheme="minorHAnsi"/>
-        </w:rPr>
-        <w:t>UPPER(</w:t>
-      </w:r>
-      <w:proofErr w:type="gramEnd"/>
-      <w:r>
-        <w:rPr>
-          <w:rFonts w:cstheme="minorHAnsi"/>
-        </w:rPr>
-        <w:t>author_lname) + '!'</w:t>
+        <w:t>Create a new column with an alias 'yell' that is sorted alphabetically by last name and each rows says 'MY FAVORITE AUTHOR IS ' + UPPER(author_fname) + ' ' + UPPER(author_lname) + '!'</w:t>
       </w:r>
     </w:p>
     <w:p>
@@ -21002,55 +20336,7 @@
           <w:rFonts w:cstheme="minorHAnsi"/>
           <w:color w:val="44546A" w:themeColor="text2"/>
         </w:rPr>
-        <w:t xml:space="preserve">SELECT </w:t>
-      </w:r>
-      <w:proofErr w:type="gramStart"/>
-      <w:r>
-        <w:rPr>
-          <w:rFonts w:cstheme="minorHAnsi"/>
-          <w:color w:val="44546A" w:themeColor="text2"/>
-        </w:rPr>
-        <w:t>CONCAT(</w:t>
-      </w:r>
-      <w:proofErr w:type="gramEnd"/>
-      <w:r>
-        <w:rPr>
-          <w:rFonts w:cstheme="minorHAnsi"/>
-          <w:color w:val="44546A" w:themeColor="text2"/>
-        </w:rPr>
-        <w:t xml:space="preserve">'MY FAVORITE AUTHOR IS ', </w:t>
-      </w:r>
-      <w:proofErr w:type="gramStart"/>
-      <w:r>
-        <w:rPr>
-          <w:rFonts w:cstheme="minorHAnsi"/>
-          <w:color w:val="44546A" w:themeColor="text2"/>
-        </w:rPr>
-        <w:t>UPPER(</w:t>
-      </w:r>
-      <w:proofErr w:type="gramEnd"/>
-      <w:r>
-        <w:rPr>
-          <w:rFonts w:cstheme="minorHAnsi"/>
-          <w:color w:val="44546A" w:themeColor="text2"/>
-        </w:rPr>
-        <w:t xml:space="preserve">author_fname), ' ', </w:t>
-      </w:r>
-      <w:proofErr w:type="gramStart"/>
-      <w:r>
-        <w:rPr>
-          <w:rFonts w:cstheme="minorHAnsi"/>
-          <w:color w:val="44546A" w:themeColor="text2"/>
-        </w:rPr>
-        <w:t>UPPER(</w:t>
-      </w:r>
-      <w:proofErr w:type="gramEnd"/>
-      <w:r>
-        <w:rPr>
-          <w:rFonts w:cstheme="minorHAnsi"/>
-          <w:color w:val="44546A" w:themeColor="text2"/>
-        </w:rPr>
-        <w:t>author_lname), '!') AS yell</w:t>
+        <w:t>SELECT CONCAT('MY FAVORITE AUTHOR IS ', UPPER(author_fname), ' ', UPPER(author_lname), '!') AS yell</w:t>
       </w:r>
     </w:p>
     <w:p>
@@ -21291,7 +20577,6 @@
           <w:u w:val="single"/>
         </w:rPr>
       </w:pPr>
-      <w:proofErr w:type="gramStart"/>
       <w:r>
         <w:rPr>
           <w:rFonts w:cstheme="minorHAnsi"/>
@@ -21301,10 +20586,435 @@
           <w:szCs w:val="24"/>
           <w:u w:val="single"/>
         </w:rPr>
-        <w:t>COUNT(</w:t>
-      </w:r>
-      <w:proofErr w:type="gramEnd"/>
-      <w:r>
+        <w:t>COUNT() Built-in Aggregate Function: -</w:t>
+      </w:r>
+    </w:p>
+    <w:p>
+      <w:pPr>
+        <w:pStyle w:val="ListParagraph"/>
+        <w:ind w:left="0"/>
+        <w:rPr>
+          <w:rFonts w:cstheme="minorHAnsi"/>
+        </w:rPr>
+      </w:pPr>
+      <w:r>
+        <w:rPr>
+          <w:rFonts w:cstheme="minorHAnsi"/>
+        </w:rPr>
+        <w:t>COUNT() function allow us to count number of rows that either follow a specific condition or just all the rows available in a table or column if there is no condition placed on the selected data.</w:t>
+      </w:r>
+    </w:p>
+    <w:p>
+      <w:pPr>
+        <w:pStyle w:val="ListParagraph"/>
+        <w:ind w:left="0"/>
+        <w:rPr>
+          <w:rFonts w:cstheme="minorHAnsi"/>
+        </w:rPr>
+      </w:pPr>
+    </w:p>
+    <w:p>
+      <w:pPr>
+        <w:pStyle w:val="ListParagraph"/>
+        <w:ind w:left="0"/>
+        <w:rPr>
+          <w:rFonts w:cstheme="minorHAnsi"/>
+        </w:rPr>
+      </w:pPr>
+      <w:r>
+        <w:rPr>
+          <w:rFonts w:cstheme="minorHAnsi"/>
+        </w:rPr>
+        <w:t>Syntax: -</w:t>
+      </w:r>
+    </w:p>
+    <w:p>
+      <w:pPr>
+        <w:pStyle w:val="ListParagraph"/>
+        <w:ind w:left="0"/>
+        <w:rPr>
+          <w:rFonts w:cstheme="minorHAnsi"/>
+          <w:color w:val="44546A" w:themeColor="text2"/>
+        </w:rPr>
+      </w:pPr>
+      <w:r>
+        <w:rPr>
+          <w:rFonts w:cstheme="minorHAnsi"/>
+          <w:color w:val="44546A" w:themeColor="text2"/>
+        </w:rPr>
+        <w:t>SELECT COUNT(</w:t>
+      </w:r>
+      <w:r>
+        <w:rPr>
+          <w:rFonts w:cstheme="minorHAnsi"/>
+          <w:color w:val="44546A" w:themeColor="text2"/>
+        </w:rPr>
+        <w:t>column_name</w:t>
+      </w:r>
+      <w:r>
+        <w:rPr>
+          <w:rFonts w:cstheme="minorHAnsi"/>
+          <w:color w:val="44546A" w:themeColor="text2"/>
+        </w:rPr>
+        <w:t>)</w:t>
+      </w:r>
+    </w:p>
+    <w:p>
+      <w:pPr>
+        <w:pStyle w:val="ListParagraph"/>
+        <w:ind w:left="0"/>
+        <w:rPr>
+          <w:rFonts w:cstheme="minorHAnsi"/>
+          <w:color w:val="44546A" w:themeColor="text2"/>
+        </w:rPr>
+      </w:pPr>
+      <w:r>
+        <w:rPr>
+          <w:rFonts w:cstheme="minorHAnsi"/>
+          <w:color w:val="44546A" w:themeColor="text2"/>
+        </w:rPr>
+        <w:t>FROM table_name</w:t>
+      </w:r>
+    </w:p>
+    <w:p>
+      <w:pPr>
+        <w:pStyle w:val="ListParagraph"/>
+        <w:ind w:left="0"/>
+        <w:rPr>
+          <w:rFonts w:cstheme="minorHAnsi"/>
+          <w:color w:val="44546A" w:themeColor="text2"/>
+        </w:rPr>
+      </w:pPr>
+      <w:r>
+        <w:rPr>
+          <w:rFonts w:cstheme="minorHAnsi"/>
+          <w:color w:val="44546A" w:themeColor="text2"/>
+        </w:rPr>
+        <w:t>WHERE condition;</w:t>
+      </w:r>
+    </w:p>
+    <w:p>
+      <w:pPr>
+        <w:pStyle w:val="ListParagraph"/>
+        <w:ind w:left="0"/>
+        <w:rPr>
+          <w:rFonts w:cstheme="minorHAnsi"/>
+        </w:rPr>
+      </w:pPr>
+    </w:p>
+    <w:p>
+      <w:pPr>
+        <w:pStyle w:val="ListParagraph"/>
+        <w:ind w:left="0"/>
+        <w:rPr>
+          <w:rFonts w:cstheme="minorHAnsi"/>
+        </w:rPr>
+      </w:pPr>
+      <w:r>
+        <w:rPr>
+          <w:rFonts w:cstheme="minorHAnsi"/>
+        </w:rPr>
+        <w:t xml:space="preserve">All in all, what COUNT does is </w:t>
+      </w:r>
+      <w:r>
+        <w:rPr>
+          <w:rFonts w:cstheme="minorHAnsi"/>
+        </w:rPr>
+        <w:t>it count</w:t>
+      </w:r>
+      <w:r>
+        <w:rPr>
+          <w:rFonts w:cstheme="minorHAnsi"/>
+        </w:rPr>
+        <w:t>s</w:t>
+      </w:r>
+      <w:r>
+        <w:rPr>
+          <w:rFonts w:cstheme="minorHAnsi"/>
+        </w:rPr>
+        <w:t xml:space="preserve"> the number of rows after </w:t>
+      </w:r>
+      <w:r>
+        <w:rPr>
+          <w:rFonts w:cstheme="minorHAnsi"/>
+        </w:rPr>
+        <w:t xml:space="preserve">the data has been selected after going </w:t>
+      </w:r>
+      <w:r>
+        <w:rPr>
+          <w:rFonts w:cstheme="minorHAnsi"/>
+        </w:rPr>
+        <w:t xml:space="preserve">through any </w:t>
+      </w:r>
+      <w:r>
+        <w:rPr>
+          <w:rFonts w:cstheme="minorHAnsi"/>
+        </w:rPr>
+        <w:t>of the</w:t>
+      </w:r>
+      <w:r>
+        <w:rPr>
+          <w:rFonts w:cstheme="minorHAnsi"/>
+        </w:rPr>
+        <w:t xml:space="preserve"> conditions</w:t>
+      </w:r>
+      <w:r>
+        <w:rPr>
+          <w:rFonts w:cstheme="minorHAnsi"/>
+        </w:rPr>
+        <w:t xml:space="preserve"> written in the query</w:t>
+      </w:r>
+      <w:r>
+        <w:rPr>
+          <w:rFonts w:cstheme="minorHAnsi"/>
+        </w:rPr>
+        <w:t>.</w:t>
+      </w:r>
+    </w:p>
+    <w:p>
+      <w:pPr>
+        <w:pStyle w:val="ListParagraph"/>
+        <w:ind w:left="0"/>
+        <w:rPr>
+          <w:rFonts w:cstheme="minorHAnsi"/>
+        </w:rPr>
+      </w:pPr>
+    </w:p>
+    <w:p>
+      <w:pPr>
+        <w:pStyle w:val="ListParagraph"/>
+        <w:ind w:left="0"/>
+        <w:rPr>
+          <w:rFonts w:cstheme="minorHAnsi"/>
+        </w:rPr>
+      </w:pPr>
+      <w:r>
+        <w:rPr>
+          <w:rFonts w:cstheme="minorHAnsi"/>
+        </w:rPr>
+        <w:t xml:space="preserve">To get the count of all rows available in the table -&gt; </w:t>
+      </w:r>
+      <w:r>
+        <w:rPr>
+          <w:rFonts w:cstheme="minorHAnsi"/>
+          <w:color w:val="44546A" w:themeColor="text2"/>
+        </w:rPr>
+        <w:t>SELECT COUNT(*) FROM table_name;</w:t>
+      </w:r>
+    </w:p>
+    <w:p>
+      <w:pPr>
+        <w:pStyle w:val="ListParagraph"/>
+        <w:ind w:left="0"/>
+        <w:rPr>
+          <w:rFonts w:cstheme="minorHAnsi"/>
+        </w:rPr>
+      </w:pPr>
+    </w:p>
+    <w:p>
+      <w:pPr>
+        <w:pStyle w:val="ListParagraph"/>
+        <w:ind w:left="0"/>
+        <w:rPr>
+          <w:rFonts w:cstheme="minorHAnsi"/>
+        </w:rPr>
+      </w:pPr>
+      <w:r>
+        <w:rPr>
+          <w:rFonts w:cstheme="minorHAnsi"/>
+        </w:rPr>
+        <w:t xml:space="preserve">Note – The COUNT Function doesn’t play nice with other columns </w:t>
+      </w:r>
+      <w:r>
+        <w:rPr>
+          <w:rFonts w:cstheme="minorHAnsi"/>
+        </w:rPr>
+        <w:t>because the COUNT function aggregates all the rows to a single value unlike other columns where each row is printed out separately depending on the conditions.</w:t>
+      </w:r>
+    </w:p>
+    <w:p>
+      <w:pPr>
+        <w:pStyle w:val="ListParagraph"/>
+        <w:ind w:left="0"/>
+        <w:rPr>
+          <w:rFonts w:cstheme="minorHAnsi"/>
+        </w:rPr>
+      </w:pPr>
+    </w:p>
+    <w:p>
+      <w:pPr>
+        <w:pStyle w:val="ListParagraph"/>
+        <w:ind w:left="0"/>
+        <w:rPr>
+          <w:rFonts w:cstheme="minorHAnsi"/>
+        </w:rPr>
+      </w:pPr>
+      <w:r>
+        <w:rPr>
+          <w:rFonts w:cstheme="minorHAnsi"/>
+        </w:rPr>
+        <w:t>Difference between using * vs a specific column name in the COUNT</w:t>
+      </w:r>
+      <w:r>
+        <w:rPr>
+          <w:rFonts w:cstheme="minorHAnsi"/>
+        </w:rPr>
+        <w:t>() function</w:t>
+      </w:r>
+    </w:p>
+    <w:p>
+      <w:pPr>
+        <w:pStyle w:val="ListParagraph"/>
+        <w:ind w:left="0"/>
+        <w:rPr>
+          <w:rFonts w:cstheme="minorHAnsi"/>
+        </w:rPr>
+      </w:pPr>
+      <w:r>
+        <w:rPr>
+          <w:rFonts w:cstheme="minorHAnsi"/>
+        </w:rPr>
+        <w:t>When we are putting the * in the COUNT functio</w:t>
+      </w:r>
+      <w:r>
+        <w:rPr>
+          <w:rFonts w:cstheme="minorHAnsi"/>
+        </w:rPr>
+        <w:t xml:space="preserve">n, we are asking it to return the number of rows available in the table but we put a column instead of *, we are asking </w:t>
+      </w:r>
+      <w:r>
+        <w:rPr>
+          <w:rFonts w:cstheme="minorHAnsi"/>
+        </w:rPr>
+        <w:t>how many rows of data is present in that column and the biggest difference comes from the fact that NULL rows are still considered as rows while null values are not considered as data so the two will return different values if there are null rows available in the table.</w:t>
+      </w:r>
+    </w:p>
+    <w:p>
+      <w:pPr>
+        <w:pStyle w:val="ListParagraph"/>
+        <w:ind w:left="0"/>
+        <w:rPr>
+          <w:rFonts w:cstheme="minorHAnsi"/>
+        </w:rPr>
+      </w:pPr>
+    </w:p>
+    <w:p>
+      <w:pPr>
+        <w:pStyle w:val="ListParagraph"/>
+        <w:ind w:left="0"/>
+        <w:rPr>
+          <w:rFonts w:cstheme="minorHAnsi"/>
+        </w:rPr>
+      </w:pPr>
+      <w:r>
+        <w:rPr>
+          <w:rFonts w:cstheme="minorHAnsi"/>
+        </w:rPr>
+        <w:t xml:space="preserve">We can also use COUNT function with DISTINCT to get </w:t>
+      </w:r>
+      <w:r>
+        <w:rPr>
+          <w:rFonts w:cstheme="minorHAnsi"/>
+        </w:rPr>
+        <w:t>only the unique values inside a column.</w:t>
+      </w:r>
+    </w:p>
+    <w:p>
+      <w:pPr>
+        <w:pStyle w:val="ListParagraph"/>
+        <w:ind w:left="0"/>
+        <w:rPr>
+          <w:rFonts w:cstheme="minorHAnsi"/>
+          <w:color w:val="44546A" w:themeColor="text2"/>
+        </w:rPr>
+      </w:pPr>
+      <w:r>
+        <w:rPr>
+          <w:rFonts w:cstheme="minorHAnsi"/>
+          <w:color w:val="44546A" w:themeColor="text2"/>
+        </w:rPr>
+        <w:t>SELECT COUNT(DISTINCT column_name)</w:t>
+      </w:r>
+    </w:p>
+    <w:p>
+      <w:pPr>
+        <w:pStyle w:val="ListParagraph"/>
+        <w:ind w:left="0"/>
+        <w:rPr>
+          <w:rFonts w:cstheme="minorHAnsi"/>
+          <w:color w:val="44546A" w:themeColor="text2"/>
+        </w:rPr>
+      </w:pPr>
+      <w:r>
+        <w:rPr>
+          <w:rFonts w:cstheme="minorHAnsi"/>
+          <w:color w:val="44546A" w:themeColor="text2"/>
+        </w:rPr>
+        <w:t>FROM table_name;</w:t>
+      </w:r>
+    </w:p>
+    <w:p>
+      <w:pPr>
+        <w:pStyle w:val="ListParagraph"/>
+        <w:ind w:left="0"/>
+        <w:rPr>
+          <w:rFonts w:cstheme="minorHAnsi"/>
+        </w:rPr>
+      </w:pPr>
+    </w:p>
+    <w:p>
+      <w:pPr>
+        <w:pStyle w:val="ListParagraph"/>
+        <w:ind w:left="0"/>
+        <w:rPr>
+          <w:rFonts w:cstheme="minorHAnsi"/>
+        </w:rPr>
+      </w:pPr>
+      <w:r>
+        <w:rPr>
+          <w:rFonts w:cstheme="minorHAnsi"/>
+        </w:rPr>
+        <w:t xml:space="preserve">And </w:t>
+      </w:r>
+      <w:r>
+        <w:rPr>
+          <w:rFonts w:cstheme="minorHAnsi"/>
+        </w:rPr>
+        <w:t>of course,</w:t>
+      </w:r>
+      <w:r>
+        <w:rPr>
+          <w:rFonts w:cstheme="minorHAnsi"/>
+        </w:rPr>
+        <w:t xml:space="preserve"> we can use count to find the number of rows that </w:t>
+      </w:r>
+      <w:r>
+        <w:rPr>
+          <w:rFonts w:cstheme="minorHAnsi"/>
+        </w:rPr>
+        <w:t xml:space="preserve">meet certain condition since count gets to work only after the data has been selected after going through any of the conditions </w:t>
+      </w:r>
+      <w:r>
+        <w:rPr>
+          <w:rFonts w:cstheme="minorHAnsi"/>
+        </w:rPr>
+        <w:t>applied on it.</w:t>
+      </w:r>
+    </w:p>
+    <w:p>
+      <w:pPr>
+        <w:pStyle w:val="ListParagraph"/>
+        <w:ind w:left="0"/>
+        <w:rPr>
+          <w:rFonts w:cstheme="minorHAnsi"/>
+        </w:rPr>
+      </w:pPr>
+    </w:p>
+    <w:p>
+      <w:pPr>
+        <w:pStyle w:val="ListParagraph"/>
+        <w:ind w:left="0"/>
+        <w:jc w:val="center"/>
         <w:rPr>
           <w:rFonts w:cstheme="minorHAnsi"/>
           <w:b/>
@@ -21313,498 +21023,8 @@
           <w:szCs w:val="24"/>
           <w:u w:val="single"/>
         </w:rPr>
-        <w:t>) Built-in Aggregate Function: -</w:t>
-      </w:r>
-    </w:p>
-    <w:p>
-      <w:pPr>
-        <w:pStyle w:val="ListParagraph"/>
-        <w:ind w:left="0"/>
-        <w:rPr>
-          <w:rFonts w:cstheme="minorHAnsi"/>
-        </w:rPr>
-      </w:pPr>
-      <w:proofErr w:type="gramStart"/>
-      <w:r>
-        <w:rPr>
-          <w:rFonts w:cstheme="minorHAnsi"/>
-        </w:rPr>
-        <w:t>COUNT(</w:t>
-      </w:r>
-      <w:proofErr w:type="gramEnd"/>
-      <w:r>
-        <w:rPr>
-          <w:rFonts w:cstheme="minorHAnsi"/>
-        </w:rPr>
-        <w:t>) function allow us to count number of rows that either follow a specific condition or just all the rows available in a table or column if there is no condition placed on the selected data.</w:t>
-      </w:r>
-    </w:p>
-    <w:p>
-      <w:pPr>
-        <w:pStyle w:val="ListParagraph"/>
-        <w:ind w:left="0"/>
-        <w:rPr>
-          <w:rFonts w:cstheme="minorHAnsi"/>
-        </w:rPr>
-      </w:pPr>
-    </w:p>
-    <w:p>
-      <w:pPr>
-        <w:pStyle w:val="ListParagraph"/>
-        <w:ind w:left="0"/>
-        <w:rPr>
-          <w:rFonts w:cstheme="minorHAnsi"/>
-        </w:rPr>
-      </w:pPr>
-      <w:r>
-        <w:rPr>
-          <w:rFonts w:cstheme="minorHAnsi"/>
-        </w:rPr>
-        <w:t>Syntax: -</w:t>
-      </w:r>
-    </w:p>
-    <w:p>
-      <w:pPr>
-        <w:pStyle w:val="ListParagraph"/>
-        <w:ind w:left="0"/>
-        <w:rPr>
-          <w:rFonts w:cstheme="minorHAnsi"/>
-          <w:color w:val="44546A" w:themeColor="text2"/>
-        </w:rPr>
-      </w:pPr>
-      <w:r>
-        <w:rPr>
-          <w:rFonts w:cstheme="minorHAnsi"/>
-          <w:color w:val="44546A" w:themeColor="text2"/>
-        </w:rPr>
-        <w:t xml:space="preserve">SELECT </w:t>
-      </w:r>
-      <w:proofErr w:type="gramStart"/>
-      <w:r>
-        <w:rPr>
-          <w:rFonts w:cstheme="minorHAnsi"/>
-          <w:color w:val="44546A" w:themeColor="text2"/>
-        </w:rPr>
-        <w:t>COUNT(</w:t>
-      </w:r>
-      <w:proofErr w:type="gramEnd"/>
-      <w:r>
-        <w:rPr>
-          <w:rFonts w:cstheme="minorHAnsi"/>
-          <w:color w:val="44546A" w:themeColor="text2"/>
-        </w:rPr>
-        <w:t>column_name</w:t>
-      </w:r>
-      <w:r>
-        <w:rPr>
-          <w:rFonts w:cstheme="minorHAnsi"/>
-          <w:color w:val="44546A" w:themeColor="text2"/>
-        </w:rPr>
-        <w:t>)</w:t>
-      </w:r>
-    </w:p>
-    <w:p>
-      <w:pPr>
-        <w:pStyle w:val="ListParagraph"/>
-        <w:ind w:left="0"/>
-        <w:rPr>
-          <w:rFonts w:cstheme="minorHAnsi"/>
-          <w:color w:val="44546A" w:themeColor="text2"/>
-        </w:rPr>
-      </w:pPr>
-      <w:r>
-        <w:rPr>
-          <w:rFonts w:cstheme="minorHAnsi"/>
-          <w:color w:val="44546A" w:themeColor="text2"/>
-        </w:rPr>
-        <w:t>FROM table_name</w:t>
-      </w:r>
-    </w:p>
-    <w:p>
-      <w:pPr>
-        <w:pStyle w:val="ListParagraph"/>
-        <w:ind w:left="0"/>
-        <w:rPr>
-          <w:rFonts w:cstheme="minorHAnsi"/>
-          <w:color w:val="44546A" w:themeColor="text2"/>
-        </w:rPr>
-      </w:pPr>
-      <w:r>
-        <w:rPr>
-          <w:rFonts w:cstheme="minorHAnsi"/>
-          <w:color w:val="44546A" w:themeColor="text2"/>
-        </w:rPr>
-        <w:t>WHERE condition;</w:t>
-      </w:r>
-    </w:p>
-    <w:p>
-      <w:pPr>
-        <w:pStyle w:val="ListParagraph"/>
-        <w:ind w:left="0"/>
-        <w:rPr>
-          <w:rFonts w:cstheme="minorHAnsi"/>
-        </w:rPr>
-      </w:pPr>
-    </w:p>
-    <w:p>
-      <w:pPr>
-        <w:pStyle w:val="ListParagraph"/>
-        <w:ind w:left="0"/>
-        <w:rPr>
-          <w:rFonts w:cstheme="minorHAnsi"/>
-        </w:rPr>
-      </w:pPr>
-      <w:r>
-        <w:rPr>
-          <w:rFonts w:cstheme="minorHAnsi"/>
-        </w:rPr>
-        <w:t xml:space="preserve">All in all, what COUNT does is </w:t>
-      </w:r>
-      <w:r>
-        <w:rPr>
-          <w:rFonts w:cstheme="minorHAnsi"/>
-        </w:rPr>
-        <w:t>it count</w:t>
-      </w:r>
-      <w:r>
-        <w:rPr>
-          <w:rFonts w:cstheme="minorHAnsi"/>
-        </w:rPr>
-        <w:t>s</w:t>
-      </w:r>
-      <w:r>
-        <w:rPr>
-          <w:rFonts w:cstheme="minorHAnsi"/>
-        </w:rPr>
-        <w:t xml:space="preserve"> the number of rows after </w:t>
-      </w:r>
-      <w:r>
-        <w:rPr>
-          <w:rFonts w:cstheme="minorHAnsi"/>
-        </w:rPr>
-        <w:t xml:space="preserve">the data has been selected after going </w:t>
-      </w:r>
-      <w:r>
-        <w:rPr>
-          <w:rFonts w:cstheme="minorHAnsi"/>
-        </w:rPr>
-        <w:t xml:space="preserve">through any </w:t>
-      </w:r>
-      <w:r>
-        <w:rPr>
-          <w:rFonts w:cstheme="minorHAnsi"/>
-        </w:rPr>
-        <w:t>of the</w:t>
-      </w:r>
-      <w:r>
-        <w:rPr>
-          <w:rFonts w:cstheme="minorHAnsi"/>
-        </w:rPr>
-        <w:t xml:space="preserve"> conditions</w:t>
-      </w:r>
-      <w:r>
-        <w:rPr>
-          <w:rFonts w:cstheme="minorHAnsi"/>
-        </w:rPr>
-        <w:t xml:space="preserve"> written in the query</w:t>
-      </w:r>
-      <w:r>
-        <w:rPr>
-          <w:rFonts w:cstheme="minorHAnsi"/>
-        </w:rPr>
-        <w:t>.</w:t>
-      </w:r>
-    </w:p>
-    <w:p>
-      <w:pPr>
-        <w:pStyle w:val="ListParagraph"/>
-        <w:ind w:left="0"/>
-        <w:rPr>
-          <w:rFonts w:cstheme="minorHAnsi"/>
-        </w:rPr>
-      </w:pPr>
-    </w:p>
-    <w:p>
-      <w:pPr>
-        <w:pStyle w:val="ListParagraph"/>
-        <w:ind w:left="0"/>
-        <w:rPr>
-          <w:rFonts w:cstheme="minorHAnsi"/>
-        </w:rPr>
-      </w:pPr>
-      <w:r>
-        <w:rPr>
-          <w:rFonts w:cstheme="minorHAnsi"/>
-        </w:rPr>
-        <w:t xml:space="preserve">To get the count of all rows available in the table -&gt; </w:t>
-      </w:r>
-      <w:r>
-        <w:rPr>
-          <w:rFonts w:cstheme="minorHAnsi"/>
-          <w:color w:val="44546A" w:themeColor="text2"/>
-        </w:rPr>
-        <w:t xml:space="preserve">SELECT </w:t>
-      </w:r>
-      <w:proofErr w:type="gramStart"/>
-      <w:r>
-        <w:rPr>
-          <w:rFonts w:cstheme="minorHAnsi"/>
-          <w:color w:val="44546A" w:themeColor="text2"/>
-        </w:rPr>
-        <w:t>COUNT(</w:t>
-      </w:r>
-      <w:proofErr w:type="gramEnd"/>
-      <w:r>
-        <w:rPr>
-          <w:rFonts w:cstheme="minorHAnsi"/>
-          <w:color w:val="44546A" w:themeColor="text2"/>
-        </w:rPr>
-        <w:t>*) FROM table_name;</w:t>
-      </w:r>
-    </w:p>
-    <w:p>
-      <w:pPr>
-        <w:pStyle w:val="ListParagraph"/>
-        <w:ind w:left="0"/>
-        <w:rPr>
-          <w:rFonts w:cstheme="minorHAnsi"/>
-        </w:rPr>
-      </w:pPr>
-    </w:p>
-    <w:p>
-      <w:pPr>
-        <w:pStyle w:val="ListParagraph"/>
-        <w:ind w:left="0"/>
-        <w:rPr>
-          <w:rFonts w:cstheme="minorHAnsi"/>
-        </w:rPr>
-      </w:pPr>
-      <w:r>
-        <w:rPr>
-          <w:rFonts w:cstheme="minorHAnsi"/>
-        </w:rPr>
-        <w:t xml:space="preserve">Note – The COUNT Function doesn’t play nice with other columns </w:t>
-      </w:r>
-      <w:r>
-        <w:rPr>
-          <w:rFonts w:cstheme="minorHAnsi"/>
-        </w:rPr>
-        <w:t>because the COUNT function aggregates all the rows to a single value unlike other columns where each row is printed out separately depending on the conditions.</w:t>
-      </w:r>
-    </w:p>
-    <w:p>
-      <w:pPr>
-        <w:pStyle w:val="ListParagraph"/>
-        <w:ind w:left="0"/>
-        <w:rPr>
-          <w:rFonts w:cstheme="minorHAnsi"/>
-        </w:rPr>
-      </w:pPr>
-    </w:p>
-    <w:p>
-      <w:pPr>
-        <w:pStyle w:val="ListParagraph"/>
-        <w:ind w:left="0"/>
-        <w:rPr>
-          <w:rFonts w:cstheme="minorHAnsi"/>
-        </w:rPr>
-      </w:pPr>
-      <w:r>
-        <w:rPr>
-          <w:rFonts w:cstheme="minorHAnsi"/>
-        </w:rPr>
-        <w:t xml:space="preserve">Difference between using * vs a specific column name in the </w:t>
-      </w:r>
-      <w:proofErr w:type="gramStart"/>
-      <w:r>
-        <w:rPr>
-          <w:rFonts w:cstheme="minorHAnsi"/>
-        </w:rPr>
-        <w:t>COUNT</w:t>
-      </w:r>
-      <w:r>
-        <w:rPr>
-          <w:rFonts w:cstheme="minorHAnsi"/>
-        </w:rPr>
-        <w:t>(</w:t>
-      </w:r>
-      <w:proofErr w:type="gramEnd"/>
-      <w:r>
-        <w:rPr>
-          <w:rFonts w:cstheme="minorHAnsi"/>
-        </w:rPr>
-        <w:t>) function</w:t>
-      </w:r>
-    </w:p>
-    <w:p>
-      <w:pPr>
-        <w:pStyle w:val="ListParagraph"/>
-        <w:ind w:left="0"/>
-        <w:rPr>
-          <w:rFonts w:cstheme="minorHAnsi"/>
-        </w:rPr>
-      </w:pPr>
-      <w:r>
-        <w:rPr>
-          <w:rFonts w:cstheme="minorHAnsi"/>
-        </w:rPr>
-        <w:t>When we are putting the * in the COUNT functio</w:t>
-      </w:r>
-      <w:r>
-        <w:rPr>
-          <w:rFonts w:cstheme="minorHAnsi"/>
-        </w:rPr>
-        <w:t xml:space="preserve">n, we are asking it to return the number of rows available in the table but we put a column instead of *, we are asking </w:t>
-      </w:r>
-      <w:r>
-        <w:rPr>
-          <w:rFonts w:cstheme="minorHAnsi"/>
-        </w:rPr>
-        <w:t>how many rows of data is present in that column and the biggest difference comes from the fact that NULL rows are still considered as rows while null values are not considered as data so the two will return different values if there are null rows available in the table.</w:t>
-      </w:r>
-    </w:p>
-    <w:p>
-      <w:pPr>
-        <w:pStyle w:val="ListParagraph"/>
-        <w:ind w:left="0"/>
-        <w:rPr>
-          <w:rFonts w:cstheme="minorHAnsi"/>
-        </w:rPr>
-      </w:pPr>
-    </w:p>
-    <w:p>
-      <w:pPr>
-        <w:pStyle w:val="ListParagraph"/>
-        <w:ind w:left="0"/>
-        <w:rPr>
-          <w:rFonts w:cstheme="minorHAnsi"/>
-        </w:rPr>
-      </w:pPr>
-      <w:r>
-        <w:rPr>
-          <w:rFonts w:cstheme="minorHAnsi"/>
-        </w:rPr>
-        <w:t xml:space="preserve">We can also use COUNT function with DISTINCT to get </w:t>
-      </w:r>
-      <w:r>
-        <w:rPr>
-          <w:rFonts w:cstheme="minorHAnsi"/>
-        </w:rPr>
-        <w:t>only the unique values inside a column.</w:t>
-      </w:r>
-    </w:p>
-    <w:p>
-      <w:pPr>
-        <w:pStyle w:val="ListParagraph"/>
-        <w:ind w:left="0"/>
-        <w:rPr>
-          <w:rFonts w:cstheme="minorHAnsi"/>
-          <w:color w:val="44546A" w:themeColor="text2"/>
-        </w:rPr>
-      </w:pPr>
-      <w:r>
-        <w:rPr>
-          <w:rFonts w:cstheme="minorHAnsi"/>
-          <w:color w:val="44546A" w:themeColor="text2"/>
-        </w:rPr>
-        <w:t xml:space="preserve">SELECT </w:t>
-      </w:r>
-      <w:proofErr w:type="gramStart"/>
-      <w:r>
-        <w:rPr>
-          <w:rFonts w:cstheme="minorHAnsi"/>
-          <w:color w:val="44546A" w:themeColor="text2"/>
-        </w:rPr>
-        <w:t>COUNT(</w:t>
-      </w:r>
-      <w:proofErr w:type="gramEnd"/>
-      <w:r>
-        <w:rPr>
-          <w:rFonts w:cstheme="minorHAnsi"/>
-          <w:color w:val="44546A" w:themeColor="text2"/>
-        </w:rPr>
-        <w:t>DISTINCT column_name)</w:t>
-      </w:r>
-    </w:p>
-    <w:p>
-      <w:pPr>
-        <w:pStyle w:val="ListParagraph"/>
-        <w:ind w:left="0"/>
-        <w:rPr>
-          <w:rFonts w:cstheme="minorHAnsi"/>
-          <w:color w:val="44546A" w:themeColor="text2"/>
-        </w:rPr>
-      </w:pPr>
-      <w:r>
-        <w:rPr>
-          <w:rFonts w:cstheme="minorHAnsi"/>
-          <w:color w:val="44546A" w:themeColor="text2"/>
-        </w:rPr>
-        <w:t>FROM table_name;</w:t>
-      </w:r>
-    </w:p>
-    <w:p>
-      <w:pPr>
-        <w:pStyle w:val="ListParagraph"/>
-        <w:ind w:left="0"/>
-        <w:rPr>
-          <w:rFonts w:cstheme="minorHAnsi"/>
-        </w:rPr>
-      </w:pPr>
-    </w:p>
-    <w:p>
-      <w:pPr>
-        <w:pStyle w:val="ListParagraph"/>
-        <w:ind w:left="0"/>
-        <w:rPr>
-          <w:rFonts w:cstheme="minorHAnsi"/>
-        </w:rPr>
-      </w:pPr>
-      <w:r>
-        <w:rPr>
-          <w:rFonts w:cstheme="minorHAnsi"/>
-        </w:rPr>
-        <w:t xml:space="preserve">And </w:t>
-      </w:r>
-      <w:r>
-        <w:rPr>
-          <w:rFonts w:cstheme="minorHAnsi"/>
-        </w:rPr>
-        <w:t>of course,</w:t>
-      </w:r>
-      <w:r>
-        <w:rPr>
-          <w:rFonts w:cstheme="minorHAnsi"/>
-        </w:rPr>
-        <w:t xml:space="preserve"> we can use count to find the number of rows that </w:t>
-      </w:r>
-      <w:r>
-        <w:rPr>
-          <w:rFonts w:cstheme="minorHAnsi"/>
-        </w:rPr>
-        <w:t xml:space="preserve">meet certain condition since count gets to work only after the data has been selected after going through any of the conditions </w:t>
-      </w:r>
-      <w:r>
-        <w:rPr>
-          <w:rFonts w:cstheme="minorHAnsi"/>
-        </w:rPr>
-        <w:t>applied on it.</w:t>
-      </w:r>
-    </w:p>
-    <w:p>
-      <w:pPr>
-        <w:pStyle w:val="ListParagraph"/>
-        <w:ind w:left="0"/>
-        <w:rPr>
-          <w:rFonts w:cstheme="minorHAnsi"/>
-        </w:rPr>
-      </w:pPr>
-    </w:p>
-    <w:p>
-      <w:pPr>
-        <w:pStyle w:val="ListParagraph"/>
-        <w:ind w:left="0"/>
-        <w:jc w:val="center"/>
+      </w:pPr>
+      <w:r>
         <w:rPr>
           <w:rFonts w:cstheme="minorHAnsi"/>
           <w:b/>
@@ -21813,16 +21033,6 @@
           <w:szCs w:val="24"/>
           <w:u w:val="single"/>
         </w:rPr>
-      </w:pPr>
-      <w:r>
-        <w:rPr>
-          <w:rFonts w:cstheme="minorHAnsi"/>
-          <w:b/>
-          <w:bCs/>
-          <w:sz w:val="24"/>
-          <w:szCs w:val="24"/>
-          <w:u w:val="single"/>
-        </w:rPr>
         <w:t>GROUP BY</w:t>
       </w:r>
     </w:p>
@@ -21951,23 +21161,7 @@
           <w:rFonts w:cstheme="minorHAnsi"/>
           <w:color w:val="44546A" w:themeColor="text2"/>
         </w:rPr>
-        <w:t xml:space="preserve">SELECT column_name, </w:t>
-      </w:r>
-      <w:proofErr w:type="gramStart"/>
-      <w:r>
-        <w:rPr>
-          <w:rFonts w:cstheme="minorHAnsi"/>
-          <w:color w:val="44546A" w:themeColor="text2"/>
-        </w:rPr>
-        <w:t>COUNT(</w:t>
-      </w:r>
-      <w:proofErr w:type="gramEnd"/>
-      <w:r>
-        <w:rPr>
-          <w:rFonts w:cstheme="minorHAnsi"/>
-          <w:color w:val="44546A" w:themeColor="text2"/>
-        </w:rPr>
-        <w:t>column_name)</w:t>
+        <w:t>SELECT column_name, COUNT(column_name)</w:t>
       </w:r>
     </w:p>
     <w:p>
@@ -22204,23 +21398,7 @@
           <w:rFonts w:cstheme="minorHAnsi"/>
           <w:color w:val="44546A" w:themeColor="text2"/>
         </w:rPr>
-        <w:t xml:space="preserve">SELECT author_lname, </w:t>
-      </w:r>
-      <w:proofErr w:type="gramStart"/>
-      <w:r>
-        <w:rPr>
-          <w:rFonts w:cstheme="minorHAnsi"/>
-          <w:color w:val="44546A" w:themeColor="text2"/>
-        </w:rPr>
-        <w:t>COUNT(</w:t>
-      </w:r>
-      <w:proofErr w:type="gramEnd"/>
-      <w:r>
-        <w:rPr>
-          <w:rFonts w:cstheme="minorHAnsi"/>
-          <w:color w:val="44546A" w:themeColor="text2"/>
-        </w:rPr>
-        <w:t>*) AS Count</w:t>
+        <w:t>SELECT author_lname, COUNT(*) AS Count</w:t>
       </w:r>
     </w:p>
     <w:p>
@@ -22570,30 +21748,14 @@
           <w:rFonts w:cstheme="minorHAnsi"/>
           <w:color w:val="44546A" w:themeColor="text2"/>
         </w:rPr>
-        <w:t>SELECT MIN/</w:t>
-      </w:r>
-      <w:proofErr w:type="gramStart"/>
-      <w:r>
-        <w:rPr>
-          <w:rFonts w:cstheme="minorHAnsi"/>
-          <w:color w:val="44546A" w:themeColor="text2"/>
-        </w:rPr>
-        <w:t>MAX</w:t>
-      </w:r>
-      <w:r>
-        <w:rPr>
-          <w:rFonts w:cstheme="minorHAnsi"/>
-          <w:color w:val="44546A" w:themeColor="text2"/>
-        </w:rPr>
-        <w:t>(</w:t>
-      </w:r>
-      <w:proofErr w:type="gramEnd"/>
-      <w:r>
-        <w:rPr>
-          <w:rFonts w:cstheme="minorHAnsi"/>
-          <w:color w:val="44546A" w:themeColor="text2"/>
-        </w:rPr>
-        <w:t>column_name)</w:t>
+        <w:t>SELECT MIN/MAX</w:t>
+      </w:r>
+      <w:r>
+        <w:rPr>
+          <w:rFonts w:cstheme="minorHAnsi"/>
+          <w:color w:val="44546A" w:themeColor="text2"/>
+        </w:rPr>
+        <w:t>(column_name)</w:t>
       </w:r>
     </w:p>
     <w:p>
@@ -22672,23 +21834,7 @@
           <w:rFonts w:cstheme="minorHAnsi"/>
           <w:color w:val="44546A" w:themeColor="text2"/>
         </w:rPr>
-        <w:t>MIN/</w:t>
-      </w:r>
-      <w:proofErr w:type="gramStart"/>
-      <w:r>
-        <w:rPr>
-          <w:rFonts w:cstheme="minorHAnsi"/>
-          <w:color w:val="44546A" w:themeColor="text2"/>
-        </w:rPr>
-        <w:t>MAX(</w:t>
-      </w:r>
-      <w:proofErr w:type="gramEnd"/>
-      <w:r>
-        <w:rPr>
-          <w:rFonts w:cstheme="minorHAnsi"/>
-          <w:color w:val="44546A" w:themeColor="text2"/>
-        </w:rPr>
-        <w:t>column</w:t>
+        <w:t>MIN/MAX(column</w:t>
       </w:r>
       <w:r>
         <w:rPr>
@@ -23049,23 +22195,7 @@
           <w:rFonts w:cstheme="minorHAnsi"/>
           <w:color w:val="44546A" w:themeColor="text2"/>
         </w:rPr>
-        <w:t xml:space="preserve">SELECT </w:t>
-      </w:r>
-      <w:proofErr w:type="gramStart"/>
-      <w:r>
-        <w:rPr>
-          <w:rFonts w:cstheme="minorHAnsi"/>
-          <w:color w:val="44546A" w:themeColor="text2"/>
-        </w:rPr>
-        <w:t>MAX(</w:t>
-      </w:r>
-      <w:proofErr w:type="gramEnd"/>
-      <w:r>
-        <w:rPr>
-          <w:rFonts w:cstheme="minorHAnsi"/>
-          <w:color w:val="44546A" w:themeColor="text2"/>
-        </w:rPr>
-        <w:t>column_name) FROM table_name</w:t>
+        <w:t>SELECT MAX(column_name) FROM table_name</w:t>
       </w:r>
       <w:r>
         <w:rPr>
@@ -23252,17 +22382,8 @@
           <w:rFonts w:cstheme="minorHAnsi"/>
           <w:color w:val="44546A" w:themeColor="text2"/>
         </w:rPr>
-        <w:t>AGG_</w:t>
-      </w:r>
-      <w:proofErr w:type="gramStart"/>
-      <w:r>
-        <w:rPr>
-          <w:rFonts w:cstheme="minorHAnsi"/>
-          <w:color w:val="44546A" w:themeColor="text2"/>
-        </w:rPr>
-        <w:t>FUN(</w:t>
-      </w:r>
-      <w:proofErr w:type="gramEnd"/>
+        <w:t>AGG_FUN(</w:t>
+      </w:r>
       <w:r>
         <w:rPr>
           <w:rFonts w:cstheme="minorHAnsi"/>
@@ -23401,7 +22522,6 @@
           <w:u w:val="single"/>
         </w:rPr>
       </w:pPr>
-      <w:proofErr w:type="gramStart"/>
       <w:r>
         <w:rPr>
           <w:rFonts w:cstheme="minorHAnsi"/>
@@ -23422,9 +22542,8 @@
           <w:szCs w:val="24"/>
           <w:u w:val="single"/>
         </w:rPr>
-        <w:t>(</w:t>
-      </w:r>
-      <w:proofErr w:type="gramEnd"/>
+        <w:t>()</w:t>
+      </w:r>
       <w:r>
         <w:rPr>
           <w:rFonts w:cstheme="minorHAnsi"/>
@@ -23434,7 +22553,7 @@
           <w:szCs w:val="24"/>
           <w:u w:val="single"/>
         </w:rPr>
-        <w:t>)</w:t>
+        <w:t xml:space="preserve"> and MAX</w:t>
       </w:r>
       <w:r>
         <w:rPr>
@@ -23445,9 +22564,8 @@
           <w:szCs w:val="24"/>
           <w:u w:val="single"/>
         </w:rPr>
-        <w:t xml:space="preserve"> and </w:t>
-      </w:r>
-      <w:proofErr w:type="gramStart"/>
+        <w:t>() functions</w:t>
+      </w:r>
       <w:r>
         <w:rPr>
           <w:rFonts w:cstheme="minorHAnsi"/>
@@ -23457,7 +22575,7 @@
           <w:szCs w:val="24"/>
           <w:u w:val="single"/>
         </w:rPr>
-        <w:t>MAX</w:t>
+        <w:t xml:space="preserve"> </w:t>
       </w:r>
       <w:r>
         <w:rPr>
@@ -23468,10 +22586,243 @@
           <w:szCs w:val="24"/>
           <w:u w:val="single"/>
         </w:rPr>
-        <w:t>(</w:t>
-      </w:r>
-      <w:proofErr w:type="gramEnd"/>
-      <w:r>
+        <w:t>with GROUP BY</w:t>
+      </w:r>
+    </w:p>
+    <w:p>
+      <w:pPr>
+        <w:pStyle w:val="ListParagraph"/>
+        <w:ind w:left="0"/>
+        <w:rPr>
+          <w:rFonts w:cstheme="minorHAnsi"/>
+        </w:rPr>
+      </w:pPr>
+      <w:r>
+        <w:rPr>
+          <w:rFonts w:cstheme="minorHAnsi"/>
+        </w:rPr>
+        <w:t xml:space="preserve">We can use MIN and MAX in conjuncture with GROUP BY to find </w:t>
+      </w:r>
+      <w:r>
+        <w:rPr>
+          <w:rFonts w:cstheme="minorHAnsi"/>
+        </w:rPr>
+        <w:t>the MAX and MIN values with groups or even subgroups depending on how many columns are being used for grouping.</w:t>
+      </w:r>
+    </w:p>
+    <w:p>
+      <w:pPr>
+        <w:pStyle w:val="ListParagraph"/>
+        <w:ind w:left="0"/>
+        <w:rPr>
+          <w:rFonts w:cstheme="minorHAnsi"/>
+        </w:rPr>
+      </w:pPr>
+    </w:p>
+    <w:p>
+      <w:pPr>
+        <w:pStyle w:val="ListParagraph"/>
+        <w:ind w:left="0"/>
+        <w:rPr>
+          <w:rFonts w:cstheme="minorHAnsi"/>
+        </w:rPr>
+      </w:pPr>
+      <w:r>
+        <w:rPr>
+          <w:rFonts w:cstheme="minorHAnsi"/>
+        </w:rPr>
+        <w:t>Syntax: -</w:t>
+      </w:r>
+    </w:p>
+    <w:p>
+      <w:pPr>
+        <w:pStyle w:val="ListParagraph"/>
+        <w:ind w:left="0"/>
+        <w:rPr>
+          <w:rFonts w:cstheme="minorHAnsi"/>
+          <w:color w:val="44546A" w:themeColor="text2"/>
+        </w:rPr>
+      </w:pPr>
+      <w:r>
+        <w:rPr>
+          <w:rFonts w:cstheme="minorHAnsi"/>
+          <w:color w:val="44546A" w:themeColor="text2"/>
+        </w:rPr>
+        <w:t>SELECT column1_name, column2_name, MAX/MIN(column_name)</w:t>
+      </w:r>
+    </w:p>
+    <w:p>
+      <w:pPr>
+        <w:pStyle w:val="ListParagraph"/>
+        <w:ind w:left="0"/>
+        <w:rPr>
+          <w:rFonts w:cstheme="minorHAnsi"/>
+          <w:color w:val="44546A" w:themeColor="text2"/>
+        </w:rPr>
+      </w:pPr>
+      <w:r>
+        <w:rPr>
+          <w:rFonts w:cstheme="minorHAnsi"/>
+          <w:color w:val="44546A" w:themeColor="text2"/>
+        </w:rPr>
+        <w:t>FROM table_name</w:t>
+      </w:r>
+    </w:p>
+    <w:p>
+      <w:pPr>
+        <w:pStyle w:val="ListParagraph"/>
+        <w:ind w:left="0"/>
+        <w:rPr>
+          <w:rFonts w:cstheme="minorHAnsi"/>
+          <w:color w:val="44546A" w:themeColor="text2"/>
+        </w:rPr>
+      </w:pPr>
+      <w:r>
+        <w:rPr>
+          <w:rFonts w:cstheme="minorHAnsi"/>
+          <w:color w:val="44546A" w:themeColor="text2"/>
+        </w:rPr>
+        <w:t>GROUP BY column2_name, column1_name;</w:t>
+      </w:r>
+    </w:p>
+    <w:p>
+      <w:pPr>
+        <w:pStyle w:val="ListParagraph"/>
+        <w:ind w:left="0"/>
+        <w:rPr>
+          <w:rFonts w:cstheme="minorHAnsi"/>
+        </w:rPr>
+      </w:pPr>
+    </w:p>
+    <w:p>
+      <w:pPr>
+        <w:rPr>
+          <w:rFonts w:cstheme="minorHAnsi"/>
+        </w:rPr>
+      </w:pPr>
+      <w:r>
+        <w:rPr>
+          <w:rFonts w:cstheme="minorHAnsi"/>
+        </w:rPr>
+        <w:t>Q. Find the year each author published their first book</w:t>
+      </w:r>
+    </w:p>
+    <w:p>
+      <w:pPr>
+        <w:rPr>
+          <w:rFonts w:cstheme="minorHAnsi"/>
+          <w:color w:val="44546A" w:themeColor="text2"/>
+        </w:rPr>
+      </w:pPr>
+      <w:r>
+        <w:rPr>
+          <w:rFonts w:cstheme="minorHAnsi"/>
+          <w:color w:val="44546A" w:themeColor="text2"/>
+        </w:rPr>
+        <w:t>SELECT author_fname, author_lname, COUNT(title) AS 'Number of Books Published', MIN(released_year) AS 'Earliest Publication', MAX(released_year) AS 'Latest Publication'</w:t>
+      </w:r>
+    </w:p>
+    <w:p>
+      <w:pPr>
+        <w:rPr>
+          <w:rFonts w:cstheme="minorHAnsi"/>
+          <w:color w:val="44546A" w:themeColor="text2"/>
+        </w:rPr>
+      </w:pPr>
+      <w:r>
+        <w:rPr>
+          <w:rFonts w:cstheme="minorHAnsi"/>
+          <w:color w:val="44546A" w:themeColor="text2"/>
+        </w:rPr>
+        <w:t>FROM books</w:t>
+      </w:r>
+    </w:p>
+    <w:p>
+      <w:pPr>
+        <w:pStyle w:val="ListParagraph"/>
+        <w:ind w:left="0"/>
+        <w:rPr>
+          <w:rFonts w:cstheme="minorHAnsi"/>
+          <w:b/>
+          <w:bCs/>
+        </w:rPr>
+      </w:pPr>
+      <w:r>
+        <w:rPr>
+          <w:rFonts w:cstheme="minorHAnsi"/>
+          <w:color w:val="44546A" w:themeColor="text2"/>
+        </w:rPr>
+        <w:t>GROUP BY author_lname, author_fname;</w:t>
+      </w:r>
+    </w:p>
+    <w:p>
+      <w:pPr>
+        <w:pStyle w:val="ListParagraph"/>
+        <w:ind w:left="0"/>
+        <w:rPr>
+          <w:rFonts w:cstheme="minorHAnsi"/>
+        </w:rPr>
+      </w:pPr>
+    </w:p>
+    <w:p>
+      <w:pPr>
+        <w:pStyle w:val="ListParagraph"/>
+        <w:ind w:left="0"/>
+        <w:rPr>
+          <w:rFonts w:cstheme="minorHAnsi"/>
+        </w:rPr>
+      </w:pPr>
+      <w:r>
+        <w:rPr>
+          <w:rFonts w:cstheme="minorHAnsi"/>
+        </w:rPr>
+        <w:t xml:space="preserve">In the above query, if </w:t>
+      </w:r>
+      <w:r>
+        <w:rPr>
+          <w:rFonts w:cstheme="minorHAnsi"/>
+        </w:rPr>
+        <w:t xml:space="preserve">an author has published multiple books in many different years, there will be multiple rows </w:t>
+      </w:r>
+      <w:r>
+        <w:rPr>
+          <w:rFonts w:cstheme="minorHAnsi"/>
+        </w:rPr>
+        <w:t xml:space="preserve">representing those publications and due to us grouping by </w:t>
+      </w:r>
+      <w:r>
+        <w:rPr>
+          <w:rFonts w:cstheme="minorHAnsi"/>
+        </w:rPr>
+        <w:t xml:space="preserve">rows according to author’s names, all these rows will now have become part of a subgroup and so next the aggregate function MIN will find the </w:t>
+      </w:r>
+      <w:r>
+        <w:rPr>
+          <w:rFonts w:cstheme="minorHAnsi"/>
+        </w:rPr>
+        <w:t xml:space="preserve">smallest year according to its values and </w:t>
+      </w:r>
+      <w:r>
+        <w:rPr>
+          <w:rFonts w:cstheme="minorHAnsi"/>
+        </w:rPr>
+        <w:t>return that year.</w:t>
+      </w:r>
+    </w:p>
+    <w:p>
+      <w:pPr>
+        <w:pStyle w:val="ListParagraph"/>
+        <w:ind w:left="0"/>
+        <w:rPr>
+          <w:rFonts w:cstheme="minorHAnsi"/>
+        </w:rPr>
+      </w:pPr>
+    </w:p>
+    <w:p>
+      <w:pPr>
+        <w:pStyle w:val="ListParagraph"/>
+        <w:ind w:left="0"/>
+        <w:jc w:val="center"/>
         <w:rPr>
           <w:rFonts w:cstheme="minorHAnsi"/>
           <w:b/>
@@ -23480,8 +22831,7 @@
           <w:szCs w:val="24"/>
           <w:u w:val="single"/>
         </w:rPr>
-        <w:t>) functions</w:t>
-      </w:r>
+      </w:pPr>
       <w:r>
         <w:rPr>
           <w:rFonts w:cstheme="minorHAnsi"/>
@@ -23491,9 +22841,275 @@
           <w:szCs w:val="24"/>
           <w:u w:val="single"/>
         </w:rPr>
-        <w:t xml:space="preserve"> </w:t>
-      </w:r>
-      <w:r>
+        <w:t>SUM() function</w:t>
+      </w:r>
+    </w:p>
+    <w:p>
+      <w:pPr>
+        <w:pStyle w:val="ListParagraph"/>
+        <w:ind w:left="0"/>
+        <w:rPr>
+          <w:rFonts w:cstheme="minorHAnsi"/>
+        </w:rPr>
+      </w:pPr>
+      <w:r>
+        <w:rPr>
+          <w:rFonts w:cstheme="minorHAnsi"/>
+        </w:rPr>
+        <w:t xml:space="preserve">The SUM aggregate function sums all the values together that are present in a group or subgroup if we are grouping </w:t>
+      </w:r>
+      <w:r>
+        <w:rPr>
+          <w:rFonts w:cstheme="minorHAnsi"/>
+        </w:rPr>
+        <w:t xml:space="preserve">rows of data and if not then it will sum up all the values </w:t>
+      </w:r>
+      <w:r>
+        <w:rPr>
+          <w:rFonts w:cstheme="minorHAnsi"/>
+        </w:rPr>
+        <w:t>and return a single value just all the aggregate functions that came before it.</w:t>
+      </w:r>
+    </w:p>
+    <w:p>
+      <w:pPr>
+        <w:pStyle w:val="ListParagraph"/>
+        <w:ind w:left="0"/>
+        <w:rPr>
+          <w:rFonts w:cstheme="minorHAnsi"/>
+        </w:rPr>
+      </w:pPr>
+    </w:p>
+    <w:p>
+      <w:pPr>
+        <w:pStyle w:val="ListParagraph"/>
+        <w:ind w:left="0"/>
+        <w:rPr>
+          <w:rFonts w:cstheme="minorHAnsi"/>
+        </w:rPr>
+      </w:pPr>
+      <w:r>
+        <w:rPr>
+          <w:rFonts w:cstheme="minorHAnsi"/>
+        </w:rPr>
+        <w:t>Syntax for SUM without GROUP BY: -</w:t>
+      </w:r>
+    </w:p>
+    <w:p>
+      <w:pPr>
+        <w:pStyle w:val="ListParagraph"/>
+        <w:ind w:left="0"/>
+        <w:rPr>
+          <w:rFonts w:cstheme="minorHAnsi"/>
+          <w:color w:val="44546A" w:themeColor="text2"/>
+        </w:rPr>
+      </w:pPr>
+      <w:r>
+        <w:rPr>
+          <w:rFonts w:cstheme="minorHAnsi"/>
+          <w:color w:val="44546A" w:themeColor="text2"/>
+        </w:rPr>
+        <w:t>SELECT SUM(column_name)</w:t>
+      </w:r>
+    </w:p>
+    <w:p>
+      <w:pPr>
+        <w:pStyle w:val="ListParagraph"/>
+        <w:ind w:left="0"/>
+        <w:rPr>
+          <w:rFonts w:cstheme="minorHAnsi"/>
+          <w:color w:val="44546A" w:themeColor="text2"/>
+        </w:rPr>
+      </w:pPr>
+      <w:r>
+        <w:rPr>
+          <w:rFonts w:cstheme="minorHAnsi"/>
+          <w:color w:val="44546A" w:themeColor="text2"/>
+        </w:rPr>
+        <w:t>FROM table_name;</w:t>
+      </w:r>
+    </w:p>
+    <w:p>
+      <w:pPr>
+        <w:pStyle w:val="ListParagraph"/>
+        <w:ind w:left="0"/>
+        <w:rPr>
+          <w:rFonts w:cstheme="minorHAnsi"/>
+        </w:rPr>
+      </w:pPr>
+    </w:p>
+    <w:p>
+      <w:pPr>
+        <w:pStyle w:val="ListParagraph"/>
+        <w:ind w:left="0"/>
+        <w:rPr>
+          <w:rFonts w:cstheme="minorHAnsi"/>
+        </w:rPr>
+      </w:pPr>
+      <w:r>
+        <w:rPr>
+          <w:rFonts w:cstheme="minorHAnsi"/>
+        </w:rPr>
+        <w:t>Syntax for SUM with GROUP BY: -</w:t>
+      </w:r>
+    </w:p>
+    <w:p>
+      <w:pPr>
+        <w:pStyle w:val="ListParagraph"/>
+        <w:ind w:left="0"/>
+        <w:rPr>
+          <w:rFonts w:cstheme="minorHAnsi"/>
+          <w:color w:val="44546A" w:themeColor="text2"/>
+        </w:rPr>
+      </w:pPr>
+      <w:r>
+        <w:rPr>
+          <w:rFonts w:cstheme="minorHAnsi"/>
+          <w:color w:val="44546A" w:themeColor="text2"/>
+        </w:rPr>
+        <w:t>SELECT column1_name, SUM(</w:t>
+      </w:r>
+      <w:r>
+        <w:rPr>
+          <w:rFonts w:cstheme="minorHAnsi"/>
+          <w:color w:val="44546A" w:themeColor="text2"/>
+        </w:rPr>
+        <w:t>column_name</w:t>
+      </w:r>
+      <w:r>
+        <w:rPr>
+          <w:rFonts w:cstheme="minorHAnsi"/>
+          <w:color w:val="44546A" w:themeColor="text2"/>
+        </w:rPr>
+        <w:t>)</w:t>
+      </w:r>
+    </w:p>
+    <w:p>
+      <w:pPr>
+        <w:pStyle w:val="ListParagraph"/>
+        <w:ind w:left="0"/>
+        <w:rPr>
+          <w:rFonts w:cstheme="minorHAnsi"/>
+          <w:color w:val="44546A" w:themeColor="text2"/>
+        </w:rPr>
+      </w:pPr>
+      <w:r>
+        <w:rPr>
+          <w:rFonts w:cstheme="minorHAnsi"/>
+          <w:color w:val="44546A" w:themeColor="text2"/>
+        </w:rPr>
+        <w:t>FROM table_name</w:t>
+      </w:r>
+    </w:p>
+    <w:p>
+      <w:pPr>
+        <w:pStyle w:val="ListParagraph"/>
+        <w:ind w:left="0"/>
+        <w:rPr>
+          <w:rFonts w:cstheme="minorHAnsi"/>
+          <w:color w:val="44546A" w:themeColor="text2"/>
+        </w:rPr>
+      </w:pPr>
+      <w:r>
+        <w:rPr>
+          <w:rFonts w:cstheme="minorHAnsi"/>
+          <w:color w:val="44546A" w:themeColor="text2"/>
+        </w:rPr>
+        <w:t xml:space="preserve">GROUP BY </w:t>
+      </w:r>
+      <w:r>
+        <w:rPr>
+          <w:rFonts w:cstheme="minorHAnsi"/>
+          <w:color w:val="44546A" w:themeColor="text2"/>
+        </w:rPr>
+        <w:t>column1_name</w:t>
+      </w:r>
+    </w:p>
+    <w:p>
+      <w:pPr>
+        <w:pStyle w:val="ListParagraph"/>
+        <w:ind w:left="0"/>
+        <w:rPr>
+          <w:rFonts w:cstheme="minorHAnsi"/>
+        </w:rPr>
+      </w:pPr>
+    </w:p>
+    <w:p>
+      <w:pPr>
+        <w:pStyle w:val="ListParagraph"/>
+        <w:ind w:left="0"/>
+        <w:rPr>
+          <w:rFonts w:cstheme="minorHAnsi"/>
+        </w:rPr>
+      </w:pPr>
+      <w:r>
+        <w:rPr>
+          <w:rFonts w:cstheme="minorHAnsi"/>
+        </w:rPr>
+        <w:t>Ex: -</w:t>
+      </w:r>
+    </w:p>
+    <w:p>
+      <w:pPr>
+        <w:rPr>
+          <w:rFonts w:cstheme="minorHAnsi"/>
+          <w:color w:val="44546A" w:themeColor="text2"/>
+        </w:rPr>
+      </w:pPr>
+      <w:r>
+        <w:rPr>
+          <w:rFonts w:cstheme="minorHAnsi"/>
+          <w:color w:val="44546A" w:themeColor="text2"/>
+        </w:rPr>
+        <w:t>SELECT CONCAT_WS(' ', author_fname, author_lname) AS author, SUM(pages) AS 'Total Pages Written'</w:t>
+      </w:r>
+    </w:p>
+    <w:p>
+      <w:pPr>
+        <w:rPr>
+          <w:rFonts w:cstheme="minorHAnsi"/>
+          <w:color w:val="44546A" w:themeColor="text2"/>
+        </w:rPr>
+      </w:pPr>
+      <w:r>
+        <w:rPr>
+          <w:rFonts w:cstheme="minorHAnsi"/>
+          <w:color w:val="44546A" w:themeColor="text2"/>
+        </w:rPr>
+        <w:t>FROM books</w:t>
+      </w:r>
+    </w:p>
+    <w:p>
+      <w:pPr>
+        <w:pStyle w:val="ListParagraph"/>
+        <w:ind w:left="0"/>
+        <w:rPr>
+          <w:rFonts w:cstheme="minorHAnsi"/>
+          <w:color w:val="44546A" w:themeColor="text2"/>
+        </w:rPr>
+      </w:pPr>
+      <w:r>
+        <w:rPr>
+          <w:rFonts w:cstheme="minorHAnsi"/>
+          <w:color w:val="44546A" w:themeColor="text2"/>
+        </w:rPr>
+        <w:t>GROUP BY author;</w:t>
+      </w:r>
+    </w:p>
+    <w:p>
+      <w:pPr>
+        <w:pStyle w:val="ListParagraph"/>
+        <w:ind w:left="0"/>
+        <w:rPr>
+          <w:rFonts w:cstheme="minorHAnsi"/>
+        </w:rPr>
+      </w:pPr>
+    </w:p>
+    <w:p>
+      <w:pPr>
+        <w:pStyle w:val="ListParagraph"/>
+        <w:ind w:left="0"/>
+        <w:jc w:val="center"/>
         <w:rPr>
           <w:rFonts w:cstheme="minorHAnsi"/>
           <w:b/>
@@ -23502,307 +23118,8 @@
           <w:szCs w:val="24"/>
           <w:u w:val="single"/>
         </w:rPr>
-        <w:t>with GROUP BY</w:t>
-      </w:r>
-    </w:p>
-    <w:p>
-      <w:pPr>
-        <w:pStyle w:val="ListParagraph"/>
-        <w:ind w:left="0"/>
-        <w:rPr>
-          <w:rFonts w:cstheme="minorHAnsi"/>
-        </w:rPr>
-      </w:pPr>
-      <w:r>
-        <w:rPr>
-          <w:rFonts w:cstheme="minorHAnsi"/>
-        </w:rPr>
-        <w:t xml:space="preserve">We can use MIN and MAX in conjuncture with GROUP BY to find </w:t>
-      </w:r>
-      <w:r>
-        <w:rPr>
-          <w:rFonts w:cstheme="minorHAnsi"/>
-        </w:rPr>
-        <w:t>the MAX and MIN values with groups or even subgroups depending on how many columns are being used for grouping.</w:t>
-      </w:r>
-    </w:p>
-    <w:p>
-      <w:pPr>
-        <w:pStyle w:val="ListParagraph"/>
-        <w:ind w:left="0"/>
-        <w:rPr>
-          <w:rFonts w:cstheme="minorHAnsi"/>
-        </w:rPr>
-      </w:pPr>
-    </w:p>
-    <w:p>
-      <w:pPr>
-        <w:pStyle w:val="ListParagraph"/>
-        <w:ind w:left="0"/>
-        <w:rPr>
-          <w:rFonts w:cstheme="minorHAnsi"/>
-        </w:rPr>
-      </w:pPr>
-      <w:r>
-        <w:rPr>
-          <w:rFonts w:cstheme="minorHAnsi"/>
-        </w:rPr>
-        <w:t>Syntax: -</w:t>
-      </w:r>
-    </w:p>
-    <w:p>
-      <w:pPr>
-        <w:pStyle w:val="ListParagraph"/>
-        <w:ind w:left="0"/>
-        <w:rPr>
-          <w:rFonts w:cstheme="minorHAnsi"/>
-          <w:color w:val="44546A" w:themeColor="text2"/>
-        </w:rPr>
-      </w:pPr>
-      <w:r>
-        <w:rPr>
-          <w:rFonts w:cstheme="minorHAnsi"/>
-          <w:color w:val="44546A" w:themeColor="text2"/>
-        </w:rPr>
-        <w:t>SELECT column1_name, column2_name, MAX/</w:t>
-      </w:r>
-      <w:proofErr w:type="gramStart"/>
-      <w:r>
-        <w:rPr>
-          <w:rFonts w:cstheme="minorHAnsi"/>
-          <w:color w:val="44546A" w:themeColor="text2"/>
-        </w:rPr>
-        <w:t>MIN(</w:t>
-      </w:r>
-      <w:proofErr w:type="gramEnd"/>
-      <w:r>
-        <w:rPr>
-          <w:rFonts w:cstheme="minorHAnsi"/>
-          <w:color w:val="44546A" w:themeColor="text2"/>
-        </w:rPr>
-        <w:t>column_name)</w:t>
-      </w:r>
-    </w:p>
-    <w:p>
-      <w:pPr>
-        <w:pStyle w:val="ListParagraph"/>
-        <w:ind w:left="0"/>
-        <w:rPr>
-          <w:rFonts w:cstheme="minorHAnsi"/>
-          <w:color w:val="44546A" w:themeColor="text2"/>
-        </w:rPr>
-      </w:pPr>
-      <w:r>
-        <w:rPr>
-          <w:rFonts w:cstheme="minorHAnsi"/>
-          <w:color w:val="44546A" w:themeColor="text2"/>
-        </w:rPr>
-        <w:t>FROM table_name</w:t>
-      </w:r>
-    </w:p>
-    <w:p>
-      <w:pPr>
-        <w:pStyle w:val="ListParagraph"/>
-        <w:ind w:left="0"/>
-        <w:rPr>
-          <w:rFonts w:cstheme="minorHAnsi"/>
-          <w:color w:val="44546A" w:themeColor="text2"/>
-        </w:rPr>
-      </w:pPr>
-      <w:r>
-        <w:rPr>
-          <w:rFonts w:cstheme="minorHAnsi"/>
-          <w:color w:val="44546A" w:themeColor="text2"/>
-        </w:rPr>
-        <w:t>GROUP BY column2_name, column1_name;</w:t>
-      </w:r>
-    </w:p>
-    <w:p>
-      <w:pPr>
-        <w:pStyle w:val="ListParagraph"/>
-        <w:ind w:left="0"/>
-        <w:rPr>
-          <w:rFonts w:cstheme="minorHAnsi"/>
-        </w:rPr>
-      </w:pPr>
-    </w:p>
-    <w:p>
-      <w:pPr>
-        <w:rPr>
-          <w:rFonts w:cstheme="minorHAnsi"/>
-        </w:rPr>
-      </w:pPr>
-      <w:r>
-        <w:rPr>
-          <w:rFonts w:cstheme="minorHAnsi"/>
-        </w:rPr>
-        <w:t>Q. Find the year each author published their first book</w:t>
-      </w:r>
-    </w:p>
-    <w:p>
-      <w:pPr>
-        <w:rPr>
-          <w:rFonts w:cstheme="minorHAnsi"/>
-          <w:color w:val="44546A" w:themeColor="text2"/>
-        </w:rPr>
-      </w:pPr>
-      <w:r>
-        <w:rPr>
-          <w:rFonts w:cstheme="minorHAnsi"/>
-          <w:color w:val="44546A" w:themeColor="text2"/>
-        </w:rPr>
-        <w:t xml:space="preserve">SELECT author_fname, author_lname, </w:t>
-      </w:r>
-      <w:proofErr w:type="gramStart"/>
-      <w:r>
-        <w:rPr>
-          <w:rFonts w:cstheme="minorHAnsi"/>
-          <w:color w:val="44546A" w:themeColor="text2"/>
-        </w:rPr>
-        <w:t>COUNT(</w:t>
-      </w:r>
-      <w:proofErr w:type="gramEnd"/>
-      <w:r>
-        <w:rPr>
-          <w:rFonts w:cstheme="minorHAnsi"/>
-          <w:color w:val="44546A" w:themeColor="text2"/>
-        </w:rPr>
-        <w:t xml:space="preserve">title) AS 'Number of Books Published', </w:t>
-      </w:r>
-      <w:proofErr w:type="gramStart"/>
-      <w:r>
-        <w:rPr>
-          <w:rFonts w:cstheme="minorHAnsi"/>
-          <w:color w:val="44546A" w:themeColor="text2"/>
-        </w:rPr>
-        <w:t>MIN(</w:t>
-      </w:r>
-      <w:proofErr w:type="gramEnd"/>
-      <w:r>
-        <w:rPr>
-          <w:rFonts w:cstheme="minorHAnsi"/>
-          <w:color w:val="44546A" w:themeColor="text2"/>
-        </w:rPr>
-        <w:t xml:space="preserve">released_year) AS 'Earliest Publication', </w:t>
-      </w:r>
-      <w:proofErr w:type="gramStart"/>
-      <w:r>
-        <w:rPr>
-          <w:rFonts w:cstheme="minorHAnsi"/>
-          <w:color w:val="44546A" w:themeColor="text2"/>
-        </w:rPr>
-        <w:t>MAX(</w:t>
-      </w:r>
-      <w:proofErr w:type="gramEnd"/>
-      <w:r>
-        <w:rPr>
-          <w:rFonts w:cstheme="minorHAnsi"/>
-          <w:color w:val="44546A" w:themeColor="text2"/>
-        </w:rPr>
-        <w:t>released_year) AS 'Latest Publication'</w:t>
-      </w:r>
-    </w:p>
-    <w:p>
-      <w:pPr>
-        <w:rPr>
-          <w:rFonts w:cstheme="minorHAnsi"/>
-          <w:color w:val="44546A" w:themeColor="text2"/>
-        </w:rPr>
-      </w:pPr>
-      <w:r>
-        <w:rPr>
-          <w:rFonts w:cstheme="minorHAnsi"/>
-          <w:color w:val="44546A" w:themeColor="text2"/>
-        </w:rPr>
-        <w:t>FROM books</w:t>
-      </w:r>
-    </w:p>
-    <w:p>
-      <w:pPr>
-        <w:pStyle w:val="ListParagraph"/>
-        <w:ind w:left="0"/>
-        <w:rPr>
-          <w:rFonts w:cstheme="minorHAnsi"/>
-          <w:b/>
-          <w:bCs/>
-        </w:rPr>
-      </w:pPr>
-      <w:r>
-        <w:rPr>
-          <w:rFonts w:cstheme="minorHAnsi"/>
-          <w:color w:val="44546A" w:themeColor="text2"/>
-        </w:rPr>
-        <w:t>GROUP BY author_lname, author_fname;</w:t>
-      </w:r>
-    </w:p>
-    <w:p>
-      <w:pPr>
-        <w:pStyle w:val="ListParagraph"/>
-        <w:ind w:left="0"/>
-        <w:rPr>
-          <w:rFonts w:cstheme="minorHAnsi"/>
-        </w:rPr>
-      </w:pPr>
-    </w:p>
-    <w:p>
-      <w:pPr>
-        <w:pStyle w:val="ListParagraph"/>
-        <w:ind w:left="0"/>
-        <w:rPr>
-          <w:rFonts w:cstheme="minorHAnsi"/>
-        </w:rPr>
-      </w:pPr>
-      <w:r>
-        <w:rPr>
-          <w:rFonts w:cstheme="minorHAnsi"/>
-        </w:rPr>
-        <w:t xml:space="preserve">In the above query, if </w:t>
-      </w:r>
-      <w:r>
-        <w:rPr>
-          <w:rFonts w:cstheme="minorHAnsi"/>
-        </w:rPr>
-        <w:t xml:space="preserve">an author has published multiple books in many different years, there will be multiple rows </w:t>
-      </w:r>
-      <w:r>
-        <w:rPr>
-          <w:rFonts w:cstheme="minorHAnsi"/>
-        </w:rPr>
-        <w:t xml:space="preserve">representing those publications and due to us grouping by </w:t>
-      </w:r>
-      <w:r>
-        <w:rPr>
-          <w:rFonts w:cstheme="minorHAnsi"/>
-        </w:rPr>
-        <w:t xml:space="preserve">rows according to author’s names, all these rows will now have become part of a subgroup and so next the aggregate function MIN will find the </w:t>
-      </w:r>
-      <w:r>
-        <w:rPr>
-          <w:rFonts w:cstheme="minorHAnsi"/>
-        </w:rPr>
-        <w:t xml:space="preserve">smallest year according to its values and </w:t>
-      </w:r>
-      <w:r>
-        <w:rPr>
-          <w:rFonts w:cstheme="minorHAnsi"/>
-        </w:rPr>
-        <w:t>return that year.</w:t>
-      </w:r>
-    </w:p>
-    <w:p>
-      <w:pPr>
-        <w:pStyle w:val="ListParagraph"/>
-        <w:ind w:left="0"/>
-        <w:rPr>
-          <w:rFonts w:cstheme="minorHAnsi"/>
-        </w:rPr>
-      </w:pPr>
-    </w:p>
-    <w:p>
-      <w:pPr>
-        <w:pStyle w:val="ListParagraph"/>
-        <w:ind w:left="0"/>
-        <w:jc w:val="center"/>
+      </w:pPr>
+      <w:r>
         <w:rPr>
           <w:rFonts w:cstheme="minorHAnsi"/>
           <w:b/>
@@ -23811,387 +23128,7 @@
           <w:szCs w:val="24"/>
           <w:u w:val="single"/>
         </w:rPr>
-      </w:pPr>
-      <w:proofErr w:type="gramStart"/>
-      <w:r>
-        <w:rPr>
-          <w:rFonts w:cstheme="minorHAnsi"/>
-          <w:b/>
-          <w:bCs/>
-          <w:sz w:val="24"/>
-          <w:szCs w:val="24"/>
-          <w:u w:val="single"/>
-        </w:rPr>
-        <w:t>SUM(</w:t>
-      </w:r>
-      <w:proofErr w:type="gramEnd"/>
-      <w:r>
-        <w:rPr>
-          <w:rFonts w:cstheme="minorHAnsi"/>
-          <w:b/>
-          <w:bCs/>
-          <w:sz w:val="24"/>
-          <w:szCs w:val="24"/>
-          <w:u w:val="single"/>
-        </w:rPr>
-        <w:t>) function</w:t>
-      </w:r>
-    </w:p>
-    <w:p>
-      <w:pPr>
-        <w:pStyle w:val="ListParagraph"/>
-        <w:ind w:left="0"/>
-        <w:rPr>
-          <w:rFonts w:cstheme="minorHAnsi"/>
-        </w:rPr>
-      </w:pPr>
-      <w:r>
-        <w:rPr>
-          <w:rFonts w:cstheme="minorHAnsi"/>
-        </w:rPr>
-        <w:t xml:space="preserve">The SUM aggregate function sums all the values together that are present in a group or subgroup if we are grouping </w:t>
-      </w:r>
-      <w:r>
-        <w:rPr>
-          <w:rFonts w:cstheme="minorHAnsi"/>
-        </w:rPr>
-        <w:t xml:space="preserve">rows of data and if not then it will sum up all the values </w:t>
-      </w:r>
-      <w:r>
-        <w:rPr>
-          <w:rFonts w:cstheme="minorHAnsi"/>
-        </w:rPr>
-        <w:t>and return a single value just all the aggregate functions that came before it.</w:t>
-      </w:r>
-    </w:p>
-    <w:p>
-      <w:pPr>
-        <w:pStyle w:val="ListParagraph"/>
-        <w:ind w:left="0"/>
-        <w:rPr>
-          <w:rFonts w:cstheme="minorHAnsi"/>
-        </w:rPr>
-      </w:pPr>
-    </w:p>
-    <w:p>
-      <w:pPr>
-        <w:pStyle w:val="ListParagraph"/>
-        <w:ind w:left="0"/>
-        <w:rPr>
-          <w:rFonts w:cstheme="minorHAnsi"/>
-        </w:rPr>
-      </w:pPr>
-      <w:r>
-        <w:rPr>
-          <w:rFonts w:cstheme="minorHAnsi"/>
-        </w:rPr>
-        <w:t>Syntax for SUM without GROUP BY: -</w:t>
-      </w:r>
-    </w:p>
-    <w:p>
-      <w:pPr>
-        <w:pStyle w:val="ListParagraph"/>
-        <w:ind w:left="0"/>
-        <w:rPr>
-          <w:rFonts w:cstheme="minorHAnsi"/>
-          <w:color w:val="44546A" w:themeColor="text2"/>
-        </w:rPr>
-      </w:pPr>
-      <w:r>
-        <w:rPr>
-          <w:rFonts w:cstheme="minorHAnsi"/>
-          <w:color w:val="44546A" w:themeColor="text2"/>
-        </w:rPr>
-        <w:t xml:space="preserve">SELECT </w:t>
-      </w:r>
-      <w:proofErr w:type="gramStart"/>
-      <w:r>
-        <w:rPr>
-          <w:rFonts w:cstheme="minorHAnsi"/>
-          <w:color w:val="44546A" w:themeColor="text2"/>
-        </w:rPr>
-        <w:t>SUM(</w:t>
-      </w:r>
-      <w:proofErr w:type="gramEnd"/>
-      <w:r>
-        <w:rPr>
-          <w:rFonts w:cstheme="minorHAnsi"/>
-          <w:color w:val="44546A" w:themeColor="text2"/>
-        </w:rPr>
-        <w:t>column_name)</w:t>
-      </w:r>
-    </w:p>
-    <w:p>
-      <w:pPr>
-        <w:pStyle w:val="ListParagraph"/>
-        <w:ind w:left="0"/>
-        <w:rPr>
-          <w:rFonts w:cstheme="minorHAnsi"/>
-          <w:color w:val="44546A" w:themeColor="text2"/>
-        </w:rPr>
-      </w:pPr>
-      <w:r>
-        <w:rPr>
-          <w:rFonts w:cstheme="minorHAnsi"/>
-          <w:color w:val="44546A" w:themeColor="text2"/>
-        </w:rPr>
-        <w:t>FROM table_name;</w:t>
-      </w:r>
-    </w:p>
-    <w:p>
-      <w:pPr>
-        <w:pStyle w:val="ListParagraph"/>
-        <w:ind w:left="0"/>
-        <w:rPr>
-          <w:rFonts w:cstheme="minorHAnsi"/>
-        </w:rPr>
-      </w:pPr>
-    </w:p>
-    <w:p>
-      <w:pPr>
-        <w:pStyle w:val="ListParagraph"/>
-        <w:ind w:left="0"/>
-        <w:rPr>
-          <w:rFonts w:cstheme="minorHAnsi"/>
-        </w:rPr>
-      </w:pPr>
-      <w:r>
-        <w:rPr>
-          <w:rFonts w:cstheme="minorHAnsi"/>
-        </w:rPr>
-        <w:t>Syntax for SUM with GROUP BY: -</w:t>
-      </w:r>
-    </w:p>
-    <w:p>
-      <w:pPr>
-        <w:pStyle w:val="ListParagraph"/>
-        <w:ind w:left="0"/>
-        <w:rPr>
-          <w:rFonts w:cstheme="minorHAnsi"/>
-          <w:color w:val="44546A" w:themeColor="text2"/>
-        </w:rPr>
-      </w:pPr>
-      <w:r>
-        <w:rPr>
-          <w:rFonts w:cstheme="minorHAnsi"/>
-          <w:color w:val="44546A" w:themeColor="text2"/>
-        </w:rPr>
-        <w:t xml:space="preserve">SELECT column1_name, </w:t>
-      </w:r>
-      <w:proofErr w:type="gramStart"/>
-      <w:r>
-        <w:rPr>
-          <w:rFonts w:cstheme="minorHAnsi"/>
-          <w:color w:val="44546A" w:themeColor="text2"/>
-        </w:rPr>
-        <w:t>SUM(</w:t>
-      </w:r>
-      <w:proofErr w:type="gramEnd"/>
-      <w:r>
-        <w:rPr>
-          <w:rFonts w:cstheme="minorHAnsi"/>
-          <w:color w:val="44546A" w:themeColor="text2"/>
-        </w:rPr>
-        <w:t>column_name</w:t>
-      </w:r>
-      <w:r>
-        <w:rPr>
-          <w:rFonts w:cstheme="minorHAnsi"/>
-          <w:color w:val="44546A" w:themeColor="text2"/>
-        </w:rPr>
-        <w:t>)</w:t>
-      </w:r>
-    </w:p>
-    <w:p>
-      <w:pPr>
-        <w:pStyle w:val="ListParagraph"/>
-        <w:ind w:left="0"/>
-        <w:rPr>
-          <w:rFonts w:cstheme="minorHAnsi"/>
-          <w:color w:val="44546A" w:themeColor="text2"/>
-        </w:rPr>
-      </w:pPr>
-      <w:r>
-        <w:rPr>
-          <w:rFonts w:cstheme="minorHAnsi"/>
-          <w:color w:val="44546A" w:themeColor="text2"/>
-        </w:rPr>
-        <w:t>FROM table_name</w:t>
-      </w:r>
-    </w:p>
-    <w:p>
-      <w:pPr>
-        <w:pStyle w:val="ListParagraph"/>
-        <w:ind w:left="0"/>
-        <w:rPr>
-          <w:rFonts w:cstheme="minorHAnsi"/>
-          <w:color w:val="44546A" w:themeColor="text2"/>
-        </w:rPr>
-      </w:pPr>
-      <w:r>
-        <w:rPr>
-          <w:rFonts w:cstheme="minorHAnsi"/>
-          <w:color w:val="44546A" w:themeColor="text2"/>
-        </w:rPr>
-        <w:t xml:space="preserve">GROUP BY </w:t>
-      </w:r>
-      <w:r>
-        <w:rPr>
-          <w:rFonts w:cstheme="minorHAnsi"/>
-          <w:color w:val="44546A" w:themeColor="text2"/>
-        </w:rPr>
-        <w:t>column1_name</w:t>
-      </w:r>
-    </w:p>
-    <w:p>
-      <w:pPr>
-        <w:pStyle w:val="ListParagraph"/>
-        <w:ind w:left="0"/>
-        <w:rPr>
-          <w:rFonts w:cstheme="minorHAnsi"/>
-        </w:rPr>
-      </w:pPr>
-    </w:p>
-    <w:p>
-      <w:pPr>
-        <w:pStyle w:val="ListParagraph"/>
-        <w:ind w:left="0"/>
-        <w:rPr>
-          <w:rFonts w:cstheme="minorHAnsi"/>
-        </w:rPr>
-      </w:pPr>
-      <w:r>
-        <w:rPr>
-          <w:rFonts w:cstheme="minorHAnsi"/>
-        </w:rPr>
-        <w:t>Ex: -</w:t>
-      </w:r>
-    </w:p>
-    <w:p>
-      <w:pPr>
-        <w:rPr>
-          <w:rFonts w:cstheme="minorHAnsi"/>
-          <w:color w:val="44546A" w:themeColor="text2"/>
-        </w:rPr>
-      </w:pPr>
-      <w:r>
-        <w:rPr>
-          <w:rFonts w:cstheme="minorHAnsi"/>
-          <w:color w:val="44546A" w:themeColor="text2"/>
-        </w:rPr>
-        <w:t>SELECT CONCAT_</w:t>
-      </w:r>
-      <w:proofErr w:type="gramStart"/>
-      <w:r>
-        <w:rPr>
-          <w:rFonts w:cstheme="minorHAnsi"/>
-          <w:color w:val="44546A" w:themeColor="text2"/>
-        </w:rPr>
-        <w:t>WS(</w:t>
-      </w:r>
-      <w:proofErr w:type="gramEnd"/>
-      <w:r>
-        <w:rPr>
-          <w:rFonts w:cstheme="minorHAnsi"/>
-          <w:color w:val="44546A" w:themeColor="text2"/>
-        </w:rPr>
-        <w:t xml:space="preserve">' ', author_fname, author_lname) AS author, </w:t>
-      </w:r>
-      <w:proofErr w:type="gramStart"/>
-      <w:r>
-        <w:rPr>
-          <w:rFonts w:cstheme="minorHAnsi"/>
-          <w:color w:val="44546A" w:themeColor="text2"/>
-        </w:rPr>
-        <w:t>SUM(</w:t>
-      </w:r>
-      <w:proofErr w:type="gramEnd"/>
-      <w:r>
-        <w:rPr>
-          <w:rFonts w:cstheme="minorHAnsi"/>
-          <w:color w:val="44546A" w:themeColor="text2"/>
-        </w:rPr>
-        <w:t>pages) AS 'Total Pages Written'</w:t>
-      </w:r>
-    </w:p>
-    <w:p>
-      <w:pPr>
-        <w:rPr>
-          <w:rFonts w:cstheme="minorHAnsi"/>
-          <w:color w:val="44546A" w:themeColor="text2"/>
-        </w:rPr>
-      </w:pPr>
-      <w:r>
-        <w:rPr>
-          <w:rFonts w:cstheme="minorHAnsi"/>
-          <w:color w:val="44546A" w:themeColor="text2"/>
-        </w:rPr>
-        <w:t>FROM books</w:t>
-      </w:r>
-    </w:p>
-    <w:p>
-      <w:pPr>
-        <w:pStyle w:val="ListParagraph"/>
-        <w:ind w:left="0"/>
-        <w:rPr>
-          <w:rFonts w:cstheme="minorHAnsi"/>
-          <w:color w:val="44546A" w:themeColor="text2"/>
-        </w:rPr>
-      </w:pPr>
-      <w:r>
-        <w:rPr>
-          <w:rFonts w:cstheme="minorHAnsi"/>
-          <w:color w:val="44546A" w:themeColor="text2"/>
-        </w:rPr>
-        <w:t>GROUP BY author;</w:t>
-      </w:r>
-    </w:p>
-    <w:p>
-      <w:pPr>
-        <w:pStyle w:val="ListParagraph"/>
-        <w:ind w:left="0"/>
-        <w:rPr>
-          <w:rFonts w:cstheme="minorHAnsi"/>
-        </w:rPr>
-      </w:pPr>
-    </w:p>
-    <w:p>
-      <w:pPr>
-        <w:pStyle w:val="ListParagraph"/>
-        <w:ind w:left="0"/>
-        <w:jc w:val="center"/>
-        <w:rPr>
-          <w:rFonts w:cstheme="minorHAnsi"/>
-          <w:b/>
-          <w:bCs/>
-          <w:sz w:val="24"/>
-          <w:szCs w:val="24"/>
-          <w:u w:val="single"/>
-        </w:rPr>
-      </w:pPr>
-      <w:proofErr w:type="gramStart"/>
-      <w:r>
-        <w:rPr>
-          <w:rFonts w:cstheme="minorHAnsi"/>
-          <w:b/>
-          <w:bCs/>
-          <w:sz w:val="24"/>
-          <w:szCs w:val="24"/>
-          <w:u w:val="single"/>
-        </w:rPr>
-        <w:t>AVG(</w:t>
-      </w:r>
-      <w:proofErr w:type="gramEnd"/>
-      <w:r>
-        <w:rPr>
-          <w:rFonts w:cstheme="minorHAnsi"/>
-          <w:b/>
-          <w:bCs/>
-          <w:sz w:val="24"/>
-          <w:szCs w:val="24"/>
-          <w:u w:val="single"/>
-        </w:rPr>
-        <w:t>) function</w:t>
+        <w:t>AVG() function</w:t>
       </w:r>
     </w:p>
     <w:p>
@@ -24450,23 +23387,7 @@
           <w:rFonts w:cstheme="minorHAnsi"/>
           <w:color w:val="44546A" w:themeColor="text2"/>
         </w:rPr>
-        <w:t>CONCAT_</w:t>
-      </w:r>
-      <w:proofErr w:type="gramStart"/>
-      <w:r>
-        <w:rPr>
-          <w:rFonts w:cstheme="minorHAnsi"/>
-          <w:color w:val="44546A" w:themeColor="text2"/>
-        </w:rPr>
-        <w:t>WS(</w:t>
-      </w:r>
-      <w:proofErr w:type="gramEnd"/>
-      <w:r>
-        <w:rPr>
-          <w:rFonts w:cstheme="minorHAnsi"/>
-          <w:color w:val="44546A" w:themeColor="text2"/>
-        </w:rPr>
-        <w:t>' ', author_fname, author_lname) AS author</w:t>
+        <w:t>CONCAT_WS(' ', author_fname, author_lname) AS author</w:t>
       </w:r>
       <w:r>
         <w:rPr>
@@ -24483,69 +23404,42 @@
           <w:color w:val="44546A" w:themeColor="text2"/>
         </w:rPr>
       </w:pPr>
-      <w:proofErr w:type="gramStart"/>
-      <w:r>
-        <w:rPr>
-          <w:rFonts w:cstheme="minorHAnsi"/>
-          <w:color w:val="44546A" w:themeColor="text2"/>
-        </w:rPr>
-        <w:t>COUNT(</w:t>
-      </w:r>
-      <w:proofErr w:type="gramEnd"/>
-      <w:r>
-        <w:rPr>
-          <w:rFonts w:cstheme="minorHAnsi"/>
-          <w:color w:val="44546A" w:themeColor="text2"/>
-        </w:rPr>
-        <w:t>title) AS 'Total Books Written',</w:t>
-      </w:r>
-    </w:p>
-    <w:p>
-      <w:pPr>
-        <w:rPr>
-          <w:rFonts w:cstheme="minorHAnsi"/>
-          <w:color w:val="44546A" w:themeColor="text2"/>
-        </w:rPr>
-      </w:pPr>
-      <w:proofErr w:type="gramStart"/>
-      <w:r>
-        <w:rPr>
-          <w:rFonts w:cstheme="minorHAnsi"/>
-          <w:color w:val="44546A" w:themeColor="text2"/>
-        </w:rPr>
-        <w:t>SUM(</w:t>
-      </w:r>
-      <w:proofErr w:type="gramEnd"/>
-      <w:r>
-        <w:rPr>
-          <w:rFonts w:cstheme="minorHAnsi"/>
-          <w:color w:val="44546A" w:themeColor="text2"/>
-        </w:rPr>
-        <w:t>pages) AS 'Total Pages Written',</w:t>
-      </w:r>
-    </w:p>
-    <w:p>
-      <w:pPr>
-        <w:rPr>
-          <w:rFonts w:cstheme="minorHAnsi"/>
-          <w:color w:val="44546A" w:themeColor="text2"/>
-        </w:rPr>
-      </w:pPr>
-      <w:proofErr w:type="gramStart"/>
-      <w:r>
-        <w:rPr>
-          <w:rFonts w:cstheme="minorHAnsi"/>
-          <w:color w:val="44546A" w:themeColor="text2"/>
-        </w:rPr>
-        <w:t>AVG(</w:t>
-      </w:r>
-      <w:proofErr w:type="gramEnd"/>
-      <w:r>
-        <w:rPr>
-          <w:rFonts w:cstheme="minorHAnsi"/>
-          <w:color w:val="44546A" w:themeColor="text2"/>
-        </w:rPr>
-        <w:t>pages) AS 'Average Pages Written'</w:t>
+      <w:r>
+        <w:rPr>
+          <w:rFonts w:cstheme="minorHAnsi"/>
+          <w:color w:val="44546A" w:themeColor="text2"/>
+        </w:rPr>
+        <w:t>COUNT(title) AS 'Total Books Written',</w:t>
+      </w:r>
+    </w:p>
+    <w:p>
+      <w:pPr>
+        <w:rPr>
+          <w:rFonts w:cstheme="minorHAnsi"/>
+          <w:color w:val="44546A" w:themeColor="text2"/>
+        </w:rPr>
+      </w:pPr>
+      <w:r>
+        <w:rPr>
+          <w:rFonts w:cstheme="minorHAnsi"/>
+          <w:color w:val="44546A" w:themeColor="text2"/>
+        </w:rPr>
+        <w:t>SUM(pages) AS 'Total Pages Written',</w:t>
+      </w:r>
+    </w:p>
+    <w:p>
+      <w:pPr>
+        <w:rPr>
+          <w:rFonts w:cstheme="minorHAnsi"/>
+          <w:color w:val="44546A" w:themeColor="text2"/>
+        </w:rPr>
+      </w:pPr>
+      <w:r>
+        <w:rPr>
+          <w:rFonts w:cstheme="minorHAnsi"/>
+          <w:color w:val="44546A" w:themeColor="text2"/>
+        </w:rPr>
+        <w:t>AVG(pages) AS 'Average Pages Written'</w:t>
       </w:r>
     </w:p>
     <w:p>
@@ -24655,23 +23549,7 @@
           <w:rFonts w:cstheme="minorHAnsi"/>
           <w:color w:val="44546A" w:themeColor="text2"/>
         </w:rPr>
-        <w:t xml:space="preserve">SELECT </w:t>
-      </w:r>
-      <w:proofErr w:type="gramStart"/>
-      <w:r>
-        <w:rPr>
-          <w:rFonts w:cstheme="minorHAnsi"/>
-          <w:color w:val="44546A" w:themeColor="text2"/>
-        </w:rPr>
-        <w:t>DATABASE(</w:t>
-      </w:r>
-      <w:proofErr w:type="gramEnd"/>
-      <w:r>
-        <w:rPr>
-          <w:rFonts w:cstheme="minorHAnsi"/>
-          <w:color w:val="44546A" w:themeColor="text2"/>
-        </w:rPr>
-        <w:t>);</w:t>
+        <w:t>SELECT DATABASE();</w:t>
       </w:r>
     </w:p>
     <w:p>
@@ -24782,23 +23660,7 @@
           <w:rFonts w:cstheme="minorHAnsi"/>
           <w:color w:val="44546A" w:themeColor="text2"/>
         </w:rPr>
-        <w:t xml:space="preserve">SELECT </w:t>
-      </w:r>
-      <w:proofErr w:type="gramStart"/>
-      <w:r>
-        <w:rPr>
-          <w:rFonts w:cstheme="minorHAnsi"/>
-          <w:color w:val="44546A" w:themeColor="text2"/>
-        </w:rPr>
-        <w:t>COUNT(</w:t>
-      </w:r>
-      <w:proofErr w:type="gramEnd"/>
-      <w:r>
-        <w:rPr>
-          <w:rFonts w:cstheme="minorHAnsi"/>
-          <w:color w:val="44546A" w:themeColor="text2"/>
-        </w:rPr>
-        <w:t>title) AS 'Total Number of Books'</w:t>
+        <w:t>SELECT COUNT(title) AS 'Total Number of Books'</w:t>
       </w:r>
     </w:p>
     <w:p>
@@ -24849,23 +23711,7 @@
           <w:rFonts w:cstheme="minorHAnsi"/>
           <w:color w:val="44546A" w:themeColor="text2"/>
         </w:rPr>
-        <w:t xml:space="preserve">SELECT released_year AS Year, </w:t>
-      </w:r>
-      <w:proofErr w:type="gramStart"/>
-      <w:r>
-        <w:rPr>
-          <w:rFonts w:cstheme="minorHAnsi"/>
-          <w:color w:val="44546A" w:themeColor="text2"/>
-        </w:rPr>
-        <w:t>COUNT(</w:t>
-      </w:r>
-      <w:proofErr w:type="gramEnd"/>
-      <w:r>
-        <w:rPr>
-          <w:rFonts w:cstheme="minorHAnsi"/>
-          <w:color w:val="44546A" w:themeColor="text2"/>
-        </w:rPr>
-        <w:t>title) AS 'Number of Books Released'</w:t>
+        <w:t>SELECT released_year AS Year, COUNT(title) AS 'Number of Books Released'</w:t>
       </w:r>
     </w:p>
     <w:p>
@@ -24946,23 +23792,7 @@
           <w:rFonts w:cstheme="minorHAnsi"/>
           <w:color w:val="44546A" w:themeColor="text2"/>
         </w:rPr>
-        <w:t xml:space="preserve">SELECT </w:t>
-      </w:r>
-      <w:proofErr w:type="gramStart"/>
-      <w:r>
-        <w:rPr>
-          <w:rFonts w:cstheme="minorHAnsi"/>
-          <w:color w:val="44546A" w:themeColor="text2"/>
-        </w:rPr>
-        <w:t>SUM(</w:t>
-      </w:r>
-      <w:proofErr w:type="gramEnd"/>
-      <w:r>
-        <w:rPr>
-          <w:rFonts w:cstheme="minorHAnsi"/>
-          <w:color w:val="44546A" w:themeColor="text2"/>
-        </w:rPr>
-        <w:t>stock_quantity) AS 'Total Number of Book in Stock'</w:t>
+        <w:t>SELECT SUM(stock_quantity) AS 'Total Number of Book in Stock'</w:t>
       </w:r>
     </w:p>
     <w:p>
@@ -25013,39 +23843,7 @@
           <w:rFonts w:cstheme="minorHAnsi"/>
           <w:color w:val="44546A" w:themeColor="text2"/>
         </w:rPr>
-        <w:t>SELECT CONCAT_</w:t>
-      </w:r>
-      <w:proofErr w:type="gramStart"/>
-      <w:r>
-        <w:rPr>
-          <w:rFonts w:cstheme="minorHAnsi"/>
-          <w:color w:val="44546A" w:themeColor="text2"/>
-        </w:rPr>
-        <w:t>WS(</w:t>
-      </w:r>
-      <w:proofErr w:type="gramEnd"/>
-      <w:r>
-        <w:rPr>
-          <w:rFonts w:cstheme="minorHAnsi"/>
-          <w:color w:val="44546A" w:themeColor="text2"/>
-        </w:rPr>
-        <w:t xml:space="preserve">' ', author_fname, author_lname) as author, </w:t>
-      </w:r>
-      <w:proofErr w:type="gramStart"/>
-      <w:r>
-        <w:rPr>
-          <w:rFonts w:cstheme="minorHAnsi"/>
-          <w:color w:val="44546A" w:themeColor="text2"/>
-        </w:rPr>
-        <w:t>AVG(</w:t>
-      </w:r>
-      <w:proofErr w:type="gramEnd"/>
-      <w:r>
-        <w:rPr>
-          <w:rFonts w:cstheme="minorHAnsi"/>
-          <w:color w:val="44546A" w:themeColor="text2"/>
-        </w:rPr>
-        <w:t>released_year)</w:t>
+        <w:t>SELECT CONCAT_WS(' ', author_fname, author_lname) as author, AVG(released_year)</w:t>
       </w:r>
     </w:p>
     <w:p>
@@ -25110,23 +23908,7 @@
           <w:rFonts w:cstheme="minorHAnsi"/>
           <w:color w:val="44546A" w:themeColor="text2"/>
         </w:rPr>
-        <w:t>SELECT CONCAT_</w:t>
-      </w:r>
-      <w:proofErr w:type="gramStart"/>
-      <w:r>
-        <w:rPr>
-          <w:rFonts w:cstheme="minorHAnsi"/>
-          <w:color w:val="44546A" w:themeColor="text2"/>
-        </w:rPr>
-        <w:t>WS(</w:t>
-      </w:r>
-      <w:proofErr w:type="gramEnd"/>
-      <w:r>
-        <w:rPr>
-          <w:rFonts w:cstheme="minorHAnsi"/>
-          <w:color w:val="44546A" w:themeColor="text2"/>
-        </w:rPr>
-        <w:t>' ', author_fname, author_lname) as author, pages</w:t>
+        <w:t>SELECT CONCAT_WS(' ', author_fname, author_lname) as author, pages</w:t>
       </w:r>
     </w:p>
     <w:p>
@@ -25156,23 +23938,7 @@
           <w:rFonts w:cstheme="minorHAnsi"/>
           <w:color w:val="44546A" w:themeColor="text2"/>
         </w:rPr>
-        <w:t xml:space="preserve">WHERE pages = (SELECT </w:t>
-      </w:r>
-      <w:proofErr w:type="gramStart"/>
-      <w:r>
-        <w:rPr>
-          <w:rFonts w:cstheme="minorHAnsi"/>
-          <w:color w:val="44546A" w:themeColor="text2"/>
-        </w:rPr>
-        <w:t>MAX(</w:t>
-      </w:r>
-      <w:proofErr w:type="gramEnd"/>
-      <w:r>
-        <w:rPr>
-          <w:rFonts w:cstheme="minorHAnsi"/>
-          <w:color w:val="44546A" w:themeColor="text2"/>
-        </w:rPr>
-        <w:t>pages) FROM books);</w:t>
+        <w:t>WHERE pages = (SELECT MAX(pages) FROM books);</w:t>
       </w:r>
     </w:p>
     <w:p>
@@ -25214,39 +23980,7 @@
           <w:rFonts w:cstheme="minorHAnsi"/>
           <w:color w:val="44546A" w:themeColor="text2"/>
         </w:rPr>
-        <w:t xml:space="preserve">SELECT released_year AS year, </w:t>
-      </w:r>
-      <w:proofErr w:type="gramStart"/>
-      <w:r>
-        <w:rPr>
-          <w:rFonts w:cstheme="minorHAnsi"/>
-          <w:color w:val="44546A" w:themeColor="text2"/>
-        </w:rPr>
-        <w:t>COUNT(</w:t>
-      </w:r>
-      <w:proofErr w:type="gramEnd"/>
-      <w:r>
-        <w:rPr>
-          <w:rFonts w:cstheme="minorHAnsi"/>
-          <w:color w:val="44546A" w:themeColor="text2"/>
-        </w:rPr>
-        <w:t xml:space="preserve">title) AS '# books', </w:t>
-      </w:r>
-      <w:proofErr w:type="gramStart"/>
-      <w:r>
-        <w:rPr>
-          <w:rFonts w:cstheme="minorHAnsi"/>
-          <w:color w:val="44546A" w:themeColor="text2"/>
-        </w:rPr>
-        <w:t>AVG(</w:t>
-      </w:r>
-      <w:proofErr w:type="gramEnd"/>
-      <w:r>
-        <w:rPr>
-          <w:rFonts w:cstheme="minorHAnsi"/>
-          <w:color w:val="44546A" w:themeColor="text2"/>
-        </w:rPr>
-        <w:t>pages) AS 'avg pages'</w:t>
+        <w:t>SELECT released_year AS year, COUNT(title) AS '# books', AVG(pages) AS 'avg pages'</w:t>
       </w:r>
     </w:p>
     <w:p>
@@ -25907,16 +24641,8 @@
         <w:rPr>
           <w:color w:val="44546A" w:themeColor="text2"/>
         </w:rPr>
-        <w:t>CREATE TABLE table_</w:t>
-      </w:r>
-      <w:proofErr w:type="gramStart"/>
-      <w:r>
-        <w:rPr>
-          <w:color w:val="44546A" w:themeColor="text2"/>
-        </w:rPr>
-        <w:t>name(</w:t>
-      </w:r>
-      <w:proofErr w:type="gramEnd"/>
+        <w:t>CREATE TABLE table_name(</w:t>
+      </w:r>
       <w:r>
         <w:rPr>
           <w:color w:val="44546A" w:themeColor="text2"/>
@@ -26042,14 +24768,12 @@
       <w:r>
         <w:t xml:space="preserve">Fixed-Point Types (Exact Value) - </w:t>
       </w:r>
-      <w:proofErr w:type="gramStart"/>
       <w:r>
         <w:t>DECIMAL</w:t>
       </w:r>
       <w:r>
         <w:t>(</w:t>
       </w:r>
-      <w:proofErr w:type="gramEnd"/>
       <w:r>
         <w:t>precision, scale</w:t>
       </w:r>
@@ -26306,21 +25030,7 @@
         <w:rPr>
           <w:color w:val="44546A" w:themeColor="text2"/>
         </w:rPr>
-        <w:t xml:space="preserve">Value_Entered_Float </w:t>
-      </w:r>
-      <w:proofErr w:type="gramStart"/>
-      <w:r>
-        <w:rPr>
-          <w:color w:val="44546A" w:themeColor="text2"/>
-        </w:rPr>
-        <w:t>VARCHAR(</w:t>
-      </w:r>
-      <w:proofErr w:type="gramEnd"/>
-      <w:r>
-        <w:rPr>
-          <w:color w:val="44546A" w:themeColor="text2"/>
-        </w:rPr>
-        <w:t>30),</w:t>
+        <w:t>Value_Entered_Float VARCHAR(30),</w:t>
       </w:r>
     </w:p>
     <w:p>
@@ -26352,21 +25062,7 @@
         <w:rPr>
           <w:color w:val="44546A" w:themeColor="text2"/>
         </w:rPr>
-        <w:t xml:space="preserve">        Value_Entered_Double </w:t>
-      </w:r>
-      <w:proofErr w:type="gramStart"/>
-      <w:r>
-        <w:rPr>
-          <w:color w:val="44546A" w:themeColor="text2"/>
-        </w:rPr>
-        <w:t>VARCHAR(</w:t>
-      </w:r>
-      <w:proofErr w:type="gramEnd"/>
-      <w:r>
-        <w:rPr>
-          <w:color w:val="44546A" w:themeColor="text2"/>
-        </w:rPr>
-        <w:t>30),</w:t>
+        <w:t xml:space="preserve">        Value_Entered_Double VARCHAR(30),</w:t>
       </w:r>
     </w:p>
     <w:p>
@@ -26796,15 +25492,7 @@
         <w:t xml:space="preserve">TIME – For storing values with </w:t>
       </w:r>
       <w:r>
-        <w:t>a Time but no date. Format – ’HH:</w:t>
-      </w:r>
-      <w:proofErr w:type="gramStart"/>
-      <w:r>
-        <w:t>MM:SS</w:t>
-      </w:r>
-      <w:proofErr w:type="gramEnd"/>
-      <w:r>
-        <w:t>’.</w:t>
+        <w:t>a Time but no date. Format – ’HH:MM:SS’.</w:t>
       </w:r>
     </w:p>
     <w:p>
@@ -26822,13 +25510,8 @@
         <w:t>DATETIME – For storing values with a Date and Time. Format – ‘</w:t>
       </w:r>
       <w:r>
-        <w:t>YYYY-MM-DD HH:</w:t>
-      </w:r>
-      <w:proofErr w:type="gramStart"/>
-      <w:r>
-        <w:t>MM:SS</w:t>
-      </w:r>
-      <w:proofErr w:type="gramEnd"/>
+        <w:t>YYYY-MM-DD HH:MM:SS</w:t>
+      </w:r>
       <w:r>
         <w:t>’.</w:t>
       </w:r>
@@ -26877,21 +25560,8 @@
           <w:tab w:val="left" w:pos="1610"/>
         </w:tabs>
       </w:pPr>
-      <w:proofErr w:type="gramStart"/>
-      <w:r>
-        <w:t>CURDATE(</w:t>
-      </w:r>
-      <w:proofErr w:type="gramEnd"/>
-      <w:r>
-        <w:t>) [OR CURRENT_</w:t>
-      </w:r>
-      <w:proofErr w:type="gramStart"/>
-      <w:r>
-        <w:t>DATE(</w:t>
-      </w:r>
-      <w:proofErr w:type="gramEnd"/>
-      <w:r>
-        <w:t xml:space="preserve">), CURRENT_DATE] </w:t>
+      <w:r>
+        <w:t xml:space="preserve">CURDATE() [OR CURRENT_DATE(), CURRENT_DATE] </w:t>
       </w:r>
       <w:r>
         <w:t>–</w:t>
@@ -26914,21 +25584,8 @@
           <w:tab w:val="left" w:pos="1610"/>
         </w:tabs>
       </w:pPr>
-      <w:proofErr w:type="gramStart"/>
-      <w:r>
-        <w:t>CURTIME(</w:t>
-      </w:r>
-      <w:proofErr w:type="gramEnd"/>
-      <w:r>
-        <w:t>) [OR CURRENT_</w:t>
-      </w:r>
-      <w:proofErr w:type="gramStart"/>
-      <w:r>
-        <w:t>TIME(</w:t>
-      </w:r>
-      <w:proofErr w:type="gramEnd"/>
-      <w:r>
-        <w:t>), CURRENT_TIME] – Returns the current time.</w:t>
+      <w:r>
+        <w:t>CURTIME() [OR CURRENT_TIME(), CURRENT_TIME] – Returns the current time.</w:t>
       </w:r>
     </w:p>
     <w:p>
@@ -26942,21 +25599,8 @@
           <w:tab w:val="left" w:pos="1610"/>
         </w:tabs>
       </w:pPr>
-      <w:proofErr w:type="gramStart"/>
-      <w:r>
-        <w:t>NOW(</w:t>
-      </w:r>
-      <w:proofErr w:type="gramEnd"/>
-      <w:r>
-        <w:t>) [OR CURRENT_</w:t>
-      </w:r>
-      <w:proofErr w:type="gramStart"/>
-      <w:r>
-        <w:t>TIMESTAMP(</w:t>
-      </w:r>
-      <w:proofErr w:type="gramEnd"/>
-      <w:r>
-        <w:t xml:space="preserve">), CURRENT_TIMESTAMP] </w:t>
+      <w:r>
+        <w:t xml:space="preserve">NOW() [OR CURRENT_TIMESTAMP(), CURRENT_TIMESTAMP] </w:t>
       </w:r>
       <w:r>
         <w:t>–</w:t>
@@ -27297,79 +25941,23 @@
         <w:rPr>
           <w:color w:val="44546A" w:themeColor="text2"/>
         </w:rPr>
-        <w:t xml:space="preserve">INSERT INTO </w:t>
-      </w:r>
-      <w:proofErr w:type="gramStart"/>
-      <w:r>
-        <w:rPr>
-          <w:color w:val="44546A" w:themeColor="text2"/>
-        </w:rPr>
-        <w:t>test(</w:t>
-      </w:r>
-      <w:proofErr w:type="gramEnd"/>
-      <w:r>
-        <w:rPr>
-          <w:color w:val="44546A" w:themeColor="text2"/>
-        </w:rPr>
-        <w:t>Present_Date, Present_Time, Present_DateTime)</w:t>
-      </w:r>
-    </w:p>
-    <w:p>
-      <w:pPr>
-        <w:tabs>
-          <w:tab w:val="left" w:pos="1610"/>
-        </w:tabs>
-        <w:rPr>
-          <w:color w:val="44546A" w:themeColor="text2"/>
-        </w:rPr>
-      </w:pPr>
-      <w:r>
-        <w:rPr>
-          <w:color w:val="44546A" w:themeColor="text2"/>
-        </w:rPr>
-        <w:t>VALUE (</w:t>
-      </w:r>
-      <w:proofErr w:type="gramStart"/>
-      <w:r>
-        <w:rPr>
-          <w:color w:val="44546A" w:themeColor="text2"/>
-        </w:rPr>
-        <w:t>CURDATE(</w:t>
-      </w:r>
-      <w:proofErr w:type="gramEnd"/>
-      <w:r>
-        <w:rPr>
-          <w:color w:val="44546A" w:themeColor="text2"/>
-        </w:rPr>
-        <w:t xml:space="preserve">), </w:t>
-      </w:r>
-      <w:proofErr w:type="gramStart"/>
-      <w:r>
-        <w:rPr>
-          <w:color w:val="44546A" w:themeColor="text2"/>
-        </w:rPr>
-        <w:t>CURTIME(</w:t>
-      </w:r>
-      <w:proofErr w:type="gramEnd"/>
-      <w:r>
-        <w:rPr>
-          <w:color w:val="44546A" w:themeColor="text2"/>
-        </w:rPr>
-        <w:t xml:space="preserve">), </w:t>
-      </w:r>
-      <w:proofErr w:type="gramStart"/>
-      <w:r>
-        <w:rPr>
-          <w:color w:val="44546A" w:themeColor="text2"/>
-        </w:rPr>
-        <w:t>NOW(</w:t>
-      </w:r>
-      <w:proofErr w:type="gramEnd"/>
-      <w:r>
-        <w:rPr>
-          <w:color w:val="44546A" w:themeColor="text2"/>
-        </w:rPr>
-        <w:t>));</w:t>
+        <w:t>INSERT INTO test(Present_Date, Present_Time, Present_DateTime)</w:t>
+      </w:r>
+    </w:p>
+    <w:p>
+      <w:pPr>
+        <w:tabs>
+          <w:tab w:val="left" w:pos="1610"/>
+        </w:tabs>
+        <w:rPr>
+          <w:color w:val="44546A" w:themeColor="text2"/>
+        </w:rPr>
+      </w:pPr>
+      <w:r>
+        <w:rPr>
+          <w:color w:val="44546A" w:themeColor="text2"/>
+        </w:rPr>
+        <w:t>VALUE (CURDATE(), CURTIME(), NOW());</w:t>
       </w:r>
     </w:p>
     <w:p>
@@ -27614,13 +26202,8 @@
           <w:u w:val="single"/>
         </w:rPr>
       </w:pPr>
-      <w:proofErr w:type="gramStart"/>
-      <w:r>
-        <w:t>DATE(</w:t>
-      </w:r>
-      <w:proofErr w:type="gramEnd"/>
-      <w:r>
-        <w:t>datetime) – Returns the date.</w:t>
+      <w:r>
+        <w:t>DATE(datetime) – Returns the date.</w:t>
       </w:r>
     </w:p>
     <w:p>
@@ -27634,21 +26217,11 @@
           <w:tab w:val="left" w:pos="1610"/>
         </w:tabs>
       </w:pPr>
-      <w:proofErr w:type="gramStart"/>
-      <w:r>
-        <w:t>DAY(</w:t>
-      </w:r>
-      <w:proofErr w:type="gramEnd"/>
-      <w:r>
-        <w:t xml:space="preserve">date) or </w:t>
-      </w:r>
-      <w:proofErr w:type="gramStart"/>
-      <w:r>
-        <w:t>DAYOFMONTH(</w:t>
-      </w:r>
-      <w:proofErr w:type="gramEnd"/>
-      <w:r>
-        <w:t>date) – Returns the day of the month for date, in the range 1 to 31, or 0 for dates such as ‘0000-00-00’</w:t>
+      <w:r>
+        <w:t xml:space="preserve">DAY(date) or </w:t>
+      </w:r>
+      <w:r>
+        <w:t>DAYOFMONTH(date) – Returns the day of the month for date, in the range 1 to 31, or 0 for dates such as ‘0000-00-00’</w:t>
       </w:r>
       <w:r>
         <w:t xml:space="preserve"> and NULL for NULL.</w:t>
@@ -27665,16 +26238,11 @@
           <w:tab w:val="left" w:pos="1610"/>
         </w:tabs>
       </w:pPr>
-      <w:proofErr w:type="gramStart"/>
       <w:r>
         <w:t>DAY</w:t>
       </w:r>
       <w:r>
-        <w:t>OFWEEK(</w:t>
-      </w:r>
-      <w:proofErr w:type="gramEnd"/>
-      <w:r>
-        <w:t xml:space="preserve">date) – Returns the </w:t>
+        <w:t xml:space="preserve">OFWEEK(date) – Returns the </w:t>
       </w:r>
       <w:r>
         <w:t>weekday index for date (1</w:t>
@@ -27709,13 +26277,8 @@
           <w:tab w:val="left" w:pos="1610"/>
         </w:tabs>
       </w:pPr>
-      <w:proofErr w:type="gramStart"/>
-      <w:r>
-        <w:t>DAYOFYEAR(</w:t>
-      </w:r>
-      <w:proofErr w:type="gramEnd"/>
-      <w:r>
-        <w:t>date)</w:t>
+      <w:r>
+        <w:t>DAYOFYEAR(date)</w:t>
       </w:r>
       <w:r>
         <w:t xml:space="preserve"> – Returns the day of the year for date</w:t>
@@ -27735,13 +26298,8 @@
           <w:tab w:val="left" w:pos="1610"/>
         </w:tabs>
       </w:pPr>
-      <w:proofErr w:type="gramStart"/>
-      <w:r>
-        <w:t>DAYNAME(</w:t>
-      </w:r>
-      <w:proofErr w:type="gramEnd"/>
-      <w:r>
-        <w:t xml:space="preserve">date) </w:t>
+      <w:r>
+        <w:t xml:space="preserve">DAYNAME(date) </w:t>
       </w:r>
       <w:r>
         <w:t>–</w:t>
@@ -27764,16 +26322,11 @@
           <w:tab w:val="left" w:pos="1610"/>
         </w:tabs>
       </w:pPr>
-      <w:proofErr w:type="gramStart"/>
       <w:r>
         <w:t>MO</w:t>
       </w:r>
       <w:r>
-        <w:t>NTHNAME(</w:t>
-      </w:r>
-      <w:proofErr w:type="gramEnd"/>
-      <w:r>
-        <w:t xml:space="preserve">date) – Returns the name </w:t>
+        <w:t xml:space="preserve">NTHNAME(date) – Returns the name </w:t>
       </w:r>
       <w:r>
         <w:t>of the month.</w:t>
@@ -27790,16 +26343,11 @@
           <w:tab w:val="left" w:pos="1610"/>
         </w:tabs>
       </w:pPr>
-      <w:proofErr w:type="gramStart"/>
       <w:r>
         <w:t>WEEK</w:t>
       </w:r>
       <w:r>
-        <w:t>OFYEAR(</w:t>
-      </w:r>
-      <w:proofErr w:type="gramEnd"/>
-      <w:r>
-        <w:t xml:space="preserve">date) - </w:t>
+        <w:t xml:space="preserve">OFYEAR(date) - </w:t>
       </w:r>
       <w:r>
         <w:t>Returns the calendar week of the date as a number in the range from 1 to 53. Returns NULL if </w:t>
@@ -27828,13 +26376,8 @@
           <w:tab w:val="left" w:pos="1610"/>
         </w:tabs>
       </w:pPr>
-      <w:proofErr w:type="gramStart"/>
-      <w:r>
-        <w:t>MONTH(</w:t>
-      </w:r>
-      <w:proofErr w:type="gramEnd"/>
-      <w:r>
-        <w:t>date) – Returns the month for the date.</w:t>
+      <w:r>
+        <w:t>MONTH(date) – Returns the month for the date.</w:t>
       </w:r>
     </w:p>
     <w:p>
@@ -27848,13 +26391,8 @@
           <w:tab w:val="left" w:pos="1610"/>
         </w:tabs>
       </w:pPr>
-      <w:proofErr w:type="gramStart"/>
-      <w:r>
-        <w:t>YEAR(</w:t>
-      </w:r>
-      <w:proofErr w:type="gramEnd"/>
-      <w:r>
-        <w:t>date) – Returns the year for the date.</w:t>
+      <w:r>
+        <w:t>YEAR(date) – Returns the year for the date.</w:t>
       </w:r>
     </w:p>
     <w:p>
@@ -27900,13 +26438,8 @@
           <w:u w:val="single"/>
         </w:rPr>
       </w:pPr>
-      <w:proofErr w:type="gramStart"/>
-      <w:r>
-        <w:t>TIME(</w:t>
-      </w:r>
-      <w:proofErr w:type="gramEnd"/>
-      <w:r>
-        <w:t>datetime) – Returns the time.</w:t>
+      <w:r>
+        <w:t>TIME(datetime) – Returns the time.</w:t>
       </w:r>
     </w:p>
     <w:p>
@@ -27925,13 +26458,8 @@
           <w:u w:val="single"/>
         </w:rPr>
       </w:pPr>
-      <w:proofErr w:type="gramStart"/>
-      <w:r>
-        <w:t>SECOND(</w:t>
-      </w:r>
-      <w:proofErr w:type="gramEnd"/>
-      <w:r>
-        <w:t xml:space="preserve">time) </w:t>
+      <w:r>
+        <w:t xml:space="preserve">SECOND(time) </w:t>
       </w:r>
       <w:r>
         <w:t>–</w:t>
@@ -27954,13 +26482,8 @@
           <w:tab w:val="left" w:pos="1610"/>
         </w:tabs>
       </w:pPr>
-      <w:proofErr w:type="gramStart"/>
-      <w:r>
-        <w:t>MINUTE(</w:t>
-      </w:r>
-      <w:proofErr w:type="gramEnd"/>
-      <w:r>
-        <w:t xml:space="preserve">time) </w:t>
+      <w:r>
+        <w:t xml:space="preserve">MINUTE(time) </w:t>
       </w:r>
       <w:r>
         <w:t>–</w:t>
@@ -27983,13 +26506,8 @@
           <w:tab w:val="left" w:pos="1610"/>
         </w:tabs>
       </w:pPr>
-      <w:proofErr w:type="gramStart"/>
-      <w:r>
-        <w:t>HOUR(</w:t>
-      </w:r>
-      <w:proofErr w:type="gramEnd"/>
-      <w:r>
-        <w:t xml:space="preserve">time) </w:t>
+      <w:r>
+        <w:t xml:space="preserve">HOUR(time) </w:t>
       </w:r>
       <w:r>
         <w:t>–</w:t>
@@ -28043,21 +26561,7 @@
         <w:rPr>
           <w:color w:val="44546A" w:themeColor="text2"/>
         </w:rPr>
-        <w:t xml:space="preserve">SELECT </w:t>
-      </w:r>
-      <w:proofErr w:type="gramStart"/>
-      <w:r>
-        <w:rPr>
-          <w:color w:val="44546A" w:themeColor="text2"/>
-        </w:rPr>
-        <w:t>CONCAT(</w:t>
-      </w:r>
-      <w:proofErr w:type="gramEnd"/>
-      <w:r>
-        <w:rPr>
-          <w:color w:val="44546A" w:themeColor="text2"/>
-        </w:rPr>
-        <w:t>Name, ' was born on the Date: ', BirthDate, '. It was ', DAYNAME(BirthDate), ' of the month ', MONTHNAME(BirthDate), '.') AS Statement</w:t>
+        <w:t>SELECT CONCAT(Name, ' was born on the Date: ', BirthDate, '. It was ', DAYNAME(BirthDate), ' of the month ', MONTHNAME(BirthDate), '.') AS Statement</w:t>
       </w:r>
     </w:p>
     <w:p>
@@ -28179,7 +26683,6 @@
         </w:rPr>
         <w:t xml:space="preserve"> DATE_</w:t>
       </w:r>
-      <w:proofErr w:type="gramStart"/>
       <w:r>
         <w:rPr>
           <w:b/>
@@ -28187,7 +26690,6 @@
         </w:rPr>
         <w:t>FORMAT(</w:t>
       </w:r>
-      <w:proofErr w:type="gramEnd"/>
       <w:r>
         <w:rPr>
           <w:b/>
@@ -28207,23 +26709,7 @@
           <w:b/>
           <w:bCs/>
         </w:rPr>
-        <w:t xml:space="preserve"> and TIME_</w:t>
-      </w:r>
-      <w:proofErr w:type="gramStart"/>
-      <w:r>
-        <w:rPr>
-          <w:b/>
-          <w:bCs/>
-        </w:rPr>
-        <w:t>FORMAT(</w:t>
-      </w:r>
-      <w:proofErr w:type="gramEnd"/>
-      <w:r>
-        <w:rPr>
-          <w:b/>
-          <w:bCs/>
-        </w:rPr>
-        <w:t>time, format)</w:t>
+        <w:t xml:space="preserve"> and TIME_FORMAT(time, format)</w:t>
       </w:r>
     </w:p>
     <w:p>
@@ -28666,15 +27152,7 @@
         <w:t>%</w:t>
       </w:r>
       <w:r>
-        <w:t>r – Time, 12 hours (hh:</w:t>
-      </w:r>
-      <w:proofErr w:type="gramStart"/>
-      <w:r>
-        <w:t>mm:ss</w:t>
-      </w:r>
-      <w:proofErr w:type="gramEnd"/>
-      <w:r>
-        <w:t xml:space="preserve"> followed by AM or PM).</w:t>
+        <w:t>r – Time, 12 hours (hh:mm:ss followed by AM or PM).</w:t>
       </w:r>
     </w:p>
     <w:p>
@@ -28704,15 +27182,7 @@
         </w:tabs>
       </w:pPr>
       <w:r>
-        <w:t>%T – Time, 24-hour (hh:</w:t>
-      </w:r>
-      <w:proofErr w:type="gramStart"/>
-      <w:r>
-        <w:t>mm:ss</w:t>
-      </w:r>
-      <w:proofErr w:type="gramEnd"/>
-      <w:r>
-        <w:t>).</w:t>
+        <w:t>%T – Time, 24-hour (hh:mm:ss).</w:t>
       </w:r>
     </w:p>
     <w:p>
@@ -28864,11 +27334,9 @@
           <w:tab w:val="left" w:pos="1610"/>
         </w:tabs>
       </w:pPr>
-      <w:proofErr w:type="gramStart"/>
       <w:r>
         <w:t>DATEDIFF(</w:t>
       </w:r>
-      <w:proofErr w:type="gramEnd"/>
       <w:r>
         <w:t>expr1, expr2</w:t>
       </w:r>
@@ -28909,13 +27377,8 @@
         </w:tabs>
       </w:pPr>
       <w:r>
-        <w:t>DATE_</w:t>
-      </w:r>
-      <w:proofErr w:type="gramStart"/>
-      <w:r>
-        <w:t>ADD(</w:t>
-      </w:r>
-      <w:proofErr w:type="gramEnd"/>
+        <w:t>DATE_ADD(</w:t>
+      </w:r>
       <w:r>
         <w:t>date, INTERVAL expr</w:t>
       </w:r>
@@ -28926,13 +27389,8 @@
         <w:t>)</w:t>
       </w:r>
       <w:r>
-        <w:t>, DATE_</w:t>
-      </w:r>
-      <w:proofErr w:type="gramStart"/>
-      <w:r>
-        <w:t>SUB(</w:t>
-      </w:r>
-      <w:proofErr w:type="gramEnd"/>
+        <w:t>, DATE_SUB(</w:t>
+      </w:r>
       <w:r>
         <w:t>date, INTERVAL expr unit</w:t>
       </w:r>
@@ -28967,21 +27425,7 @@
         <w:rPr>
           <w:color w:val="44546A" w:themeColor="text2"/>
         </w:rPr>
-        <w:t>DATE_ADD(</w:t>
-      </w:r>
-      <w:proofErr w:type="gramStart"/>
-      <w:r>
-        <w:rPr>
-          <w:color w:val="44546A" w:themeColor="text2"/>
-        </w:rPr>
-        <w:t>NOW(</w:t>
-      </w:r>
-      <w:proofErr w:type="gramEnd"/>
-      <w:r>
-        <w:rPr>
-          <w:color w:val="44546A" w:themeColor="text2"/>
-        </w:rPr>
-        <w:t xml:space="preserve">), INTERVAL </w:t>
+        <w:t xml:space="preserve">DATE_ADD(NOW(), INTERVAL </w:t>
       </w:r>
       <w:r>
         <w:rPr>
@@ -29007,13 +27451,8 @@
           <w:tab w:val="left" w:pos="1610"/>
         </w:tabs>
       </w:pPr>
-      <w:proofErr w:type="gramStart"/>
-      <w:r>
-        <w:t>TIMEDIFF(</w:t>
-      </w:r>
-      <w:proofErr w:type="gramEnd"/>
-      <w:r>
-        <w:t>expr1, expr2)</w:t>
+      <w:r>
+        <w:t>TIMEDIFF(expr1, expr2)</w:t>
       </w:r>
       <w:r>
         <w:t xml:space="preserve"> – Returns </w:t>
@@ -29051,21 +27490,7 @@
         <w:rPr>
           <w:color w:val="44546A" w:themeColor="text2"/>
         </w:rPr>
-        <w:t xml:space="preserve">SELECT </w:t>
-      </w:r>
-      <w:proofErr w:type="gramStart"/>
-      <w:r>
-        <w:rPr>
-          <w:color w:val="44546A" w:themeColor="text2"/>
-        </w:rPr>
-        <w:t>NOW(</w:t>
-      </w:r>
-      <w:proofErr w:type="gramEnd"/>
-      <w:r>
-        <w:rPr>
-          <w:color w:val="44546A" w:themeColor="text2"/>
-        </w:rPr>
-        <w:t xml:space="preserve">) – INTERVAL </w:t>
+        <w:t xml:space="preserve">SELECT NOW() – INTERVAL </w:t>
       </w:r>
       <w:r>
         <w:rPr>
@@ -29101,15 +27526,7 @@
         </w:tabs>
       </w:pPr>
       <w:r>
-        <w:t xml:space="preserve">The </w:t>
-      </w:r>
-      <w:proofErr w:type="gramStart"/>
-      <w:r>
-        <w:t>NOW(</w:t>
-      </w:r>
-      <w:proofErr w:type="gramEnd"/>
-      <w:r>
-        <w:t xml:space="preserve">) function </w:t>
+        <w:t xml:space="preserve">The NOW() function </w:t>
       </w:r>
       <w:r>
         <w:t>returns</w:t>
@@ -29292,21 +27709,7 @@
         <w:rPr>
           <w:color w:val="44546A" w:themeColor="text2"/>
         </w:rPr>
-        <w:t>NOW()/CURRENT_TIMESTAMP/</w:t>
-      </w:r>
-      <w:proofErr w:type="gramStart"/>
-      <w:r>
-        <w:rPr>
-          <w:color w:val="44546A" w:themeColor="text2"/>
-        </w:rPr>
-        <w:t>CURDATE(</w:t>
-      </w:r>
-      <w:proofErr w:type="gramEnd"/>
-      <w:r>
-        <w:rPr>
-          <w:color w:val="44546A" w:themeColor="text2"/>
-        </w:rPr>
-        <w:t>)</w:t>
+        <w:t>NOW()/CURRENT_TIMESTAMP/CURDATE()</w:t>
       </w:r>
       <w:r>
         <w:rPr>
@@ -29346,41 +27749,13 @@
         <w:rPr>
           <w:color w:val="44546A" w:themeColor="text2"/>
         </w:rPr>
-        <w:t xml:space="preserve">ON UPDATE </w:t>
-      </w:r>
-      <w:proofErr w:type="gramStart"/>
-      <w:r>
-        <w:rPr>
-          <w:color w:val="44546A" w:themeColor="text2"/>
-        </w:rPr>
-        <w:t>NOW(</w:t>
-      </w:r>
-      <w:proofErr w:type="gramEnd"/>
-      <w:r>
-        <w:rPr>
-          <w:color w:val="44546A" w:themeColor="text2"/>
-        </w:rPr>
-        <w:t>)</w:t>
-      </w:r>
-      <w:r>
-        <w:rPr>
-          <w:color w:val="44546A" w:themeColor="text2"/>
-        </w:rPr>
-        <w:t xml:space="preserve"> DEFAULT </w:t>
-      </w:r>
-      <w:proofErr w:type="gramStart"/>
-      <w:r>
-        <w:rPr>
-          <w:color w:val="44546A" w:themeColor="text2"/>
-        </w:rPr>
-        <w:t>NOW(</w:t>
-      </w:r>
-      <w:proofErr w:type="gramEnd"/>
-      <w:r>
-        <w:rPr>
-          <w:color w:val="44546A" w:themeColor="text2"/>
-        </w:rPr>
-        <w:t>)</w:t>
+        <w:t>ON UPDATE NOW()</w:t>
+      </w:r>
+      <w:r>
+        <w:rPr>
+          <w:color w:val="44546A" w:themeColor="text2"/>
+        </w:rPr>
+        <w:t xml:space="preserve"> DEFAULT NOW()</w:t>
       </w:r>
     </w:p>
     <w:p>
@@ -29694,51 +28069,23 @@
         <w:rPr>
           <w:color w:val="44546A" w:themeColor="text2"/>
         </w:rPr>
-        <w:t xml:space="preserve">item_name </w:t>
-      </w:r>
-      <w:proofErr w:type="gramStart"/>
-      <w:r>
-        <w:rPr>
-          <w:color w:val="44546A" w:themeColor="text2"/>
-        </w:rPr>
-        <w:t>VARCHAR(</w:t>
-      </w:r>
-      <w:proofErr w:type="gramEnd"/>
-      <w:r>
-        <w:rPr>
-          <w:color w:val="44546A" w:themeColor="text2"/>
-        </w:rPr>
-        <w:t>30),</w:t>
-      </w:r>
-    </w:p>
-    <w:p>
-      <w:pPr>
-        <w:tabs>
-          <w:tab w:val="left" w:pos="1610"/>
-        </w:tabs>
-        <w:rPr>
-          <w:color w:val="44546A" w:themeColor="text2"/>
-        </w:rPr>
-      </w:pPr>
-      <w:r>
-        <w:rPr>
-          <w:color w:val="44546A" w:themeColor="text2"/>
-        </w:rPr>
-        <w:t xml:space="preserve">        price </w:t>
-      </w:r>
-      <w:proofErr w:type="gramStart"/>
-      <w:r>
-        <w:rPr>
-          <w:color w:val="44546A" w:themeColor="text2"/>
-        </w:rPr>
-        <w:t>DECIMAL(</w:t>
-      </w:r>
-      <w:proofErr w:type="gramEnd"/>
-      <w:r>
-        <w:rPr>
-          <w:color w:val="44546A" w:themeColor="text2"/>
-        </w:rPr>
-        <w:t>9,2),</w:t>
+        <w:t>item_name VARCHAR(30),</w:t>
+      </w:r>
+    </w:p>
+    <w:p>
+      <w:pPr>
+        <w:tabs>
+          <w:tab w:val="left" w:pos="1610"/>
+        </w:tabs>
+        <w:rPr>
+          <w:color w:val="44546A" w:themeColor="text2"/>
+        </w:rPr>
+      </w:pPr>
+      <w:r>
+        <w:rPr>
+          <w:color w:val="44546A" w:themeColor="text2"/>
+        </w:rPr>
+        <w:t xml:space="preserve">        price DECIMAL(9,2),</w:t>
       </w:r>
     </w:p>
     <w:p>
@@ -29770,21 +28117,7 @@
         <w:rPr>
           <w:color w:val="44546A" w:themeColor="text2"/>
         </w:rPr>
-        <w:t xml:space="preserve">        PRIMARY </w:t>
-      </w:r>
-      <w:proofErr w:type="gramStart"/>
-      <w:r>
-        <w:rPr>
-          <w:color w:val="44546A" w:themeColor="text2"/>
-        </w:rPr>
-        <w:t>KEY(</w:t>
-      </w:r>
-      <w:proofErr w:type="gramEnd"/>
-      <w:r>
-        <w:rPr>
-          <w:color w:val="44546A" w:themeColor="text2"/>
-        </w:rPr>
-        <w:t>item_id)</w:t>
+        <w:t xml:space="preserve">        PRIMARY KEY(item_id)</w:t>
       </w:r>
     </w:p>
     <w:p>
@@ -29848,21 +28181,7 @@
         <w:rPr>
           <w:color w:val="44546A" w:themeColor="text2"/>
         </w:rPr>
-        <w:t>-- -&gt; Both of the datatypes store information related to dates and times in the format -&gt; 'YYYY-MM-DD HH:</w:t>
-      </w:r>
-      <w:proofErr w:type="gramStart"/>
-      <w:r>
-        <w:rPr>
-          <w:color w:val="44546A" w:themeColor="text2"/>
-        </w:rPr>
-        <w:t>MM:SS</w:t>
-      </w:r>
-      <w:proofErr w:type="gramEnd"/>
-      <w:r>
-        <w:rPr>
-          <w:color w:val="44546A" w:themeColor="text2"/>
-        </w:rPr>
-        <w:t>',</w:t>
+        <w:t>-- -&gt; Both of the datatypes store information related to dates and times in the format -&gt; 'YYYY-MM-DD HH:MM:SS',</w:t>
       </w:r>
     </w:p>
     <w:p>
@@ -29920,21 +28239,7 @@
         <w:rPr>
           <w:color w:val="44546A" w:themeColor="text2"/>
         </w:rPr>
-        <w:t xml:space="preserve">SELECT </w:t>
-      </w:r>
-      <w:proofErr w:type="gramStart"/>
-      <w:r>
-        <w:rPr>
-          <w:color w:val="44546A" w:themeColor="text2"/>
-        </w:rPr>
-        <w:t>CURTIME(</w:t>
-      </w:r>
-      <w:proofErr w:type="gramEnd"/>
-      <w:r>
-        <w:rPr>
-          <w:color w:val="44546A" w:themeColor="text2"/>
-        </w:rPr>
-        <w:t>) AS 'Current Time';</w:t>
+        <w:t>SELECT CURTIME() AS 'Current Time';</w:t>
       </w:r>
     </w:p>
     <w:p>
@@ -29976,21 +28281,7 @@
         <w:rPr>
           <w:color w:val="44546A" w:themeColor="text2"/>
         </w:rPr>
-        <w:t xml:space="preserve">SELECT </w:t>
-      </w:r>
-      <w:proofErr w:type="gramStart"/>
-      <w:r>
-        <w:rPr>
-          <w:color w:val="44546A" w:themeColor="text2"/>
-        </w:rPr>
-        <w:t>CURDATE(</w:t>
-      </w:r>
-      <w:proofErr w:type="gramEnd"/>
-      <w:r>
-        <w:rPr>
-          <w:color w:val="44546A" w:themeColor="text2"/>
-        </w:rPr>
-        <w:t>) AS 'Current Date';</w:t>
+        <w:t>SELECT CURDATE() AS 'Current Date';</w:t>
       </w:r>
     </w:p>
     <w:p>
@@ -30032,21 +28323,7 @@
         <w:rPr>
           <w:color w:val="44546A" w:themeColor="text2"/>
         </w:rPr>
-        <w:t>SELECT DAYOFWEEK(</w:t>
-      </w:r>
-      <w:proofErr w:type="gramStart"/>
-      <w:r>
-        <w:rPr>
-          <w:color w:val="44546A" w:themeColor="text2"/>
-        </w:rPr>
-        <w:t>CURDATE(</w:t>
-      </w:r>
-      <w:proofErr w:type="gramEnd"/>
-      <w:r>
-        <w:rPr>
-          <w:color w:val="44546A" w:themeColor="text2"/>
-        </w:rPr>
-        <w:t>)) AS 'Current Day of the Week in Number';</w:t>
+        <w:t>SELECT DAYOFWEEK(CURDATE()) AS 'Current Day of the Week in Number';</w:t>
       </w:r>
     </w:p>
     <w:p>
@@ -30088,85 +28365,49 @@
         <w:rPr>
           <w:color w:val="44546A" w:themeColor="text2"/>
         </w:rPr>
-        <w:t>SELECT DAYNAME(</w:t>
-      </w:r>
-      <w:proofErr w:type="gramStart"/>
-      <w:r>
-        <w:rPr>
-          <w:color w:val="44546A" w:themeColor="text2"/>
-        </w:rPr>
-        <w:t>CURDATE(</w:t>
-      </w:r>
-      <w:proofErr w:type="gramEnd"/>
-      <w:r>
-        <w:rPr>
-          <w:color w:val="44546A" w:themeColor="text2"/>
-        </w:rPr>
-        <w:t>)) AS 'Current Day of the Week';</w:t>
-      </w:r>
-    </w:p>
-    <w:p>
-      <w:pPr>
-        <w:tabs>
-          <w:tab w:val="left" w:pos="1610"/>
-        </w:tabs>
-        <w:rPr>
-          <w:color w:val="44546A" w:themeColor="text2"/>
-        </w:rPr>
-      </w:pPr>
-    </w:p>
-    <w:p>
-      <w:pPr>
-        <w:tabs>
-          <w:tab w:val="left" w:pos="1610"/>
-        </w:tabs>
-        <w:rPr>
-          <w:color w:val="44546A" w:themeColor="text2"/>
-        </w:rPr>
-      </w:pPr>
-      <w:r>
-        <w:rPr>
-          <w:color w:val="44546A" w:themeColor="text2"/>
-        </w:rPr>
-        <w:t>-- 8. Write a SELECT statement to print out the current Date in this format -&gt; mm/dd/</w:t>
-      </w:r>
-      <w:proofErr w:type="spellStart"/>
-      <w:r>
-        <w:rPr>
-          <w:color w:val="44546A" w:themeColor="text2"/>
-        </w:rPr>
-        <w:t>yyyy</w:t>
-      </w:r>
-      <w:proofErr w:type="spellEnd"/>
-    </w:p>
-    <w:p>
-      <w:pPr>
-        <w:tabs>
-          <w:tab w:val="left" w:pos="1610"/>
-        </w:tabs>
-        <w:rPr>
-          <w:color w:val="44546A" w:themeColor="text2"/>
-        </w:rPr>
-      </w:pPr>
-      <w:r>
-        <w:rPr>
-          <w:color w:val="44546A" w:themeColor="text2"/>
-        </w:rPr>
-        <w:t>SELECT DATE_FORMAT(</w:t>
-      </w:r>
-      <w:proofErr w:type="gramStart"/>
-      <w:r>
-        <w:rPr>
-          <w:color w:val="44546A" w:themeColor="text2"/>
-        </w:rPr>
-        <w:t>CURDATE(</w:t>
-      </w:r>
-      <w:proofErr w:type="gramEnd"/>
-      <w:r>
-        <w:rPr>
-          <w:color w:val="44546A" w:themeColor="text2"/>
-        </w:rPr>
-        <w:t>), '%m/%e/%Y') AS 'Today\'s Date';</w:t>
+        <w:t>SELECT DAYNAME(CURDATE()) AS 'Current Day of the Week';</w:t>
+      </w:r>
+    </w:p>
+    <w:p>
+      <w:pPr>
+        <w:tabs>
+          <w:tab w:val="left" w:pos="1610"/>
+        </w:tabs>
+        <w:rPr>
+          <w:color w:val="44546A" w:themeColor="text2"/>
+        </w:rPr>
+      </w:pPr>
+    </w:p>
+    <w:p>
+      <w:pPr>
+        <w:tabs>
+          <w:tab w:val="left" w:pos="1610"/>
+        </w:tabs>
+        <w:rPr>
+          <w:color w:val="44546A" w:themeColor="text2"/>
+        </w:rPr>
+      </w:pPr>
+      <w:r>
+        <w:rPr>
+          <w:color w:val="44546A" w:themeColor="text2"/>
+        </w:rPr>
+        <w:t>-- 8. Write a SELECT statement to print out the current Date in this format -&gt; mm/dd/yyyy</w:t>
+      </w:r>
+    </w:p>
+    <w:p>
+      <w:pPr>
+        <w:tabs>
+          <w:tab w:val="left" w:pos="1610"/>
+        </w:tabs>
+        <w:rPr>
+          <w:color w:val="44546A" w:themeColor="text2"/>
+        </w:rPr>
+      </w:pPr>
+      <w:r>
+        <w:rPr>
+          <w:color w:val="44546A" w:themeColor="text2"/>
+        </w:rPr>
+        <w:t>SELECT DATE_FORMAT(CURDATE(), '%m/%e/%Y') AS 'Today\'s Date';</w:t>
       </w:r>
     </w:p>
     <w:p>
@@ -30208,35 +28449,7 @@
         <w:rPr>
           <w:color w:val="44546A" w:themeColor="text2"/>
         </w:rPr>
-        <w:t>SELECT DATE_FORMAT(</w:t>
-      </w:r>
-      <w:proofErr w:type="gramStart"/>
-      <w:r>
-        <w:rPr>
-          <w:color w:val="44546A" w:themeColor="text2"/>
-        </w:rPr>
-        <w:t>NOW(</w:t>
-      </w:r>
-      <w:proofErr w:type="gramEnd"/>
-      <w:r>
-        <w:rPr>
-          <w:color w:val="44546A" w:themeColor="text2"/>
-        </w:rPr>
-        <w:t>), '%M %D at %</w:t>
-      </w:r>
-      <w:proofErr w:type="gramStart"/>
-      <w:r>
-        <w:rPr>
-          <w:color w:val="44546A" w:themeColor="text2"/>
-        </w:rPr>
-        <w:t>l:%</w:t>
-      </w:r>
-      <w:proofErr w:type="gramEnd"/>
-      <w:r>
-        <w:rPr>
-          <w:color w:val="44546A" w:themeColor="text2"/>
-        </w:rPr>
-        <w:t>i %p') AS 'Information About Current Date and Time';</w:t>
+        <w:t>SELECT DATE_FORMAT(NOW(), '%M %D at %l:%i %p') AS 'Information About Current Date and Time';</w:t>
       </w:r>
     </w:p>
     <w:p>
@@ -30322,125 +28535,55 @@
         <w:rPr>
           <w:color w:val="44546A" w:themeColor="text2"/>
         </w:rPr>
-        <w:t xml:space="preserve">tweet_content </w:t>
-      </w:r>
-      <w:proofErr w:type="gramStart"/>
-      <w:r>
-        <w:rPr>
-          <w:color w:val="44546A" w:themeColor="text2"/>
-        </w:rPr>
-        <w:t>VARCHAR(</w:t>
-      </w:r>
-      <w:proofErr w:type="gramEnd"/>
-      <w:r>
-        <w:rPr>
-          <w:color w:val="44546A" w:themeColor="text2"/>
-        </w:rPr>
-        <w:t>200),</w:t>
-      </w:r>
-    </w:p>
-    <w:p>
-      <w:pPr>
-        <w:tabs>
-          <w:tab w:val="left" w:pos="1610"/>
-        </w:tabs>
-        <w:rPr>
-          <w:color w:val="44546A" w:themeColor="text2"/>
-        </w:rPr>
-      </w:pPr>
-      <w:r>
-        <w:rPr>
-          <w:color w:val="44546A" w:themeColor="text2"/>
-        </w:rPr>
-        <w:t xml:space="preserve">        username </w:t>
-      </w:r>
-      <w:proofErr w:type="gramStart"/>
-      <w:r>
-        <w:rPr>
-          <w:color w:val="44546A" w:themeColor="text2"/>
-        </w:rPr>
-        <w:t>VARCHAR(</w:t>
-      </w:r>
-      <w:proofErr w:type="gramEnd"/>
-      <w:r>
-        <w:rPr>
-          <w:color w:val="44546A" w:themeColor="text2"/>
-        </w:rPr>
-        <w:t>20),</w:t>
-      </w:r>
-    </w:p>
-    <w:p>
-      <w:pPr>
-        <w:tabs>
-          <w:tab w:val="left" w:pos="1610"/>
-        </w:tabs>
-        <w:rPr>
-          <w:color w:val="44546A" w:themeColor="text2"/>
-        </w:rPr>
-      </w:pPr>
-      <w:r>
-        <w:rPr>
-          <w:color w:val="44546A" w:themeColor="text2"/>
-        </w:rPr>
-        <w:t xml:space="preserve">        created_at TIMESTAMP DEFAULT </w:t>
-      </w:r>
-      <w:proofErr w:type="gramStart"/>
-      <w:r>
-        <w:rPr>
-          <w:color w:val="44546A" w:themeColor="text2"/>
-        </w:rPr>
-        <w:t>NOW(</w:t>
-      </w:r>
-      <w:proofErr w:type="gramEnd"/>
-      <w:r>
-        <w:rPr>
-          <w:color w:val="44546A" w:themeColor="text2"/>
-        </w:rPr>
-        <w:t>),</w:t>
-      </w:r>
-    </w:p>
-    <w:p>
-      <w:pPr>
-        <w:tabs>
-          <w:tab w:val="left" w:pos="1610"/>
-        </w:tabs>
-        <w:rPr>
-          <w:color w:val="44546A" w:themeColor="text2"/>
-        </w:rPr>
-      </w:pPr>
-      <w:r>
-        <w:rPr>
-          <w:color w:val="44546A" w:themeColor="text2"/>
-        </w:rPr>
-        <w:t xml:space="preserve">        updated_at TIMESTAMP ON UPDATE </w:t>
-      </w:r>
-      <w:proofErr w:type="gramStart"/>
-      <w:r>
-        <w:rPr>
-          <w:color w:val="44546A" w:themeColor="text2"/>
-        </w:rPr>
-        <w:t>NOW(</w:t>
-      </w:r>
-      <w:proofErr w:type="gramEnd"/>
-      <w:r>
-        <w:rPr>
-          <w:color w:val="44546A" w:themeColor="text2"/>
-        </w:rPr>
-        <w:t xml:space="preserve">) DEFAULT </w:t>
-      </w:r>
-      <w:proofErr w:type="gramStart"/>
-      <w:r>
-        <w:rPr>
-          <w:color w:val="44546A" w:themeColor="text2"/>
-        </w:rPr>
-        <w:t>NOW(</w:t>
-      </w:r>
-      <w:proofErr w:type="gramEnd"/>
-      <w:r>
-        <w:rPr>
-          <w:color w:val="44546A" w:themeColor="text2"/>
-        </w:rPr>
-        <w:t>)</w:t>
+        <w:t>tweet_content VARCHAR(200),</w:t>
+      </w:r>
+    </w:p>
+    <w:p>
+      <w:pPr>
+        <w:tabs>
+          <w:tab w:val="left" w:pos="1610"/>
+        </w:tabs>
+        <w:rPr>
+          <w:color w:val="44546A" w:themeColor="text2"/>
+        </w:rPr>
+      </w:pPr>
+      <w:r>
+        <w:rPr>
+          <w:color w:val="44546A" w:themeColor="text2"/>
+        </w:rPr>
+        <w:t xml:space="preserve">        username VARCHAR(20),</w:t>
+      </w:r>
+    </w:p>
+    <w:p>
+      <w:pPr>
+        <w:tabs>
+          <w:tab w:val="left" w:pos="1610"/>
+        </w:tabs>
+        <w:rPr>
+          <w:color w:val="44546A" w:themeColor="text2"/>
+        </w:rPr>
+      </w:pPr>
+      <w:r>
+        <w:rPr>
+          <w:color w:val="44546A" w:themeColor="text2"/>
+        </w:rPr>
+        <w:t xml:space="preserve">        created_at TIMESTAMP DEFAULT NOW(),</w:t>
+      </w:r>
+    </w:p>
+    <w:p>
+      <w:pPr>
+        <w:tabs>
+          <w:tab w:val="left" w:pos="1610"/>
+        </w:tabs>
+        <w:rPr>
+          <w:color w:val="44546A" w:themeColor="text2"/>
+        </w:rPr>
+      </w:pPr>
+      <w:r>
+        <w:rPr>
+          <w:color w:val="44546A" w:themeColor="text2"/>
+        </w:rPr>
+        <w:t xml:space="preserve">        updated_at TIMESTAMP ON UPDATE NOW() DEFAULT NOW()</w:t>
       </w:r>
     </w:p>
     <w:p>
@@ -30654,21 +28797,13 @@
         <w:t>Section Intro – This section will contain information about comparison and logical operator. The comparison operator</w:t>
       </w:r>
       <w:r>
-        <w:t>, mainly &gt;, &lt;, &gt;=, &lt;=, =</w:t>
-      </w:r>
-      <w:proofErr w:type="gramStart"/>
-      <w:r>
-        <w:t>,</w:t>
+        <w:t>, mainly &gt;, &lt;, &gt;=, &lt;=, =,</w:t>
       </w:r>
       <w:r>
         <w:t xml:space="preserve"> </w:t>
       </w:r>
       <w:r>
-        <w:t>!</w:t>
-      </w:r>
-      <w:proofErr w:type="gramEnd"/>
-      <w:r>
-        <w:t>= are used to check for condition while the logical operators, mainly AND</w:t>
+        <w:t>!= are used to check for condition while the logical operators, mainly AND</w:t>
       </w:r>
       <w:r>
         <w:t>,</w:t>
@@ -30838,15 +28973,7 @@
         </w:tabs>
       </w:pPr>
       <w:r>
-        <w:t>Not Equal Conditional Operator -</w:t>
-      </w:r>
-      <w:proofErr w:type="gramStart"/>
-      <w:r>
-        <w:t>&gt; !</w:t>
-      </w:r>
-      <w:proofErr w:type="gramEnd"/>
-      <w:r>
-        <w:t>=</w:t>
+        <w:t>Not Equal Conditional Operator -&gt; !=</w:t>
       </w:r>
       <w:r>
         <w:t xml:space="preserve"> or &lt;&gt;</w:t>
@@ -30928,19 +29055,11 @@
         </w:rPr>
         <w:t xml:space="preserve">WHERE </w:t>
       </w:r>
-      <w:proofErr w:type="gramStart"/>
-      <w:r>
-        <w:rPr>
-          <w:color w:val="44546A" w:themeColor="text2"/>
-        </w:rPr>
-        <w:t>column !</w:t>
-      </w:r>
-      <w:proofErr w:type="gramEnd"/>
-      <w:r>
-        <w:rPr>
-          <w:color w:val="44546A" w:themeColor="text2"/>
-        </w:rPr>
-        <w:t>= some_value;</w:t>
+      <w:r>
+        <w:rPr>
+          <w:color w:val="44546A" w:themeColor="text2"/>
+        </w:rPr>
+        <w:t>column != some_value;</w:t>
       </w:r>
     </w:p>
     <w:p>
@@ -31561,54 +29680,34 @@
           <w:szCs w:val="20"/>
         </w:rPr>
       </w:pPr>
-      <w:proofErr w:type="gramStart"/>
       <w:r>
         <w:rPr>
           <w:color w:val="44546A" w:themeColor="text2"/>
           <w:sz w:val="20"/>
           <w:szCs w:val="20"/>
         </w:rPr>
-        <w:t>CAST(</w:t>
-      </w:r>
-      <w:proofErr w:type="gramEnd"/>
-      <w:r>
+        <w:t>CAST(expr AS type)</w:t>
+      </w:r>
+    </w:p>
+    <w:p>
+      <w:pPr>
+        <w:tabs>
+          <w:tab w:val="left" w:pos="1610"/>
+        </w:tabs>
         <w:rPr>
           <w:color w:val="44546A" w:themeColor="text2"/>
           <w:sz w:val="20"/>
           <w:szCs w:val="20"/>
         </w:rPr>
-        <w:t>expr AS type)</w:t>
-      </w:r>
-    </w:p>
-    <w:p>
-      <w:pPr>
-        <w:tabs>
-          <w:tab w:val="left" w:pos="1610"/>
-        </w:tabs>
+      </w:pPr>
+      <w:r>
         <w:rPr>
           <w:color w:val="44546A" w:themeColor="text2"/>
           <w:sz w:val="20"/>
           <w:szCs w:val="20"/>
         </w:rPr>
-      </w:pPr>
-      <w:r>
-        <w:rPr>
-          <w:color w:val="44546A" w:themeColor="text2"/>
-          <w:sz w:val="20"/>
-          <w:szCs w:val="20"/>
-        </w:rPr>
-        <w:t xml:space="preserve">SELECT </w:t>
-      </w:r>
-      <w:proofErr w:type="gramStart"/>
-      <w:r>
-        <w:rPr>
-          <w:color w:val="44546A" w:themeColor="text2"/>
-          <w:sz w:val="20"/>
-          <w:szCs w:val="20"/>
-        </w:rPr>
-        <w:t>CAST(</w:t>
-      </w:r>
-      <w:proofErr w:type="gramEnd"/>
+        <w:t>SELECT CAST(</w:t>
+      </w:r>
       <w:r>
         <w:rPr>
           <w:color w:val="44546A" w:themeColor="text2"/>
@@ -31782,21 +29881,13 @@
         <w:t>we want to check for multiple conditions</w:t>
       </w:r>
       <w:r>
-        <w:t xml:space="preserve"> like checking to see if </w:t>
-      </w:r>
-      <w:proofErr w:type="gramStart"/>
-      <w:r>
-        <w:t xml:space="preserve">our </w:t>
+        <w:t xml:space="preserve"> like checking to see if our </w:t>
       </w:r>
       <w:r>
         <w:t xml:space="preserve"> </w:t>
       </w:r>
       <w:r>
-        <w:t>columns</w:t>
-      </w:r>
-      <w:proofErr w:type="gramEnd"/>
-      <w:r>
-        <w:t xml:space="preserve"> have a value that match among many possible choices. Without the IN operator, we would have to use multiple OR </w:t>
+        <w:t xml:space="preserve">columns have a value that match among many possible choices. Without the IN operator, we would have to use multiple OR </w:t>
       </w:r>
       <w:r>
         <w:t xml:space="preserve">conditions but using IN we can </w:t>
@@ -31910,21 +30001,13 @@
         </w:tabs>
       </w:pPr>
       <w:r>
-        <w:t xml:space="preserve">The opposite of the </w:t>
-      </w:r>
-      <w:proofErr w:type="gramStart"/>
-      <w:r>
-        <w:t xml:space="preserve">IN </w:t>
+        <w:t xml:space="preserve">The opposite of the IN </w:t>
       </w:r>
       <w:r>
         <w:t>c</w:t>
       </w:r>
       <w:r>
-        <w:t>omparison</w:t>
-      </w:r>
-      <w:proofErr w:type="gramEnd"/>
-      <w:r>
-        <w:t xml:space="preserve"> operator</w:t>
+        <w:t>omparison operator</w:t>
       </w:r>
       <w:r>
         <w:t xml:space="preserve">, it will select all the values that don’t match with values listed in </w:t>
@@ -32435,21 +30518,7 @@
         <w:rPr>
           <w:color w:val="44546A" w:themeColor="text2"/>
         </w:rPr>
-        <w:t xml:space="preserve">SELECT </w:t>
-      </w:r>
-      <w:proofErr w:type="gramStart"/>
-      <w:r>
-        <w:rPr>
-          <w:color w:val="44546A" w:themeColor="text2"/>
-        </w:rPr>
-        <w:t>10 !</w:t>
-      </w:r>
-      <w:proofErr w:type="gramEnd"/>
-      <w:r>
-        <w:rPr>
-          <w:color w:val="44546A" w:themeColor="text2"/>
-        </w:rPr>
-        <w:t>= 10; -- 0</w:t>
+        <w:t>SELECT 10 != 10; -- 0</w:t>
       </w:r>
     </w:p>
     <w:p>
@@ -32498,15 +30567,7 @@
         </w:tabs>
       </w:pPr>
       <w:r>
-        <w:t>-- Select all books written before 1980 (</w:t>
-      </w:r>
-      <w:proofErr w:type="spellStart"/>
-      <w:r>
-        <w:t>non inclusive</w:t>
-      </w:r>
-      <w:proofErr w:type="spellEnd"/>
-      <w:r>
-        <w:t>)</w:t>
+        <w:t>-- Select all books written before 1980 (non inclusive)</w:t>
       </w:r>
     </w:p>
     <w:p>
@@ -32619,21 +30680,7 @@
         <w:rPr>
           <w:color w:val="44546A" w:themeColor="text2"/>
         </w:rPr>
-        <w:t>SELECT CONCAT_</w:t>
-      </w:r>
-      <w:proofErr w:type="gramStart"/>
-      <w:r>
-        <w:rPr>
-          <w:color w:val="44546A" w:themeColor="text2"/>
-        </w:rPr>
-        <w:t>WS(</w:t>
-      </w:r>
-      <w:proofErr w:type="gramEnd"/>
-      <w:r>
-        <w:rPr>
-          <w:color w:val="44546A" w:themeColor="text2"/>
-        </w:rPr>
-        <w:t>' ', author_fname, author_lname) AS Author, title, released_year</w:t>
+        <w:t>SELECT CONCAT_WS(' ', author_fname, author_lname) AS Author, title, released_year</w:t>
       </w:r>
     </w:p>
     <w:p>
@@ -32698,21 +30745,7 @@
         <w:rPr>
           <w:color w:val="44546A" w:themeColor="text2"/>
         </w:rPr>
-        <w:t>SELECT CONCAT_</w:t>
-      </w:r>
-      <w:proofErr w:type="gramStart"/>
-      <w:r>
-        <w:rPr>
-          <w:color w:val="44546A" w:themeColor="text2"/>
-        </w:rPr>
-        <w:t>WS(</w:t>
-      </w:r>
-      <w:proofErr w:type="gramEnd"/>
-      <w:r>
-        <w:rPr>
-          <w:color w:val="44546A" w:themeColor="text2"/>
-        </w:rPr>
-        <w:t>' ', author_fname, author_lname) AS Author, title, released_year</w:t>
+        <w:t>SELECT CONCAT_WS(' ', author_fname, author_lname) AS Author, title, released_year</w:t>
       </w:r>
     </w:p>
     <w:p>
@@ -32858,21 +30891,7 @@
         <w:rPr>
           <w:color w:val="44546A" w:themeColor="text2"/>
         </w:rPr>
-        <w:t>SELECT CONCAT_</w:t>
-      </w:r>
-      <w:proofErr w:type="gramStart"/>
-      <w:r>
-        <w:rPr>
-          <w:color w:val="44546A" w:themeColor="text2"/>
-        </w:rPr>
-        <w:t>WS(</w:t>
-      </w:r>
-      <w:proofErr w:type="gramEnd"/>
-      <w:r>
-        <w:rPr>
-          <w:color w:val="44546A" w:themeColor="text2"/>
-        </w:rPr>
-        <w:t>' ', author_fname, author_lname) AS Author, title, released_year</w:t>
+        <w:t>SELECT CONCAT_WS(' ', author_fname, author_lname) AS Author, title, released_year</w:t>
       </w:r>
     </w:p>
     <w:p>
@@ -33110,65 +31129,23 @@
         <w:rPr>
           <w:color w:val="44546A" w:themeColor="text2"/>
         </w:rPr>
-        <w:t xml:space="preserve">WHEN </w:t>
-      </w:r>
-      <w:proofErr w:type="gramStart"/>
-      <w:r>
-        <w:rPr>
-          <w:color w:val="44546A" w:themeColor="text2"/>
-        </w:rPr>
-        <w:t>COUNT(</w:t>
-      </w:r>
-      <w:proofErr w:type="gramEnd"/>
-      <w:r>
-        <w:rPr>
-          <w:color w:val="44546A" w:themeColor="text2"/>
-        </w:rPr>
-        <w:t>title) = 1 THEN '1 book'</w:t>
-      </w:r>
-    </w:p>
-    <w:p>
-      <w:pPr>
-        <w:tabs>
-          <w:tab w:val="left" w:pos="1610"/>
-        </w:tabs>
-        <w:rPr>
-          <w:color w:val="44546A" w:themeColor="text2"/>
-        </w:rPr>
-      </w:pPr>
-      <w:r>
-        <w:rPr>
-          <w:color w:val="44546A" w:themeColor="text2"/>
-        </w:rPr>
-        <w:t xml:space="preserve">    ELSE CONCAT(</w:t>
-      </w:r>
-      <w:proofErr w:type="gramStart"/>
-      <w:r>
-        <w:rPr>
-          <w:color w:val="44546A" w:themeColor="text2"/>
-        </w:rPr>
-        <w:t>COUNT(</w:t>
-      </w:r>
-      <w:proofErr w:type="gramEnd"/>
-      <w:r>
-        <w:rPr>
-          <w:color w:val="44546A" w:themeColor="text2"/>
-        </w:rPr>
-        <w:t xml:space="preserve">title), ' </w:t>
-      </w:r>
-      <w:proofErr w:type="gramStart"/>
-      <w:r>
-        <w:rPr>
-          <w:color w:val="44546A" w:themeColor="text2"/>
-        </w:rPr>
-        <w:t>books'</w:t>
-      </w:r>
-      <w:proofErr w:type="gramEnd"/>
-      <w:r>
-        <w:rPr>
-          <w:color w:val="44546A" w:themeColor="text2"/>
-        </w:rPr>
-        <w:t>)</w:t>
+        <w:t>WHEN COUNT(title) = 1 THEN '1 book'</w:t>
+      </w:r>
+    </w:p>
+    <w:p>
+      <w:pPr>
+        <w:tabs>
+          <w:tab w:val="left" w:pos="1610"/>
+        </w:tabs>
+        <w:rPr>
+          <w:color w:val="44546A" w:themeColor="text2"/>
+        </w:rPr>
+      </w:pPr>
+      <w:r>
+        <w:rPr>
+          <w:color w:val="44546A" w:themeColor="text2"/>
+        </w:rPr>
+        <w:t xml:space="preserve">    ELSE CONCAT(COUNT(title), ' books')</w:t>
       </w:r>
     </w:p>
     <w:p>
@@ -33479,7 +31456,13 @@
         <w:t xml:space="preserve">constraint </w:t>
       </w:r>
       <w:r>
-        <w:t>that can used to make sure every new entry in a column</w:t>
+        <w:t>that can</w:t>
+      </w:r>
+      <w:r>
+        <w:t xml:space="preserve"> be</w:t>
+      </w:r>
+      <w:r>
+        <w:t xml:space="preserve"> used to make sure every new entry in a column</w:t>
       </w:r>
       <w:r>
         <w:t xml:space="preserve"> is unique or in other words</w:t>
@@ -35025,7 +33008,19 @@
         <w:rPr>
           <w:color w:val="44546A" w:themeColor="text2"/>
         </w:rPr>
-        <w:t>_name to new_column_name;</w:t>
+        <w:t xml:space="preserve">_name </w:t>
+      </w:r>
+      <w:r>
+        <w:rPr>
+          <w:color w:val="44546A" w:themeColor="text2"/>
+        </w:rPr>
+        <w:t>TO</w:t>
+      </w:r>
+      <w:r>
+        <w:rPr>
+          <w:color w:val="44546A" w:themeColor="text2"/>
+        </w:rPr>
+        <w:t xml:space="preserve"> new_column_name;</w:t>
       </w:r>
       <w:r>
         <w:rPr>
@@ -35949,7 +33944,13 @@
         <w:t xml:space="preserve">one table but in real world scenarios </w:t>
       </w:r>
       <w:r>
-        <w:t xml:space="preserve">we have work with work with multiple tables that are related to each other through </w:t>
+        <w:t xml:space="preserve">we have </w:t>
+      </w:r>
+      <w:r>
+        <w:t xml:space="preserve">to </w:t>
+      </w:r>
+      <w:r>
+        <w:t xml:space="preserve">work with multiple tables that are related to each other through </w:t>
       </w:r>
       <w:r>
         <w:t xml:space="preserve">columns called keys. We can join different tables using these keys to get the data that we need to solve a particular problem and in the end that’s all matters, depending on the question we are trying to answer we have to join different tables stored inside a database and then </w:t>
@@ -38654,12 +36655,10 @@
       <w:r>
         <w:t xml:space="preserve">replacing the values in </w:t>
       </w:r>
-      <w:proofErr w:type="spellStart"/>
       <w:proofErr w:type="gramStart"/>
       <w:r>
         <w:t>a</w:t>
       </w:r>
-      <w:proofErr w:type="spellEnd"/>
       <w:proofErr w:type="gramEnd"/>
       <w:r>
         <w:t xml:space="preserve"> expression where there is NULL to the value.</w:t>
@@ -39437,29 +37436,267 @@
       <w:r>
         <w:t xml:space="preserve">ON </w:t>
       </w:r>
-      <w:proofErr w:type="spellStart"/>
       <w:proofErr w:type="gramStart"/>
       <w:r>
         <w:t>A.Student</w:t>
       </w:r>
       <w:proofErr w:type="gramEnd"/>
       <w:r>
+        <w:t xml:space="preserve">_Id = </w:t>
+      </w:r>
+      <w:proofErr w:type="gramStart"/>
+      <w:r>
+        <w:t>B.Student</w:t>
+      </w:r>
+      <w:proofErr w:type="gramEnd"/>
+      <w:r>
         <w:t>_Id</w:t>
       </w:r>
-      <w:proofErr w:type="spellEnd"/>
-      <w:r>
-        <w:t xml:space="preserve"> = </w:t>
-      </w:r>
-      <w:proofErr w:type="spellStart"/>
+    </w:p>
+    <w:p>
+      <w:pPr>
+        <w:tabs>
+          <w:tab w:val="left" w:pos="2430"/>
+        </w:tabs>
+      </w:pPr>
+      <w:r>
+        <w:t>ORDER BY Grade DESC;</w:t>
+      </w:r>
+    </w:p>
+    <w:p>
+      <w:pPr>
+        <w:tabs>
+          <w:tab w:val="left" w:pos="2430"/>
+        </w:tabs>
+      </w:pPr>
+    </w:p>
+    <w:p>
+      <w:pPr>
+        <w:tabs>
+          <w:tab w:val="left" w:pos="2430"/>
+        </w:tabs>
+      </w:pPr>
+      <w:r>
+        <w:t>-- Print the output that's on the screen</w:t>
+      </w:r>
+    </w:p>
+    <w:p>
+      <w:pPr>
+        <w:tabs>
+          <w:tab w:val="left" w:pos="2430"/>
+        </w:tabs>
+      </w:pPr>
+      <w:r>
+        <w:t>SELECT First_Name, Title, Grade</w:t>
+      </w:r>
+    </w:p>
+    <w:p>
+      <w:pPr>
+        <w:tabs>
+          <w:tab w:val="left" w:pos="2430"/>
+        </w:tabs>
+      </w:pPr>
+      <w:r>
+        <w:t>FROM Students AS A</w:t>
+      </w:r>
+    </w:p>
+    <w:p>
+      <w:pPr>
+        <w:tabs>
+          <w:tab w:val="left" w:pos="2430"/>
+        </w:tabs>
+      </w:pPr>
+      <w:r>
+        <w:t>LEFT JOIN Papers AS B</w:t>
+      </w:r>
+    </w:p>
+    <w:p>
+      <w:pPr>
+        <w:tabs>
+          <w:tab w:val="left" w:pos="2430"/>
+        </w:tabs>
+      </w:pPr>
+      <w:r>
+        <w:t xml:space="preserve">ON </w:t>
+      </w:r>
       <w:proofErr w:type="gramStart"/>
       <w:r>
+        <w:t>A.Student</w:t>
+      </w:r>
+      <w:proofErr w:type="gramEnd"/>
+      <w:r>
+        <w:t xml:space="preserve">_Id = </w:t>
+      </w:r>
+      <w:proofErr w:type="gramStart"/>
+      <w:r>
         <w:t>B.Student</w:t>
       </w:r>
       <w:proofErr w:type="gramEnd"/>
       <w:r>
+        <w:t>_Id;</w:t>
+      </w:r>
+    </w:p>
+    <w:p>
+      <w:pPr>
+        <w:tabs>
+          <w:tab w:val="left" w:pos="2430"/>
+        </w:tabs>
+      </w:pPr>
+    </w:p>
+    <w:p>
+      <w:pPr>
+        <w:tabs>
+          <w:tab w:val="left" w:pos="2430"/>
+        </w:tabs>
+      </w:pPr>
+      <w:r>
+        <w:t>-- Make some changes to the above query</w:t>
+      </w:r>
+    </w:p>
+    <w:p>
+      <w:pPr>
+        <w:tabs>
+          <w:tab w:val="left" w:pos="2430"/>
+        </w:tabs>
+      </w:pPr>
+      <w:r>
+        <w:t xml:space="preserve">SELECT First_Name, </w:t>
+      </w:r>
+      <w:proofErr w:type="gramStart"/>
+      <w:r>
+        <w:t>IFNULL(</w:t>
+      </w:r>
+      <w:proofErr w:type="gramEnd"/>
+      <w:r>
+        <w:t xml:space="preserve">Title, 'MISSING'), </w:t>
+      </w:r>
+      <w:proofErr w:type="gramStart"/>
+      <w:r>
+        <w:t>IFNULL(</w:t>
+      </w:r>
+      <w:proofErr w:type="gramEnd"/>
+      <w:r>
+        <w:t>Grade, 0)</w:t>
+      </w:r>
+    </w:p>
+    <w:p>
+      <w:pPr>
+        <w:tabs>
+          <w:tab w:val="left" w:pos="2430"/>
+        </w:tabs>
+      </w:pPr>
+      <w:r>
+        <w:t>FROM Students AS A</w:t>
+      </w:r>
+    </w:p>
+    <w:p>
+      <w:pPr>
+        <w:tabs>
+          <w:tab w:val="left" w:pos="2430"/>
+        </w:tabs>
+      </w:pPr>
+      <w:r>
+        <w:t>LEFT JOIN Papers AS B</w:t>
+      </w:r>
+    </w:p>
+    <w:p>
+      <w:pPr>
+        <w:tabs>
+          <w:tab w:val="left" w:pos="2430"/>
+        </w:tabs>
+      </w:pPr>
+      <w:r>
+        <w:t xml:space="preserve">ON </w:t>
+      </w:r>
+      <w:proofErr w:type="gramStart"/>
+      <w:r>
+        <w:t>A.Student</w:t>
+      </w:r>
+      <w:proofErr w:type="gramEnd"/>
+      <w:r>
+        <w:t xml:space="preserve">_Id = </w:t>
+      </w:r>
+      <w:proofErr w:type="gramStart"/>
+      <w:r>
+        <w:t>B.Student</w:t>
+      </w:r>
+      <w:proofErr w:type="gramEnd"/>
+      <w:r>
+        <w:t>_Id;</w:t>
+      </w:r>
+    </w:p>
+    <w:p>
+      <w:pPr>
+        <w:tabs>
+          <w:tab w:val="left" w:pos="2430"/>
+        </w:tabs>
+      </w:pPr>
+    </w:p>
+    <w:p>
+      <w:pPr>
+        <w:tabs>
+          <w:tab w:val="left" w:pos="2430"/>
+        </w:tabs>
+      </w:pPr>
+      <w:r>
+        <w:t>-- Print the output that's on the screen</w:t>
+      </w:r>
+    </w:p>
+    <w:p>
+      <w:pPr>
+        <w:tabs>
+          <w:tab w:val="left" w:pos="2430"/>
+        </w:tabs>
+      </w:pPr>
+      <w:r>
+        <w:t>SELECT First_Name, IFNULL(AVG(Grade), 0) AS Average</w:t>
+      </w:r>
+    </w:p>
+    <w:p>
+      <w:pPr>
+        <w:tabs>
+          <w:tab w:val="left" w:pos="2430"/>
+        </w:tabs>
+      </w:pPr>
+      <w:r>
+        <w:t>FROM Students AS A</w:t>
+      </w:r>
+    </w:p>
+    <w:p>
+      <w:pPr>
+        <w:tabs>
+          <w:tab w:val="left" w:pos="2430"/>
+        </w:tabs>
+      </w:pPr>
+      <w:r>
+        <w:t>LEFT JOIN Papers AS B</w:t>
+      </w:r>
+    </w:p>
+    <w:p>
+      <w:pPr>
+        <w:tabs>
+          <w:tab w:val="left" w:pos="2430"/>
+        </w:tabs>
+      </w:pPr>
+      <w:r>
+        <w:t xml:space="preserve">ON </w:t>
+      </w:r>
+      <w:proofErr w:type="gramStart"/>
+      <w:r>
+        <w:t>A.Student</w:t>
+      </w:r>
+      <w:proofErr w:type="gramEnd"/>
+      <w:r>
+        <w:t xml:space="preserve">_Id = </w:t>
+      </w:r>
+      <w:proofErr w:type="gramStart"/>
+      <w:r>
+        <w:t>B.Student</w:t>
+      </w:r>
+      <w:proofErr w:type="gramEnd"/>
+      <w:r>
         <w:t>_Id</w:t>
       </w:r>
-      <w:proofErr w:type="spellEnd"/>
     </w:p>
     <w:p>
       <w:pPr>
@@ -39468,7 +37705,7 @@
         </w:tabs>
       </w:pPr>
       <w:r>
-        <w:t>ORDER BY Grade DESC;</w:t>
+        <w:t>GROUP BY First_Name</w:t>
       </w:r>
     </w:p>
     <w:p>
@@ -39477,6 +37714,9 @@
           <w:tab w:val="left" w:pos="2430"/>
         </w:tabs>
       </w:pPr>
+      <w:r>
+        <w:t>ORDER BY Average DESC;</w:t>
+      </w:r>
     </w:p>
     <w:p>
       <w:pPr>
@@ -39484,6 +37724,13 @@
           <w:tab w:val="left" w:pos="2430"/>
         </w:tabs>
       </w:pPr>
+    </w:p>
+    <w:p>
+      <w:pPr>
+        <w:tabs>
+          <w:tab w:val="left" w:pos="2430"/>
+        </w:tabs>
+      </w:pPr>
       <w:r>
         <w:t>-- Print the output that's on the screen</w:t>
       </w:r>
@@ -39495,7 +37742,7 @@
         </w:tabs>
       </w:pPr>
       <w:r>
-        <w:t>SELECT First_Name, Title, Grade</w:t>
+        <w:t>SELECT First_Name, IFNULL(AVG(Grade), 0) AS Average,</w:t>
       </w:r>
     </w:p>
     <w:p>
@@ -39505,6 +37752,49 @@
         </w:tabs>
       </w:pPr>
       <w:r>
+        <w:t>CASE</w:t>
+      </w:r>
+    </w:p>
+    <w:p>
+      <w:pPr>
+        <w:tabs>
+          <w:tab w:val="left" w:pos="2430"/>
+        </w:tabs>
+      </w:pPr>
+      <w:r>
+        <w:t xml:space="preserve">    </w:t>
+      </w:r>
+      <w:r>
+        <w:t>WHEN AVG(Grade) &gt;= 75 THEN 'PASSING'</w:t>
+      </w:r>
+    </w:p>
+    <w:p>
+      <w:pPr>
+        <w:tabs>
+          <w:tab w:val="left" w:pos="2430"/>
+        </w:tabs>
+      </w:pPr>
+      <w:r>
+        <w:t xml:space="preserve">    ELSE 'FAILING'</w:t>
+      </w:r>
+    </w:p>
+    <w:p>
+      <w:pPr>
+        <w:tabs>
+          <w:tab w:val="left" w:pos="2430"/>
+        </w:tabs>
+      </w:pPr>
+      <w:r>
+        <w:t>END AS Passing_Status</w:t>
+      </w:r>
+    </w:p>
+    <w:p>
+      <w:pPr>
+        <w:tabs>
+          <w:tab w:val="left" w:pos="2430"/>
+        </w:tabs>
+      </w:pPr>
+      <w:r>
         <w:t>FROM Students AS A</w:t>
       </w:r>
     </w:p>
@@ -39527,461 +37817,122 @@
       <w:r>
         <w:t xml:space="preserve">ON </w:t>
       </w:r>
-      <w:proofErr w:type="spellStart"/>
       <w:proofErr w:type="gramStart"/>
       <w:r>
         <w:t>A.Student</w:t>
       </w:r>
       <w:proofErr w:type="gramEnd"/>
       <w:r>
+        <w:t xml:space="preserve">_Id = </w:t>
+      </w:r>
+      <w:proofErr w:type="gramStart"/>
+      <w:r>
+        <w:t>B.Student</w:t>
+      </w:r>
+      <w:proofErr w:type="gramEnd"/>
+      <w:r>
         <w:t>_Id</w:t>
       </w:r>
-      <w:proofErr w:type="spellEnd"/>
-      <w:r>
-        <w:t xml:space="preserve"> = </w:t>
-      </w:r>
-      <w:proofErr w:type="spellStart"/>
+    </w:p>
+    <w:p>
+      <w:pPr>
+        <w:tabs>
+          <w:tab w:val="left" w:pos="2430"/>
+        </w:tabs>
+      </w:pPr>
+      <w:r>
+        <w:t>GROUP BY First_Name</w:t>
+      </w:r>
+    </w:p>
+    <w:p>
+      <w:pPr>
+        <w:tabs>
+          <w:tab w:val="left" w:pos="2430"/>
+        </w:tabs>
+      </w:pPr>
+      <w:r>
+        <w:t>ORDER BY Average DESC;</w:t>
+      </w:r>
+    </w:p>
+    <w:p>
+      <w:pPr>
+        <w:tabs>
+          <w:tab w:val="left" w:pos="2430"/>
+        </w:tabs>
+      </w:pPr>
+    </w:p>
+    <w:p>
+      <w:pPr>
+        <w:tabs>
+          <w:tab w:val="left" w:pos="2430"/>
+        </w:tabs>
+      </w:pPr>
+    </w:p>
+    <w:p>
+      <w:pPr>
+        <w:tabs>
+          <w:tab w:val="left" w:pos="2430"/>
+        </w:tabs>
+      </w:pPr>
+      <w:r>
+        <w:t>-- Students that haven't submitted a report</w:t>
+      </w:r>
+    </w:p>
+    <w:p>
+      <w:pPr>
+        <w:tabs>
+          <w:tab w:val="left" w:pos="2430"/>
+        </w:tabs>
+      </w:pPr>
+      <w:r>
+        <w:t>SELECT First_Name</w:t>
+      </w:r>
+    </w:p>
+    <w:p>
+      <w:pPr>
+        <w:tabs>
+          <w:tab w:val="left" w:pos="2430"/>
+        </w:tabs>
+      </w:pPr>
+      <w:r>
+        <w:t>FROM Students AS A</w:t>
+      </w:r>
+    </w:p>
+    <w:p>
+      <w:pPr>
+        <w:tabs>
+          <w:tab w:val="left" w:pos="2430"/>
+        </w:tabs>
+      </w:pPr>
+      <w:r>
+        <w:t>LEFT JOIN Papers AS B</w:t>
+      </w:r>
+    </w:p>
+    <w:p>
+      <w:pPr>
+        <w:tabs>
+          <w:tab w:val="left" w:pos="2430"/>
+        </w:tabs>
+      </w:pPr>
+      <w:r>
+        <w:t xml:space="preserve">ON </w:t>
+      </w:r>
       <w:proofErr w:type="gramStart"/>
       <w:r>
+        <w:t>A.Student</w:t>
+      </w:r>
+      <w:proofErr w:type="gramEnd"/>
+      <w:r>
+        <w:t xml:space="preserve">_Id = </w:t>
+      </w:r>
+      <w:proofErr w:type="gramStart"/>
+      <w:r>
         <w:t>B.Student</w:t>
       </w:r>
       <w:proofErr w:type="gramEnd"/>
       <w:r>
         <w:t>_Id</w:t>
       </w:r>
-      <w:proofErr w:type="spellEnd"/>
-      <w:r>
-        <w:t>;</w:t>
-      </w:r>
-    </w:p>
-    <w:p>
-      <w:pPr>
-        <w:tabs>
-          <w:tab w:val="left" w:pos="2430"/>
-        </w:tabs>
-      </w:pPr>
-    </w:p>
-    <w:p>
-      <w:pPr>
-        <w:tabs>
-          <w:tab w:val="left" w:pos="2430"/>
-        </w:tabs>
-      </w:pPr>
-      <w:r>
-        <w:t>-- Make some changes to the above query</w:t>
-      </w:r>
-    </w:p>
-    <w:p>
-      <w:pPr>
-        <w:tabs>
-          <w:tab w:val="left" w:pos="2430"/>
-        </w:tabs>
-      </w:pPr>
-      <w:r>
-        <w:t xml:space="preserve">SELECT First_Name, </w:t>
-      </w:r>
-      <w:proofErr w:type="gramStart"/>
-      <w:r>
-        <w:t>IFNULL(</w:t>
-      </w:r>
-      <w:proofErr w:type="gramEnd"/>
-      <w:r>
-        <w:t xml:space="preserve">Title, 'MISSING'), </w:t>
-      </w:r>
-      <w:proofErr w:type="gramStart"/>
-      <w:r>
-        <w:t>IFNULL(</w:t>
-      </w:r>
-      <w:proofErr w:type="gramEnd"/>
-      <w:r>
-        <w:t>Grade, 0)</w:t>
-      </w:r>
-    </w:p>
-    <w:p>
-      <w:pPr>
-        <w:tabs>
-          <w:tab w:val="left" w:pos="2430"/>
-        </w:tabs>
-      </w:pPr>
-      <w:r>
-        <w:t>FROM Students AS A</w:t>
-      </w:r>
-    </w:p>
-    <w:p>
-      <w:pPr>
-        <w:tabs>
-          <w:tab w:val="left" w:pos="2430"/>
-        </w:tabs>
-      </w:pPr>
-      <w:r>
-        <w:t>LEFT JOIN Papers AS B</w:t>
-      </w:r>
-    </w:p>
-    <w:p>
-      <w:pPr>
-        <w:tabs>
-          <w:tab w:val="left" w:pos="2430"/>
-        </w:tabs>
-      </w:pPr>
-      <w:r>
-        <w:t xml:space="preserve">ON </w:t>
-      </w:r>
-      <w:proofErr w:type="spellStart"/>
-      <w:proofErr w:type="gramStart"/>
-      <w:r>
-        <w:t>A.Student</w:t>
-      </w:r>
-      <w:proofErr w:type="gramEnd"/>
-      <w:r>
-        <w:t>_Id</w:t>
-      </w:r>
-      <w:proofErr w:type="spellEnd"/>
-      <w:r>
-        <w:t xml:space="preserve"> = </w:t>
-      </w:r>
-      <w:proofErr w:type="spellStart"/>
-      <w:proofErr w:type="gramStart"/>
-      <w:r>
-        <w:t>B.Student</w:t>
-      </w:r>
-      <w:proofErr w:type="gramEnd"/>
-      <w:r>
-        <w:t>_Id</w:t>
-      </w:r>
-      <w:proofErr w:type="spellEnd"/>
-      <w:r>
-        <w:t>;</w:t>
-      </w:r>
-    </w:p>
-    <w:p>
-      <w:pPr>
-        <w:tabs>
-          <w:tab w:val="left" w:pos="2430"/>
-        </w:tabs>
-      </w:pPr>
-    </w:p>
-    <w:p>
-      <w:pPr>
-        <w:tabs>
-          <w:tab w:val="left" w:pos="2430"/>
-        </w:tabs>
-      </w:pPr>
-      <w:r>
-        <w:t>-- Print the output that's on the screen</w:t>
-      </w:r>
-    </w:p>
-    <w:p>
-      <w:pPr>
-        <w:tabs>
-          <w:tab w:val="left" w:pos="2430"/>
-        </w:tabs>
-      </w:pPr>
-      <w:r>
-        <w:t>SELECT First_Name, IFNULL(AVG(Grade), 0) AS Average</w:t>
-      </w:r>
-    </w:p>
-    <w:p>
-      <w:pPr>
-        <w:tabs>
-          <w:tab w:val="left" w:pos="2430"/>
-        </w:tabs>
-      </w:pPr>
-      <w:r>
-        <w:t>FROM Students AS A</w:t>
-      </w:r>
-    </w:p>
-    <w:p>
-      <w:pPr>
-        <w:tabs>
-          <w:tab w:val="left" w:pos="2430"/>
-        </w:tabs>
-      </w:pPr>
-      <w:r>
-        <w:t>LEFT JOIN Papers AS B</w:t>
-      </w:r>
-    </w:p>
-    <w:p>
-      <w:pPr>
-        <w:tabs>
-          <w:tab w:val="left" w:pos="2430"/>
-        </w:tabs>
-      </w:pPr>
-      <w:r>
-        <w:t xml:space="preserve">ON </w:t>
-      </w:r>
-      <w:proofErr w:type="spellStart"/>
-      <w:proofErr w:type="gramStart"/>
-      <w:r>
-        <w:t>A.Student</w:t>
-      </w:r>
-      <w:proofErr w:type="gramEnd"/>
-      <w:r>
-        <w:t>_Id</w:t>
-      </w:r>
-      <w:proofErr w:type="spellEnd"/>
-      <w:r>
-        <w:t xml:space="preserve"> = </w:t>
-      </w:r>
-      <w:proofErr w:type="spellStart"/>
-      <w:proofErr w:type="gramStart"/>
-      <w:r>
-        <w:t>B.Student</w:t>
-      </w:r>
-      <w:proofErr w:type="gramEnd"/>
-      <w:r>
-        <w:t>_Id</w:t>
-      </w:r>
-      <w:proofErr w:type="spellEnd"/>
-    </w:p>
-    <w:p>
-      <w:pPr>
-        <w:tabs>
-          <w:tab w:val="left" w:pos="2430"/>
-        </w:tabs>
-      </w:pPr>
-      <w:r>
-        <w:t>GROUP BY First_Name</w:t>
-      </w:r>
-    </w:p>
-    <w:p>
-      <w:pPr>
-        <w:tabs>
-          <w:tab w:val="left" w:pos="2430"/>
-        </w:tabs>
-      </w:pPr>
-      <w:r>
-        <w:t>ORDER BY Average DESC;</w:t>
-      </w:r>
-    </w:p>
-    <w:p>
-      <w:pPr>
-        <w:tabs>
-          <w:tab w:val="left" w:pos="2430"/>
-        </w:tabs>
-      </w:pPr>
-    </w:p>
-    <w:p>
-      <w:pPr>
-        <w:tabs>
-          <w:tab w:val="left" w:pos="2430"/>
-        </w:tabs>
-      </w:pPr>
-      <w:r>
-        <w:t>-- Print the output that's on the screen</w:t>
-      </w:r>
-    </w:p>
-    <w:p>
-      <w:pPr>
-        <w:tabs>
-          <w:tab w:val="left" w:pos="2430"/>
-        </w:tabs>
-      </w:pPr>
-      <w:r>
-        <w:t>SELECT First_Name, IFNULL(AVG(Grade), 0) AS Average,</w:t>
-      </w:r>
-    </w:p>
-    <w:p>
-      <w:pPr>
-        <w:tabs>
-          <w:tab w:val="left" w:pos="2430"/>
-        </w:tabs>
-      </w:pPr>
-      <w:r>
-        <w:t>CASE</w:t>
-      </w:r>
-    </w:p>
-    <w:p>
-      <w:pPr>
-        <w:tabs>
-          <w:tab w:val="left" w:pos="2430"/>
-        </w:tabs>
-      </w:pPr>
-      <w:r>
-        <w:t xml:space="preserve">    </w:t>
-      </w:r>
-      <w:r>
-        <w:t>WHEN AVG(Grade) &gt;= 75 THEN 'PASSING'</w:t>
-      </w:r>
-    </w:p>
-    <w:p>
-      <w:pPr>
-        <w:tabs>
-          <w:tab w:val="left" w:pos="2430"/>
-        </w:tabs>
-      </w:pPr>
-      <w:r>
-        <w:t xml:space="preserve">    ELSE 'FAILING'</w:t>
-      </w:r>
-    </w:p>
-    <w:p>
-      <w:pPr>
-        <w:tabs>
-          <w:tab w:val="left" w:pos="2430"/>
-        </w:tabs>
-      </w:pPr>
-      <w:r>
-        <w:t>END AS Passing_Status</w:t>
-      </w:r>
-    </w:p>
-    <w:p>
-      <w:pPr>
-        <w:tabs>
-          <w:tab w:val="left" w:pos="2430"/>
-        </w:tabs>
-      </w:pPr>
-      <w:r>
-        <w:t>FROM Students AS A</w:t>
-      </w:r>
-    </w:p>
-    <w:p>
-      <w:pPr>
-        <w:tabs>
-          <w:tab w:val="left" w:pos="2430"/>
-        </w:tabs>
-      </w:pPr>
-      <w:r>
-        <w:t>LEFT JOIN Papers AS B</w:t>
-      </w:r>
-    </w:p>
-    <w:p>
-      <w:pPr>
-        <w:tabs>
-          <w:tab w:val="left" w:pos="2430"/>
-        </w:tabs>
-      </w:pPr>
-      <w:r>
-        <w:t xml:space="preserve">ON </w:t>
-      </w:r>
-      <w:proofErr w:type="spellStart"/>
-      <w:proofErr w:type="gramStart"/>
-      <w:r>
-        <w:t>A.Student</w:t>
-      </w:r>
-      <w:proofErr w:type="gramEnd"/>
-      <w:r>
-        <w:t>_Id</w:t>
-      </w:r>
-      <w:proofErr w:type="spellEnd"/>
-      <w:r>
-        <w:t xml:space="preserve"> = </w:t>
-      </w:r>
-      <w:proofErr w:type="spellStart"/>
-      <w:proofErr w:type="gramStart"/>
-      <w:r>
-        <w:t>B.Student</w:t>
-      </w:r>
-      <w:proofErr w:type="gramEnd"/>
-      <w:r>
-        <w:t>_Id</w:t>
-      </w:r>
-      <w:proofErr w:type="spellEnd"/>
-    </w:p>
-    <w:p>
-      <w:pPr>
-        <w:tabs>
-          <w:tab w:val="left" w:pos="2430"/>
-        </w:tabs>
-      </w:pPr>
-      <w:r>
-        <w:t>GROUP BY First_Name</w:t>
-      </w:r>
-    </w:p>
-    <w:p>
-      <w:pPr>
-        <w:tabs>
-          <w:tab w:val="left" w:pos="2430"/>
-        </w:tabs>
-      </w:pPr>
-      <w:r>
-        <w:t>ORDER BY Average DESC;</w:t>
-      </w:r>
-    </w:p>
-    <w:p>
-      <w:pPr>
-        <w:tabs>
-          <w:tab w:val="left" w:pos="2430"/>
-        </w:tabs>
-      </w:pPr>
-    </w:p>
-    <w:p>
-      <w:pPr>
-        <w:tabs>
-          <w:tab w:val="left" w:pos="2430"/>
-        </w:tabs>
-      </w:pPr>
-    </w:p>
-    <w:p>
-      <w:pPr>
-        <w:tabs>
-          <w:tab w:val="left" w:pos="2430"/>
-        </w:tabs>
-      </w:pPr>
-      <w:r>
-        <w:t>-- Students that haven't submitted a report</w:t>
-      </w:r>
-    </w:p>
-    <w:p>
-      <w:pPr>
-        <w:tabs>
-          <w:tab w:val="left" w:pos="2430"/>
-        </w:tabs>
-      </w:pPr>
-      <w:r>
-        <w:t>SELECT First_Name</w:t>
-      </w:r>
-    </w:p>
-    <w:p>
-      <w:pPr>
-        <w:tabs>
-          <w:tab w:val="left" w:pos="2430"/>
-        </w:tabs>
-      </w:pPr>
-      <w:r>
-        <w:t>FROM Students AS A</w:t>
-      </w:r>
-    </w:p>
-    <w:p>
-      <w:pPr>
-        <w:tabs>
-          <w:tab w:val="left" w:pos="2430"/>
-        </w:tabs>
-      </w:pPr>
-      <w:r>
-        <w:t>LEFT JOIN Papers AS B</w:t>
-      </w:r>
-    </w:p>
-    <w:p>
-      <w:pPr>
-        <w:tabs>
-          <w:tab w:val="left" w:pos="2430"/>
-        </w:tabs>
-      </w:pPr>
-      <w:r>
-        <w:t xml:space="preserve">ON </w:t>
-      </w:r>
-      <w:proofErr w:type="spellStart"/>
-      <w:proofErr w:type="gramStart"/>
-      <w:r>
-        <w:t>A.Student</w:t>
-      </w:r>
-      <w:proofErr w:type="gramEnd"/>
-      <w:r>
-        <w:t>_Id</w:t>
-      </w:r>
-      <w:proofErr w:type="spellEnd"/>
-      <w:r>
-        <w:t xml:space="preserve"> = </w:t>
-      </w:r>
-      <w:proofErr w:type="spellStart"/>
-      <w:proofErr w:type="gramStart"/>
-      <w:r>
-        <w:t>B.Student</w:t>
-      </w:r>
-      <w:proofErr w:type="gramEnd"/>
-      <w:r>
-        <w:t>_Id</w:t>
-      </w:r>
-      <w:proofErr w:type="spellEnd"/>
     </w:p>
     <w:p>
       <w:pPr>
@@ -40463,7 +38414,6 @@
         </w:rPr>
         <w:t xml:space="preserve">JOIN table2 AS B ON </w:t>
       </w:r>
-      <w:proofErr w:type="spellStart"/>
       <w:proofErr w:type="gramStart"/>
       <w:r>
         <w:rPr>
@@ -40477,7 +38427,6 @@
         </w:rPr>
         <w:t>.Id</w:t>
       </w:r>
-      <w:proofErr w:type="spellEnd"/>
       <w:proofErr w:type="gramEnd"/>
       <w:r>
         <w:rPr>
@@ -40485,7 +38434,6 @@
         </w:rPr>
         <w:t xml:space="preserve"> = </w:t>
       </w:r>
-      <w:proofErr w:type="spellStart"/>
       <w:r>
         <w:rPr>
           <w:color w:val="44546A" w:themeColor="text2"/>
@@ -40510,7 +38458,6 @@
         </w:rPr>
         <w:t>_Id</w:t>
       </w:r>
-      <w:proofErr w:type="spellEnd"/>
     </w:p>
     <w:p>
       <w:pPr>
@@ -40527,7 +38474,6 @@
         </w:rPr>
         <w:t xml:space="preserve">JOIN table3 AS C ON </w:t>
       </w:r>
-      <w:proofErr w:type="spellStart"/>
       <w:proofErr w:type="gramStart"/>
       <w:r>
         <w:rPr>
@@ -40535,7 +38481,6 @@
         </w:rPr>
         <w:t>C.Id</w:t>
       </w:r>
-      <w:proofErr w:type="spellEnd"/>
       <w:proofErr w:type="gramEnd"/>
       <w:r>
         <w:rPr>
@@ -40543,7 +38488,6 @@
         </w:rPr>
         <w:t xml:space="preserve"> = </w:t>
       </w:r>
-      <w:proofErr w:type="spellStart"/>
       <w:r>
         <w:rPr>
           <w:color w:val="44546A" w:themeColor="text2"/>
@@ -40560,14 +38504,7 @@
         <w:rPr>
           <w:color w:val="44546A" w:themeColor="text2"/>
         </w:rPr>
-        <w:t>C_Id</w:t>
-      </w:r>
-      <w:proofErr w:type="spellEnd"/>
-      <w:r>
-        <w:rPr>
-          <w:color w:val="44546A" w:themeColor="text2"/>
-        </w:rPr>
-        <w:t>;</w:t>
+        <w:t>C_Id;</w:t>
       </w:r>
     </w:p>
     <w:p>
@@ -41172,7 +39109,6 @@
         </w:rPr>
         <w:t xml:space="preserve">JOIN table2 AS B ON </w:t>
       </w:r>
-      <w:proofErr w:type="spellStart"/>
       <w:proofErr w:type="gramStart"/>
       <w:r>
         <w:rPr>
@@ -41180,22 +39116,13 @@
         </w:rPr>
         <w:t>B.Id</w:t>
       </w:r>
-      <w:proofErr w:type="spellEnd"/>
       <w:proofErr w:type="gramEnd"/>
       <w:r>
         <w:rPr>
           <w:color w:val="44546A" w:themeColor="text2"/>
         </w:rPr>
-        <w:t xml:space="preserve"> = </w:t>
-      </w:r>
-      <w:proofErr w:type="spellStart"/>
-      <w:r>
-        <w:rPr>
-          <w:color w:val="44546A" w:themeColor="text2"/>
-        </w:rPr>
-        <w:t>A.B_Id</w:t>
-      </w:r>
-      <w:proofErr w:type="spellEnd"/>
+        <w:t xml:space="preserve"> = A.B_Id</w:t>
+      </w:r>
     </w:p>
     <w:p>
       <w:pPr>
@@ -41212,7 +39139,6 @@
         </w:rPr>
         <w:t xml:space="preserve">JOIN table3 AS C ON </w:t>
       </w:r>
-      <w:proofErr w:type="spellStart"/>
       <w:proofErr w:type="gramStart"/>
       <w:r>
         <w:rPr>
@@ -41220,27 +39146,12 @@
         </w:rPr>
         <w:t>C.Id</w:t>
       </w:r>
-      <w:proofErr w:type="spellEnd"/>
       <w:proofErr w:type="gramEnd"/>
       <w:r>
         <w:rPr>
           <w:color w:val="44546A" w:themeColor="text2"/>
         </w:rPr>
-        <w:t xml:space="preserve"> = </w:t>
-      </w:r>
-      <w:proofErr w:type="spellStart"/>
-      <w:r>
-        <w:rPr>
-          <w:color w:val="44546A" w:themeColor="text2"/>
-        </w:rPr>
-        <w:t>A.C_Id</w:t>
-      </w:r>
-      <w:proofErr w:type="spellEnd"/>
-      <w:r>
-        <w:rPr>
-          <w:color w:val="44546A" w:themeColor="text2"/>
-        </w:rPr>
-        <w:t>;</w:t>
+        <w:t xml:space="preserve"> = A.C_Id;</w:t>
       </w:r>
     </w:p>
     <w:p>

--- a/Course - The Ultimate MySQL Bootcamp Go From SQL Beginner to Expert/Notes.docx
+++ b/Course - The Ultimate MySQL Bootcamp Go From SQL Beginner to Expert/Notes.docx
@@ -15295,8 +15295,30 @@
         <w:rPr>
           <w:rFonts w:cstheme="minorHAnsi"/>
         </w:rPr>
-        <w:t>-&gt; DEEpak ShEoran</w:t>
-      </w:r>
+        <w:t xml:space="preserve">-&gt; </w:t>
+      </w:r>
+      <w:proofErr w:type="spellStart"/>
+      <w:r>
+        <w:rPr>
+          <w:rFonts w:cstheme="minorHAnsi"/>
+        </w:rPr>
+        <w:t>DEEpak</w:t>
+      </w:r>
+      <w:proofErr w:type="spellEnd"/>
+      <w:r>
+        <w:rPr>
+          <w:rFonts w:cstheme="minorHAnsi"/>
+        </w:rPr>
+        <w:t xml:space="preserve"> </w:t>
+      </w:r>
+      <w:proofErr w:type="spellStart"/>
+      <w:r>
+        <w:rPr>
+          <w:rFonts w:cstheme="minorHAnsi"/>
+        </w:rPr>
+        <w:t>ShEoran</w:t>
+      </w:r>
+      <w:proofErr w:type="spellEnd"/>
     </w:p>
     <w:p>
       <w:pPr>
@@ -28391,8 +28413,16 @@
         <w:rPr>
           <w:color w:val="44546A" w:themeColor="text2"/>
         </w:rPr>
-        <w:t>-- 8. Write a SELECT statement to print out the current Date in this format -&gt; mm/dd/yyyy</w:t>
-      </w:r>
+        <w:t>-- 8. Write a SELECT statement to print out the current Date in this format -&gt; mm/dd/</w:t>
+      </w:r>
+      <w:proofErr w:type="spellStart"/>
+      <w:r>
+        <w:rPr>
+          <w:color w:val="44546A" w:themeColor="text2"/>
+        </w:rPr>
+        <w:t>yyyy</w:t>
+      </w:r>
+      <w:proofErr w:type="spellEnd"/>
     </w:p>
     <w:p>
       <w:pPr>
@@ -30567,7 +30597,15 @@
         </w:tabs>
       </w:pPr>
       <w:r>
-        <w:t>-- Select all books written before 1980 (non inclusive)</w:t>
+        <w:t>-- Select all books written before 1980 (</w:t>
+      </w:r>
+      <w:proofErr w:type="spellStart"/>
+      <w:r>
+        <w:t>non inclusive</w:t>
+      </w:r>
+      <w:proofErr w:type="spellEnd"/>
+      <w:r>
+        <w:t>)</w:t>
       </w:r>
     </w:p>
     <w:p>
@@ -35107,7 +35145,19 @@
         <w:rPr>
           <w:color w:val="44546A" w:themeColor="text2"/>
         </w:rPr>
-        <w:t xml:space="preserve"> REFERENCE other_</w:t>
+        <w:t xml:space="preserve"> REFERENCE</w:t>
+      </w:r>
+      <w:r>
+        <w:rPr>
+          <w:color w:val="44546A" w:themeColor="text2"/>
+        </w:rPr>
+        <w:t>S</w:t>
+      </w:r>
+      <w:r>
+        <w:rPr>
+          <w:color w:val="44546A" w:themeColor="text2"/>
+        </w:rPr>
+        <w:t xml:space="preserve"> other_</w:t>
       </w:r>
       <w:proofErr w:type="gramStart"/>
       <w:r>
@@ -36655,10 +36705,12 @@
       <w:r>
         <w:t xml:space="preserve">replacing the values in </w:t>
       </w:r>
+      <w:proofErr w:type="spellStart"/>
       <w:proofErr w:type="gramStart"/>
       <w:r>
         <w:t>a</w:t>
       </w:r>
+      <w:proofErr w:type="spellEnd"/>
       <w:proofErr w:type="gramEnd"/>
       <w:r>
         <w:t xml:space="preserve"> expression where there is NULL to the value.</w:t>
@@ -37436,14 +37488,20 @@
       <w:r>
         <w:t xml:space="preserve">ON </w:t>
       </w:r>
+      <w:proofErr w:type="spellStart"/>
       <w:proofErr w:type="gramStart"/>
       <w:r>
         <w:t>A.Student</w:t>
       </w:r>
       <w:proofErr w:type="gramEnd"/>
       <w:r>
-        <w:t xml:space="preserve">_Id = </w:t>
-      </w:r>
+        <w:t>_Id</w:t>
+      </w:r>
+      <w:proofErr w:type="spellEnd"/>
+      <w:r>
+        <w:t xml:space="preserve"> = </w:t>
+      </w:r>
+      <w:proofErr w:type="spellStart"/>
       <w:proofErr w:type="gramStart"/>
       <w:r>
         <w:t>B.Student</w:t>
@@ -37452,6 +37510,7 @@
       <w:r>
         <w:t>_Id</w:t>
       </w:r>
+      <w:proofErr w:type="spellEnd"/>
     </w:p>
     <w:p>
       <w:pPr>
@@ -37519,21 +37578,31 @@
       <w:r>
         <w:t xml:space="preserve">ON </w:t>
       </w:r>
+      <w:proofErr w:type="spellStart"/>
       <w:proofErr w:type="gramStart"/>
       <w:r>
         <w:t>A.Student</w:t>
       </w:r>
       <w:proofErr w:type="gramEnd"/>
       <w:r>
-        <w:t xml:space="preserve">_Id = </w:t>
-      </w:r>
+        <w:t>_Id</w:t>
+      </w:r>
+      <w:proofErr w:type="spellEnd"/>
+      <w:r>
+        <w:t xml:space="preserve"> = </w:t>
+      </w:r>
+      <w:proofErr w:type="spellStart"/>
       <w:proofErr w:type="gramStart"/>
       <w:r>
         <w:t>B.Student</w:t>
       </w:r>
       <w:proofErr w:type="gramEnd"/>
       <w:r>
-        <w:t>_Id;</w:t>
+        <w:t>_Id</w:t>
+      </w:r>
+      <w:proofErr w:type="spellEnd"/>
+      <w:r>
+        <w:t>;</w:t>
       </w:r>
     </w:p>
     <w:p>
@@ -37608,21 +37677,31 @@
       <w:r>
         <w:t xml:space="preserve">ON </w:t>
       </w:r>
+      <w:proofErr w:type="spellStart"/>
       <w:proofErr w:type="gramStart"/>
       <w:r>
         <w:t>A.Student</w:t>
       </w:r>
       <w:proofErr w:type="gramEnd"/>
       <w:r>
-        <w:t xml:space="preserve">_Id = </w:t>
-      </w:r>
+        <w:t>_Id</w:t>
+      </w:r>
+      <w:proofErr w:type="spellEnd"/>
+      <w:r>
+        <w:t xml:space="preserve"> = </w:t>
+      </w:r>
+      <w:proofErr w:type="spellStart"/>
       <w:proofErr w:type="gramStart"/>
       <w:r>
         <w:t>B.Student</w:t>
       </w:r>
       <w:proofErr w:type="gramEnd"/>
       <w:r>
-        <w:t>_Id;</w:t>
+        <w:t>_Id</w:t>
+      </w:r>
+      <w:proofErr w:type="spellEnd"/>
+      <w:r>
+        <w:t>;</w:t>
       </w:r>
     </w:p>
     <w:p>
@@ -37681,14 +37760,20 @@
       <w:r>
         <w:t xml:space="preserve">ON </w:t>
       </w:r>
+      <w:proofErr w:type="spellStart"/>
       <w:proofErr w:type="gramStart"/>
       <w:r>
         <w:t>A.Student</w:t>
       </w:r>
       <w:proofErr w:type="gramEnd"/>
       <w:r>
-        <w:t xml:space="preserve">_Id = </w:t>
-      </w:r>
+        <w:t>_Id</w:t>
+      </w:r>
+      <w:proofErr w:type="spellEnd"/>
+      <w:r>
+        <w:t xml:space="preserve"> = </w:t>
+      </w:r>
+      <w:proofErr w:type="spellStart"/>
       <w:proofErr w:type="gramStart"/>
       <w:r>
         <w:t>B.Student</w:t>
@@ -37697,6 +37782,7 @@
       <w:r>
         <w:t>_Id</w:t>
       </w:r>
+      <w:proofErr w:type="spellEnd"/>
     </w:p>
     <w:p>
       <w:pPr>
@@ -37817,14 +37903,20 @@
       <w:r>
         <w:t xml:space="preserve">ON </w:t>
       </w:r>
+      <w:proofErr w:type="spellStart"/>
       <w:proofErr w:type="gramStart"/>
       <w:r>
         <w:t>A.Student</w:t>
       </w:r>
       <w:proofErr w:type="gramEnd"/>
       <w:r>
-        <w:t xml:space="preserve">_Id = </w:t>
-      </w:r>
+        <w:t>_Id</w:t>
+      </w:r>
+      <w:proofErr w:type="spellEnd"/>
+      <w:r>
+        <w:t xml:space="preserve"> = </w:t>
+      </w:r>
+      <w:proofErr w:type="spellStart"/>
       <w:proofErr w:type="gramStart"/>
       <w:r>
         <w:t>B.Student</w:t>
@@ -37833,6 +37925,7 @@
       <w:r>
         <w:t>_Id</w:t>
       </w:r>
+      <w:proofErr w:type="spellEnd"/>
     </w:p>
     <w:p>
       <w:pPr>
@@ -37917,14 +38010,20 @@
       <w:r>
         <w:t xml:space="preserve">ON </w:t>
       </w:r>
+      <w:proofErr w:type="spellStart"/>
       <w:proofErr w:type="gramStart"/>
       <w:r>
         <w:t>A.Student</w:t>
       </w:r>
       <w:proofErr w:type="gramEnd"/>
       <w:r>
-        <w:t xml:space="preserve">_Id = </w:t>
-      </w:r>
+        <w:t>_Id</w:t>
+      </w:r>
+      <w:proofErr w:type="spellEnd"/>
+      <w:r>
+        <w:t xml:space="preserve"> = </w:t>
+      </w:r>
+      <w:proofErr w:type="spellStart"/>
       <w:proofErr w:type="gramStart"/>
       <w:r>
         <w:t>B.Student</w:t>
@@ -37933,6 +38032,7 @@
       <w:r>
         <w:t>_Id</w:t>
       </w:r>
+      <w:proofErr w:type="spellEnd"/>
     </w:p>
     <w:p>
       <w:pPr>
@@ -38414,6 +38514,7 @@
         </w:rPr>
         <w:t xml:space="preserve">JOIN table2 AS B ON </w:t>
       </w:r>
+      <w:proofErr w:type="spellStart"/>
       <w:proofErr w:type="gramStart"/>
       <w:r>
         <w:rPr>
@@ -38427,6 +38528,7 @@
         </w:rPr>
         <w:t>.Id</w:t>
       </w:r>
+      <w:proofErr w:type="spellEnd"/>
       <w:proofErr w:type="gramEnd"/>
       <w:r>
         <w:rPr>
@@ -38434,6 +38536,7 @@
         </w:rPr>
         <w:t xml:space="preserve"> = </w:t>
       </w:r>
+      <w:proofErr w:type="spellStart"/>
       <w:r>
         <w:rPr>
           <w:color w:val="44546A" w:themeColor="text2"/>
@@ -38458,6 +38561,7 @@
         </w:rPr>
         <w:t>_Id</w:t>
       </w:r>
+      <w:proofErr w:type="spellEnd"/>
     </w:p>
     <w:p>
       <w:pPr>
@@ -38474,6 +38578,7 @@
         </w:rPr>
         <w:t xml:space="preserve">JOIN table3 AS C ON </w:t>
       </w:r>
+      <w:proofErr w:type="spellStart"/>
       <w:proofErr w:type="gramStart"/>
       <w:r>
         <w:rPr>
@@ -38481,6 +38586,7 @@
         </w:rPr>
         <w:t>C.Id</w:t>
       </w:r>
+      <w:proofErr w:type="spellEnd"/>
       <w:proofErr w:type="gramEnd"/>
       <w:r>
         <w:rPr>
@@ -38488,6 +38594,7 @@
         </w:rPr>
         <w:t xml:space="preserve"> = </w:t>
       </w:r>
+      <w:proofErr w:type="spellStart"/>
       <w:r>
         <w:rPr>
           <w:color w:val="44546A" w:themeColor="text2"/>
@@ -38504,7 +38611,14 @@
         <w:rPr>
           <w:color w:val="44546A" w:themeColor="text2"/>
         </w:rPr>
-        <w:t>C_Id;</w:t>
+        <w:t>C_Id</w:t>
+      </w:r>
+      <w:proofErr w:type="spellEnd"/>
+      <w:r>
+        <w:rPr>
+          <w:color w:val="44546A" w:themeColor="text2"/>
+        </w:rPr>
+        <w:t>;</w:t>
       </w:r>
     </w:p>
     <w:p>
@@ -39109,6 +39223,7 @@
         </w:rPr>
         <w:t xml:space="preserve">JOIN table2 AS B ON </w:t>
       </w:r>
+      <w:proofErr w:type="spellStart"/>
       <w:proofErr w:type="gramStart"/>
       <w:r>
         <w:rPr>
@@ -39116,13 +39231,22 @@
         </w:rPr>
         <w:t>B.Id</w:t>
       </w:r>
+      <w:proofErr w:type="spellEnd"/>
       <w:proofErr w:type="gramEnd"/>
       <w:r>
         <w:rPr>
           <w:color w:val="44546A" w:themeColor="text2"/>
         </w:rPr>
-        <w:t xml:space="preserve"> = A.B_Id</w:t>
-      </w:r>
+        <w:t xml:space="preserve"> = </w:t>
+      </w:r>
+      <w:proofErr w:type="spellStart"/>
+      <w:r>
+        <w:rPr>
+          <w:color w:val="44546A" w:themeColor="text2"/>
+        </w:rPr>
+        <w:t>A.B_Id</w:t>
+      </w:r>
+      <w:proofErr w:type="spellEnd"/>
     </w:p>
     <w:p>
       <w:pPr>
@@ -39139,6 +39263,7 @@
         </w:rPr>
         <w:t xml:space="preserve">JOIN table3 AS C ON </w:t>
       </w:r>
+      <w:proofErr w:type="spellStart"/>
       <w:proofErr w:type="gramStart"/>
       <w:r>
         <w:rPr>
@@ -39146,12 +39271,27 @@
         </w:rPr>
         <w:t>C.Id</w:t>
       </w:r>
+      <w:proofErr w:type="spellEnd"/>
       <w:proofErr w:type="gramEnd"/>
       <w:r>
         <w:rPr>
           <w:color w:val="44546A" w:themeColor="text2"/>
         </w:rPr>
-        <w:t xml:space="preserve"> = A.C_Id;</w:t>
+        <w:t xml:space="preserve"> = </w:t>
+      </w:r>
+      <w:proofErr w:type="spellStart"/>
+      <w:r>
+        <w:rPr>
+          <w:color w:val="44546A" w:themeColor="text2"/>
+        </w:rPr>
+        <w:t>A.C_Id</w:t>
+      </w:r>
+      <w:proofErr w:type="spellEnd"/>
+      <w:r>
+        <w:rPr>
+          <w:color w:val="44546A" w:themeColor="text2"/>
+        </w:rPr>
+        <w:t>;</w:t>
       </w:r>
     </w:p>
     <w:p>

--- a/Course - The Ultimate MySQL Bootcamp Go From SQL Beginner to Expert/Notes.docx
+++ b/Course - The Ultimate MySQL Bootcamp Go From SQL Beginner to Expert/Notes.docx
@@ -571,6 +571,12 @@
           <w:color w:val="1F3864" w:themeColor="accent1" w:themeShade="80"/>
         </w:rPr>
         <w:t>)</w:t>
+      </w:r>
+      <w:r>
+        <w:rPr>
+          <w:color w:val="1F3864" w:themeColor="accent1" w:themeShade="80"/>
+        </w:rPr>
+        <w:t>;</w:t>
       </w:r>
     </w:p>
     <w:p>
